--- a/data/app/presets/nearly-done/versions/v5.docx
+++ b/data/app/presets/nearly-done/versions/v5.docx
@@ -50,7 +50,14 @@
           <w:rFonts w:ascii="Times New Roman" w:eastAsia="Times New Roman" w:hAnsi="Times New Roman" w:cs="Times New Roman"/>
           <w:sz w:val="22"/>
         </w:rPr>
-        <w:t xml:space="preserve">This Memorandum of Understanding (“MOU”) is entered into by and between </w:t>
+        <w:t xml:space="preserve">This </w:t>
+      </w:r>
+      <w:r>
+        <w:rPr>
+          <w:rFonts w:ascii="Times New Roman" w:eastAsia="Times New Roman" w:hAnsi="Times New Roman" w:cs="Times New Roman"/>
+          <w:sz w:val="22"/>
+        </w:rPr>
+        <w:t xml:space="preserve">Memorandum of Understanding (“MOU”) is entered into by and between </w:t>
       </w:r>
       <w:r>
         <w:rPr>
@@ -114,18 +121,21 @@
         <w:spacing w:after="0" w:line="240" w:lineRule="auto"/>
         <w:rPr>
           <w:rFonts w:ascii="Times New Roman" w:eastAsia="Times New Roman" w:hAnsi="Times New Roman" w:cs="Times New Roman"/>
+          <w:sz w:val="22"/>
         </w:rPr>
       </w:pPr>
       <w:r>
         <w:rPr>
           <w:rFonts w:ascii="Times New Roman" w:eastAsia="Times New Roman" w:hAnsi="Times New Roman" w:cs="Times New Roman"/>
+          <w:sz w:val="22"/>
         </w:rPr>
-        <w:t xml:space="preserve">All government employees deserve </w:t>
+        <w:t xml:space="preserve">Government employees deserve </w:t>
       </w:r>
       <w:ins w:id="0" w:author="Moti Sorkin" w:date="2025-10-14T14:46:00Z">
         <w:r>
           <w:rPr>
             <w:rFonts w:ascii="Times New Roman" w:eastAsia="Times New Roman" w:hAnsi="Times New Roman" w:cs="Times New Roman"/>
+            <w:sz w:val="22"/>
           </w:rPr>
           <w:t xml:space="preserve">the best possible </w:t>
         </w:r>
@@ -133,6 +143,7 @@
       <w:r>
         <w:rPr>
           <w:rFonts w:ascii="Times New Roman" w:eastAsia="Times New Roman" w:hAnsi="Times New Roman" w:cs="Times New Roman"/>
+          <w:sz w:val="22"/>
         </w:rPr>
         <w:t>tools to do their jobs;</w:t>
       </w:r>
@@ -146,11 +157,13 @@
         <w:spacing w:after="0" w:line="240" w:lineRule="auto"/>
         <w:rPr>
           <w:rFonts w:ascii="Times New Roman" w:eastAsia="Times New Roman" w:hAnsi="Times New Roman" w:cs="Times New Roman"/>
+          <w:sz w:val="22"/>
         </w:rPr>
       </w:pPr>
       <w:r>
         <w:rPr>
           <w:rFonts w:ascii="Times New Roman" w:eastAsia="Times New Roman" w:hAnsi="Times New Roman" w:cs="Times New Roman"/>
+          <w:sz w:val="22"/>
         </w:rPr>
         <w:t>This MOU establishes a mutual commitment to design, build, and deploy the best contract system ever conceived, a system that will:</w:t>
       </w:r>
@@ -164,11 +177,13 @@
         <w:spacing w:after="0" w:line="240" w:lineRule="auto"/>
         <w:rPr>
           <w:rFonts w:ascii="Times New Roman" w:eastAsia="Times New Roman" w:hAnsi="Times New Roman" w:cs="Times New Roman"/>
+          <w:sz w:val="22"/>
         </w:rPr>
       </w:pPr>
       <w:r>
         <w:rPr>
           <w:rFonts w:ascii="Times New Roman" w:eastAsia="Times New Roman" w:hAnsi="Times New Roman" w:cs="Times New Roman"/>
+          <w:sz w:val="22"/>
         </w:rPr>
         <w:t xml:space="preserve">Eliminate </w:t>
       </w:r>
@@ -176,6 +191,7 @@
         <w:r>
           <w:rPr>
             <w:rFonts w:ascii="Times New Roman" w:eastAsia="Times New Roman" w:hAnsi="Times New Roman" w:cs="Times New Roman"/>
+            <w:sz w:val="22"/>
           </w:rPr>
           <w:delText xml:space="preserve">attachment </w:delText>
         </w:r>
@@ -184,6 +200,7 @@
         <w:r>
           <w:rPr>
             <w:rFonts w:ascii="Times New Roman" w:eastAsia="Times New Roman" w:hAnsi="Times New Roman" w:cs="Times New Roman"/>
+            <w:sz w:val="22"/>
           </w:rPr>
           <w:t xml:space="preserve">any </w:t>
         </w:r>
@@ -191,6 +208,7 @@
       <w:r>
         <w:rPr>
           <w:rFonts w:ascii="Times New Roman" w:eastAsia="Times New Roman" w:hAnsi="Times New Roman" w:cs="Times New Roman"/>
+          <w:sz w:val="22"/>
         </w:rPr>
         <w:t>confusion and “Final_Final_</w:t>
       </w:r>
@@ -198,16 +216,24 @@
       <w:r>
         <w:rPr>
           <w:rFonts w:ascii="Times New Roman" w:eastAsia="Times New Roman" w:hAnsi="Times New Roman" w:cs="Times New Roman"/>
+          <w:sz w:val="22"/>
         </w:rPr>
         <w:t>UseThisOne</w:t>
       </w:r>
       <w:commentRangeEnd w:id="3"/>
       <w:r>
+        <w:rPr>
+          <w:rStyle w:val="CommentReference"/>
+          <w:rFonts w:ascii="Times New Roman" w:eastAsia="Times New Roman" w:hAnsi="Times New Roman" w:cs="Times New Roman"/>
+          <w:sz w:val="22"/>
+          <w:szCs w:val="24"/>
+        </w:rPr>
         <w:commentReference w:id="3"/>
       </w:r>
       <w:r>
         <w:rPr>
           <w:rFonts w:ascii="Times New Roman" w:eastAsia="Times New Roman" w:hAnsi="Times New Roman" w:cs="Times New Roman"/>
+          <w:sz w:val="22"/>
         </w:rPr>
         <w:t>.docx”;</w:t>
       </w:r>
@@ -221,11 +247,13 @@
         <w:spacing w:after="0" w:line="240" w:lineRule="auto"/>
         <w:rPr>
           <w:rFonts w:ascii="Times New Roman" w:eastAsia="Times New Roman" w:hAnsi="Times New Roman" w:cs="Times New Roman"/>
+          <w:sz w:val="22"/>
         </w:rPr>
       </w:pPr>
       <w:r>
         <w:rPr>
           <w:rFonts w:ascii="Times New Roman" w:eastAsia="Times New Roman" w:hAnsi="Times New Roman" w:cs="Times New Roman"/>
+          <w:sz w:val="22"/>
         </w:rPr>
         <w:t>Deliver modern redlining, AI-powered assistance, and seamless collaboration;</w:t>
       </w:r>
@@ -239,11 +267,13 @@
         <w:spacing w:after="0" w:line="240" w:lineRule="auto"/>
         <w:rPr>
           <w:rFonts w:ascii="Times New Roman" w:eastAsia="Times New Roman" w:hAnsi="Times New Roman" w:cs="Times New Roman"/>
+          <w:sz w:val="22"/>
         </w:rPr>
       </w:pPr>
       <w:r>
         <w:rPr>
           <w:rFonts w:ascii="Times New Roman" w:eastAsia="Times New Roman" w:hAnsi="Times New Roman" w:cs="Times New Roman"/>
+          <w:sz w:val="22"/>
         </w:rPr>
         <w:t>Allow procurement professionals to reclaim precious hours previously lost to formatting;</w:t>
       </w:r>
@@ -259,6 +289,7 @@
       <w:r>
         <w:rPr>
           <w:rFonts w:ascii="Times New Roman" w:eastAsia="Times New Roman" w:hAnsi="Times New Roman" w:cs="Times New Roman"/>
+          <w:sz w:val="22"/>
         </w:rPr>
         <w:t>NOW, THERETWO, THERETHREE, AND THEREFOUR, the parties agree to the following:</w:t>
       </w:r>
@@ -296,7 +327,7 @@
     <w:tbl>
       <w:tblPr>
         <w:tblStyle w:val="TableGrid"/>
-        <w:tblW w:w="0" w:type="auto"/>
+        <w:tblW w:w="8815" w:type="dxa"/>
         <w:tblBorders>
           <w:top w:val="single" w:sz="4" w:space="0" w:color="000000"/>
           <w:left w:val="single" w:sz="4" w:space="0" w:color="000000"/>
@@ -309,11 +340,12 @@
         <w:tblLook w:val="04A0" w:firstRow="1" w:lastRow="0" w:firstColumn="1" w:lastColumn="0" w:noHBand="0" w:noVBand="1"/>
       </w:tblPr>
       <w:tblGrid>
-        <w:gridCol w:w="1260"/>
-        <w:gridCol w:w="3420"/>
-        <w:gridCol w:w="1980"/>
-        <w:gridCol w:w="1260"/>
-        <w:gridCol w:w="1260"/>
+        <w:gridCol w:w="1165"/>
+        <w:gridCol w:w="2610"/>
+        <w:gridCol w:w="1620"/>
+        <w:gridCol w:w="1170"/>
+        <w:gridCol w:w="1080"/>
+        <w:gridCol w:w="1170"/>
       </w:tblGrid>
       <w:tr>
         <w:trPr>
@@ -321,10 +353,10 @@
         </w:trPr>
         <w:tc>
           <w:tcPr>
-            <w:tcW w:w="1260" w:type="dxa"/>
-            <w:tcBorders>
-              <w:bottom w:val="single" w:sz="4" w:space="0" w:color="000000"/>
-              <w:right w:val="single" w:sz="4" w:space="0" w:color="000000"/>
+            <w:tcW w:w="1165" w:type="dxa"/>
+            <w:tcBorders>
+              <w:bottom w:val="single" w:sz="4" w:space="0" w:color="auto"/>
+              <w:right w:val="single" w:sz="4" w:space="0" w:color="auto"/>
             </w:tcBorders>
             <w:tcMar>
               <w:top w:w="0" w:type="dxa"/>
@@ -341,7 +373,6 @@
               <w:rPr>
                 <w:rFonts w:ascii="Times New Roman" w:eastAsia="Times New Roman" w:hAnsi="Times New Roman" w:cs="Times New Roman"/>
                 <w:b/>
-                <w:sz w:val="22"/>
               </w:rPr>
               <w:t>Phase</w:t>
             </w:r>
@@ -349,10 +380,10 @@
         </w:tc>
         <w:tc>
           <w:tcPr>
-            <w:tcW w:w="3420" w:type="dxa"/>
-            <w:tcBorders>
-              <w:bottom w:val="single" w:sz="4" w:space="0" w:color="000000"/>
-              <w:right w:val="single" w:sz="4" w:space="0" w:color="000000"/>
+            <w:tcW w:w="2610" w:type="dxa"/>
+            <w:tcBorders>
+              <w:bottom w:val="single" w:sz="4" w:space="0" w:color="auto"/>
+              <w:right w:val="single" w:sz="4" w:space="0" w:color="auto"/>
             </w:tcBorders>
             <w:tcMar>
               <w:top w:w="0" w:type="dxa"/>
@@ -369,7 +400,6 @@
               <w:rPr>
                 <w:rFonts w:ascii="Times New Roman" w:eastAsia="Times New Roman" w:hAnsi="Times New Roman" w:cs="Times New Roman"/>
                 <w:b/>
-                <w:sz w:val="22"/>
               </w:rPr>
               <w:t>Description</w:t>
             </w:r>
@@ -377,10 +407,10 @@
         </w:tc>
         <w:tc>
           <w:tcPr>
-            <w:tcW w:w="1980" w:type="dxa"/>
-            <w:tcBorders>
-              <w:bottom w:val="single" w:sz="4" w:space="0" w:color="000000"/>
-              <w:right w:val="single" w:sz="4" w:space="0" w:color="000000"/>
+            <w:tcW w:w="1620" w:type="dxa"/>
+            <w:tcBorders>
+              <w:bottom w:val="single" w:sz="4" w:space="0" w:color="auto"/>
+              <w:right w:val="single" w:sz="4" w:space="0" w:color="auto"/>
             </w:tcBorders>
             <w:tcMar>
               <w:top w:w="0" w:type="dxa"/>
@@ -397,7 +427,6 @@
               <w:rPr>
                 <w:rFonts w:ascii="Times New Roman" w:eastAsia="Times New Roman" w:hAnsi="Times New Roman" w:cs="Times New Roman"/>
                 <w:b/>
-                <w:sz w:val="22"/>
               </w:rPr>
               <w:t>Access</w:t>
             </w:r>
@@ -405,10 +434,10 @@
         </w:tc>
         <w:tc>
           <w:tcPr>
-            <w:tcW w:w="1260" w:type="dxa"/>
-            <w:tcBorders>
-              <w:bottom w:val="single" w:sz="4" w:space="0" w:color="000000"/>
-              <w:right w:val="single" w:sz="4" w:space="0" w:color="000000"/>
+            <w:tcW w:w="1170" w:type="dxa"/>
+            <w:tcBorders>
+              <w:bottom w:val="single" w:sz="4" w:space="0" w:color="auto"/>
+              <w:right w:val="single" w:sz="4" w:space="0" w:color="auto"/>
             </w:tcBorders>
             <w:tcMar>
               <w:top w:w="0" w:type="dxa"/>
@@ -425,7 +454,6 @@
               <w:rPr>
                 <w:rFonts w:ascii="Times New Roman" w:eastAsia="Times New Roman" w:hAnsi="Times New Roman" w:cs="Times New Roman"/>
                 <w:b/>
-                <w:sz w:val="22"/>
               </w:rPr>
               <w:t>Optional</w:t>
             </w:r>
@@ -433,10 +461,10 @@
         </w:tc>
         <w:tc>
           <w:tcPr>
-            <w:tcW w:w="1260" w:type="dxa"/>
-            <w:tcBorders>
-              <w:bottom w:val="single" w:sz="4" w:space="0" w:color="000000"/>
-              <w:right w:val="single" w:sz="4" w:space="0" w:color="000000"/>
+            <w:tcW w:w="1080" w:type="dxa"/>
+            <w:tcBorders>
+              <w:bottom w:val="single" w:sz="4" w:space="0" w:color="auto"/>
+              <w:right w:val="single" w:sz="4" w:space="0" w:color="auto"/>
             </w:tcBorders>
             <w:tcMar>
               <w:top w:w="0" w:type="dxa"/>
@@ -453,9 +481,35 @@
               <w:rPr>
                 <w:rFonts w:ascii="Times New Roman" w:eastAsia="Times New Roman" w:hAnsi="Times New Roman" w:cs="Times New Roman"/>
                 <w:b/>
-                <w:sz w:val="22"/>
               </w:rPr>
               <w:t>Timing</w:t>
+            </w:r>
+          </w:p>
+        </w:tc>
+        <w:tc>
+          <w:tcPr>
+            <w:tcW w:w="1170" w:type="dxa"/>
+            <w:tcBorders>
+              <w:bottom w:val="single" w:sz="4" w:space="0" w:color="auto"/>
+              <w:right w:val="single" w:sz="4" w:space="0" w:color="auto"/>
+            </w:tcBorders>
+            <w:tcMar>
+              <w:top w:w="0" w:type="dxa"/>
+              <w:left w:w="108" w:type="dxa"/>
+              <w:bottom w:w="0" w:type="dxa"/>
+              <w:right w:w="108" w:type="dxa"/>
+            </w:tcMar>
+          </w:tcPr>
+          <w:p>
+            <w:pPr>
+              <w:spacing w:after="165"/>
+            </w:pPr>
+            <w:r>
+              <w:rPr>
+                <w:rFonts w:ascii="Times New Roman" w:eastAsia="Times New Roman" w:hAnsi="Times New Roman" w:cs="Times New Roman"/>
+                <w:b/>
+              </w:rPr>
+              <w:t>Status</w:t>
             </w:r>
           </w:p>
         </w:tc>
@@ -466,11 +520,12 @@
         </w:trPr>
         <w:tc>
           <w:tcPr>
-            <w:tcW w:w="1260" w:type="dxa"/>
-            <w:tcBorders>
-              <w:bottom w:val="single" w:sz="4" w:space="0" w:color="000000"/>
-              <w:right w:val="single" w:sz="4" w:space="0" w:color="000000"/>
-            </w:tcBorders>
+            <w:tcW w:w="1165" w:type="dxa"/>
+            <w:tcBorders>
+              <w:bottom w:val="single" w:sz="4" w:space="0" w:color="auto"/>
+              <w:right w:val="single" w:sz="4" w:space="0" w:color="auto"/>
+            </w:tcBorders>
+            <w:shd w:val="clear" w:color="auto" w:fill="D9F2D0" w:themeFill="accent6" w:themeFillTint="33"/>
             <w:tcMar>
               <w:top w:w="0" w:type="dxa"/>
               <w:left w:w="120" w:type="dxa"/>
@@ -493,11 +548,12 @@
         </w:tc>
         <w:tc>
           <w:tcPr>
-            <w:tcW w:w="3420" w:type="dxa"/>
-            <w:tcBorders>
-              <w:bottom w:val="single" w:sz="4" w:space="0" w:color="000000"/>
-              <w:right w:val="single" w:sz="4" w:space="0" w:color="000000"/>
-            </w:tcBorders>
+            <w:tcW w:w="2610" w:type="dxa"/>
+            <w:tcBorders>
+              <w:bottom w:val="single" w:sz="4" w:space="0" w:color="auto"/>
+              <w:right w:val="single" w:sz="4" w:space="0" w:color="auto"/>
+            </w:tcBorders>
+            <w:shd w:val="clear" w:color="auto" w:fill="D9F2D0" w:themeFill="accent6" w:themeFillTint="33"/>
             <w:tcMar>
               <w:top w:w="0" w:type="dxa"/>
               <w:left w:w="120" w:type="dxa"/>
@@ -520,39 +576,40 @@
         </w:tc>
         <w:tc>
           <w:tcPr>
-            <w:tcW w:w="1980" w:type="dxa"/>
-            <w:tcBorders>
-              <w:bottom w:val="single" w:sz="4" w:space="0" w:color="000000"/>
-              <w:right w:val="single" w:sz="4" w:space="0" w:color="000000"/>
-            </w:tcBorders>
-            <w:tcMar>
-              <w:top w:w="0" w:type="dxa"/>
-              <w:left w:w="120" w:type="dxa"/>
-              <w:bottom w:w="0" w:type="dxa"/>
-              <w:right w:w="120" w:type="dxa"/>
-            </w:tcMar>
-          </w:tcPr>
-          <w:p>
-            <w:pPr>
-              <w:spacing w:after="165"/>
-            </w:pPr>
-            <w:r>
-              <w:rPr>
-                <w:rFonts w:ascii="Times New Roman" w:eastAsia="Times New Roman" w:hAnsi="Times New Roman" w:cs="Times New Roman"/>
-                <w:sz w:val="22"/>
-              </w:rPr>
-              <w:t>Internal</w:t>
-            </w:r>
-          </w:p>
-        </w:tc>
-        <w:tc>
-          <w:tcPr>
-            <w:tcW w:w="1260" w:type="dxa"/>
-            <w:tcBorders>
-              <w:bottom w:val="single" w:sz="4" w:space="0" w:color="000000"/>
-              <w:right w:val="single" w:sz="4" w:space="0" w:color="000000"/>
-            </w:tcBorders>
-            <w:shd w:val="clear" w:color="auto" w:fill="C5E0B3"/>
+            <w:tcW w:w="1620" w:type="dxa"/>
+            <w:tcBorders>
+              <w:bottom w:val="single" w:sz="4" w:space="0" w:color="auto"/>
+              <w:right w:val="single" w:sz="4" w:space="0" w:color="auto"/>
+            </w:tcBorders>
+            <w:shd w:val="clear" w:color="auto" w:fill="D9F2D0" w:themeFill="accent6" w:themeFillTint="33"/>
+            <w:tcMar>
+              <w:top w:w="0" w:type="dxa"/>
+              <w:left w:w="120" w:type="dxa"/>
+              <w:bottom w:w="0" w:type="dxa"/>
+              <w:right w:w="120" w:type="dxa"/>
+            </w:tcMar>
+          </w:tcPr>
+          <w:p>
+            <w:pPr>
+              <w:spacing w:after="165"/>
+            </w:pPr>
+            <w:r>
+              <w:rPr>
+                <w:rFonts w:ascii="Times New Roman" w:eastAsia="Times New Roman" w:hAnsi="Times New Roman" w:cs="Times New Roman"/>
+                <w:sz w:val="22"/>
+              </w:rPr>
+              <w:t>Internal and ~3-5 customers</w:t>
+            </w:r>
+          </w:p>
+        </w:tc>
+        <w:tc>
+          <w:tcPr>
+            <w:tcW w:w="1170" w:type="dxa"/>
+            <w:tcBorders>
+              <w:bottom w:val="single" w:sz="4" w:space="0" w:color="auto"/>
+              <w:right w:val="single" w:sz="4" w:space="0" w:color="auto"/>
+            </w:tcBorders>
+            <w:shd w:val="clear" w:color="auto" w:fill="D9F2D0" w:themeFill="accent6" w:themeFillTint="33"/>
             <w:tcMar>
               <w:top w:w="0" w:type="dxa"/>
               <w:left w:w="120" w:type="dxa"/>
@@ -575,11 +632,12 @@
         </w:tc>
         <w:tc>
           <w:tcPr>
-            <w:tcW w:w="1260" w:type="dxa"/>
-            <w:tcBorders>
-              <w:bottom w:val="single" w:sz="4" w:space="0" w:color="000000"/>
-              <w:right w:val="single" w:sz="4" w:space="0" w:color="000000"/>
-            </w:tcBorders>
+            <w:tcW w:w="1080" w:type="dxa"/>
+            <w:tcBorders>
+              <w:bottom w:val="single" w:sz="4" w:space="0" w:color="auto"/>
+              <w:right w:val="single" w:sz="4" w:space="0" w:color="auto"/>
+            </w:tcBorders>
+            <w:shd w:val="clear" w:color="auto" w:fill="D9F2D0" w:themeFill="accent6" w:themeFillTint="33"/>
             <w:tcMar>
               <w:top w:w="0" w:type="dxa"/>
               <w:left w:w="120" w:type="dxa"/>
@@ -597,6 +655,41 @@
                 <w:sz w:val="22"/>
               </w:rPr>
               <w:t>October</w:t>
+            </w:r>
+            <w:r>
+              <w:rPr>
+                <w:rFonts w:ascii="Times New Roman" w:eastAsia="Times New Roman" w:hAnsi="Times New Roman" w:cs="Times New Roman"/>
+                <w:sz w:val="22"/>
+              </w:rPr>
+              <w:t xml:space="preserve"> 2025</w:t>
+            </w:r>
+          </w:p>
+        </w:tc>
+        <w:tc>
+          <w:tcPr>
+            <w:tcW w:w="1170" w:type="dxa"/>
+            <w:tcBorders>
+              <w:bottom w:val="single" w:sz="4" w:space="0" w:color="auto"/>
+              <w:right w:val="single" w:sz="4" w:space="0" w:color="auto"/>
+            </w:tcBorders>
+            <w:shd w:val="clear" w:color="auto" w:fill="D9F2D0" w:themeFill="accent6" w:themeFillTint="33"/>
+            <w:tcMar>
+              <w:top w:w="0" w:type="dxa"/>
+              <w:left w:w="108" w:type="dxa"/>
+              <w:bottom w:w="0" w:type="dxa"/>
+              <w:right w:w="108" w:type="dxa"/>
+            </w:tcMar>
+          </w:tcPr>
+          <w:p>
+            <w:pPr>
+              <w:spacing w:after="165"/>
+            </w:pPr>
+            <w:r>
+              <w:rPr>
+                <w:rFonts w:ascii="Times New Roman" w:eastAsia="Times New Roman" w:hAnsi="Times New Roman" w:cs="Times New Roman"/>
+                <w:sz w:val="22"/>
+              </w:rPr>
+              <w:t>Done</w:t>
             </w:r>
           </w:p>
         </w:tc>
@@ -607,10 +700,10 @@
         </w:trPr>
         <w:tc>
           <w:tcPr>
-            <w:tcW w:w="1260" w:type="dxa"/>
-            <w:tcBorders>
-              <w:bottom w:val="single" w:sz="4" w:space="0" w:color="000000"/>
-              <w:right w:val="single" w:sz="4" w:space="0" w:color="000000"/>
+            <w:tcW w:w="1165" w:type="dxa"/>
+            <w:tcBorders>
+              <w:bottom w:val="single" w:sz="4" w:space="0" w:color="auto"/>
+              <w:right w:val="single" w:sz="4" w:space="0" w:color="auto"/>
             </w:tcBorders>
             <w:tcMar>
               <w:top w:w="0" w:type="dxa"/>
@@ -634,10 +727,10 @@
         </w:tc>
         <w:tc>
           <w:tcPr>
-            <w:tcW w:w="3420" w:type="dxa"/>
-            <w:tcBorders>
-              <w:bottom w:val="single" w:sz="4" w:space="0" w:color="000000"/>
-              <w:right w:val="single" w:sz="4" w:space="0" w:color="000000"/>
+            <w:tcW w:w="2610" w:type="dxa"/>
+            <w:tcBorders>
+              <w:bottom w:val="single" w:sz="4" w:space="0" w:color="auto"/>
+              <w:right w:val="single" w:sz="4" w:space="0" w:color="auto"/>
             </w:tcBorders>
             <w:tcMar>
               <w:top w:w="0" w:type="dxa"/>
@@ -661,10 +754,10 @@
         </w:tc>
         <w:tc>
           <w:tcPr>
-            <w:tcW w:w="1980" w:type="dxa"/>
-            <w:tcBorders>
-              <w:bottom w:val="single" w:sz="4" w:space="0" w:color="000000"/>
-              <w:right w:val="single" w:sz="4" w:space="0" w:color="000000"/>
+            <w:tcW w:w="1620" w:type="dxa"/>
+            <w:tcBorders>
+              <w:bottom w:val="single" w:sz="4" w:space="0" w:color="auto"/>
+              <w:right w:val="single" w:sz="4" w:space="0" w:color="auto"/>
             </w:tcBorders>
             <w:tcMar>
               <w:top w:w="0" w:type="dxa"/>
@@ -688,12 +781,12 @@
         </w:tc>
         <w:tc>
           <w:tcPr>
-            <w:tcW w:w="1260" w:type="dxa"/>
-            <w:tcBorders>
-              <w:bottom w:val="single" w:sz="4" w:space="0" w:color="000000"/>
-              <w:right w:val="single" w:sz="4" w:space="0" w:color="000000"/>
-            </w:tcBorders>
-            <w:shd w:val="clear" w:color="auto" w:fill="C5E0B3"/>
+            <w:tcW w:w="1170" w:type="dxa"/>
+            <w:tcBorders>
+              <w:bottom w:val="single" w:sz="4" w:space="0" w:color="auto"/>
+              <w:right w:val="single" w:sz="4" w:space="0" w:color="auto"/>
+            </w:tcBorders>
+            <w:shd w:val="clear" w:color="auto" w:fill="FFFFFF" w:themeFill="background1"/>
             <w:tcMar>
               <w:top w:w="0" w:type="dxa"/>
               <w:left w:w="120" w:type="dxa"/>
@@ -716,46 +809,55 @@
         </w:tc>
         <w:tc>
           <w:tcPr>
-            <w:tcW w:w="1260" w:type="dxa"/>
-            <w:tcBorders>
-              <w:bottom w:val="single" w:sz="4" w:space="0" w:color="000000"/>
-              <w:right w:val="single" w:sz="4" w:space="0" w:color="000000"/>
-            </w:tcBorders>
-            <w:tcMar>
-              <w:top w:w="0" w:type="dxa"/>
-              <w:left w:w="120" w:type="dxa"/>
-              <w:bottom w:w="0" w:type="dxa"/>
-              <w:right w:w="120" w:type="dxa"/>
-            </w:tcMar>
-          </w:tcPr>
-          <w:p>
-            <w:pPr>
-              <w:spacing w:after="165"/>
-            </w:pPr>
-            <w:del w:id="5" w:author="Yuri Lee Laffed" w:date="2025-10-21T00:30:00Z">
-              <w:r>
-                <w:rPr>
-                  <w:rFonts w:ascii="Times New Roman" w:eastAsia="Times New Roman" w:hAnsi="Times New Roman" w:cs="Times New Roman"/>
-                  <w:sz w:val="22"/>
-                </w:rPr>
-                <w:delText xml:space="preserve">February </w:delText>
-              </w:r>
-            </w:del>
-            <w:ins w:id="6" w:author="Yuri Lee Laffed" w:date="2025-10-21T00:30:00Z">
-              <w:r>
-                <w:rPr>
-                  <w:rFonts w:ascii="Times New Roman" w:eastAsia="Times New Roman" w:hAnsi="Times New Roman" w:cs="Times New Roman"/>
-                  <w:sz w:val="22"/>
-                </w:rPr>
-                <w:t xml:space="preserve">January </w:t>
-              </w:r>
-            </w:ins>
-            <w:r>
-              <w:rPr>
-                <w:rFonts w:ascii="Times New Roman" w:eastAsia="Times New Roman" w:hAnsi="Times New Roman" w:cs="Times New Roman"/>
-                <w:sz w:val="22"/>
-              </w:rPr>
-              <w:t>2026</w:t>
+            <w:tcW w:w="1080" w:type="dxa"/>
+            <w:tcBorders>
+              <w:bottom w:val="single" w:sz="4" w:space="0" w:color="auto"/>
+              <w:right w:val="single" w:sz="4" w:space="0" w:color="auto"/>
+            </w:tcBorders>
+            <w:tcMar>
+              <w:top w:w="0" w:type="dxa"/>
+              <w:left w:w="120" w:type="dxa"/>
+              <w:bottom w:w="0" w:type="dxa"/>
+              <w:right w:w="120" w:type="dxa"/>
+            </w:tcMar>
+          </w:tcPr>
+          <w:p>
+            <w:pPr>
+              <w:spacing w:after="165"/>
+            </w:pPr>
+            <w:r>
+              <w:rPr>
+                <w:rFonts w:ascii="Times New Roman" w:eastAsia="Times New Roman" w:hAnsi="Times New Roman" w:cs="Times New Roman"/>
+                <w:sz w:val="22"/>
+              </w:rPr>
+              <w:t>February 2026</w:t>
+            </w:r>
+          </w:p>
+        </w:tc>
+        <w:tc>
+          <w:tcPr>
+            <w:tcW w:w="1170" w:type="dxa"/>
+            <w:tcBorders>
+              <w:bottom w:val="single" w:sz="4" w:space="0" w:color="auto"/>
+              <w:right w:val="single" w:sz="4" w:space="0" w:color="auto"/>
+            </w:tcBorders>
+            <w:tcMar>
+              <w:top w:w="0" w:type="dxa"/>
+              <w:left w:w="108" w:type="dxa"/>
+              <w:bottom w:w="0" w:type="dxa"/>
+              <w:right w:w="108" w:type="dxa"/>
+            </w:tcMar>
+          </w:tcPr>
+          <w:p>
+            <w:pPr>
+              <w:spacing w:after="165"/>
+            </w:pPr>
+            <w:r>
+              <w:rPr>
+                <w:rFonts w:ascii="Times New Roman" w:eastAsia="Times New Roman" w:hAnsi="Times New Roman" w:cs="Times New Roman"/>
+                <w:sz w:val="22"/>
+              </w:rPr>
+              <w:t>Building</w:t>
             </w:r>
           </w:p>
         </w:tc>
@@ -766,10 +868,10 @@
         </w:trPr>
         <w:tc>
           <w:tcPr>
-            <w:tcW w:w="1260" w:type="dxa"/>
-            <w:tcBorders>
-              <w:bottom w:val="single" w:sz="4" w:space="0" w:color="000000"/>
-              <w:right w:val="single" w:sz="4" w:space="0" w:color="000000"/>
+            <w:tcW w:w="1165" w:type="dxa"/>
+            <w:tcBorders>
+              <w:bottom w:val="single" w:sz="4" w:space="0" w:color="auto"/>
+              <w:right w:val="single" w:sz="4" w:space="0" w:color="auto"/>
             </w:tcBorders>
             <w:tcMar>
               <w:top w:w="0" w:type="dxa"/>
@@ -793,10 +895,10 @@
         </w:tc>
         <w:tc>
           <w:tcPr>
-            <w:tcW w:w="3420" w:type="dxa"/>
-            <w:tcBorders>
-              <w:bottom w:val="single" w:sz="4" w:space="0" w:color="000000"/>
-              <w:right w:val="single" w:sz="4" w:space="0" w:color="000000"/>
+            <w:tcW w:w="2610" w:type="dxa"/>
+            <w:tcBorders>
+              <w:bottom w:val="single" w:sz="4" w:space="0" w:color="auto"/>
+              <w:right w:val="single" w:sz="4" w:space="0" w:color="auto"/>
             </w:tcBorders>
             <w:tcMar>
               <w:top w:w="0" w:type="dxa"/>
@@ -820,10 +922,10 @@
         </w:tc>
         <w:tc>
           <w:tcPr>
-            <w:tcW w:w="1980" w:type="dxa"/>
-            <w:tcBorders>
-              <w:bottom w:val="single" w:sz="4" w:space="0" w:color="000000"/>
-              <w:right w:val="single" w:sz="4" w:space="0" w:color="000000"/>
+            <w:tcW w:w="1620" w:type="dxa"/>
+            <w:tcBorders>
+              <w:bottom w:val="single" w:sz="4" w:space="0" w:color="auto"/>
+              <w:right w:val="single" w:sz="4" w:space="0" w:color="auto"/>
             </w:tcBorders>
             <w:tcMar>
               <w:top w:w="0" w:type="dxa"/>
@@ -847,12 +949,12 @@
         </w:tc>
         <w:tc>
           <w:tcPr>
-            <w:tcW w:w="1260" w:type="dxa"/>
-            <w:tcBorders>
-              <w:bottom w:val="single" w:sz="4" w:space="0" w:color="000000"/>
-              <w:right w:val="single" w:sz="4" w:space="0" w:color="000000"/>
-            </w:tcBorders>
-            <w:shd w:val="clear" w:color="auto" w:fill="C5E0B3"/>
+            <w:tcW w:w="1170" w:type="dxa"/>
+            <w:tcBorders>
+              <w:bottom w:val="single" w:sz="4" w:space="0" w:color="auto"/>
+              <w:right w:val="single" w:sz="4" w:space="0" w:color="auto"/>
+            </w:tcBorders>
+            <w:shd w:val="clear" w:color="auto" w:fill="FFFFFF" w:themeFill="background1"/>
             <w:tcMar>
               <w:top w:w="0" w:type="dxa"/>
               <w:left w:w="120" w:type="dxa"/>
@@ -875,10 +977,10 @@
         </w:tc>
         <w:tc>
           <w:tcPr>
-            <w:tcW w:w="1260" w:type="dxa"/>
-            <w:tcBorders>
-              <w:bottom w:val="single" w:sz="4" w:space="0" w:color="000000"/>
-              <w:right w:val="single" w:sz="4" w:space="0" w:color="000000"/>
+            <w:tcW w:w="1080" w:type="dxa"/>
+            <w:tcBorders>
+              <w:bottom w:val="single" w:sz="4" w:space="0" w:color="auto"/>
+              <w:right w:val="single" w:sz="4" w:space="0" w:color="auto"/>
             </w:tcBorders>
             <w:tcMar>
               <w:top w:w="0" w:type="dxa"/>
@@ -897,6 +999,33 @@
                 <w:sz w:val="22"/>
               </w:rPr>
               <w:t>Mid-2026</w:t>
+            </w:r>
+          </w:p>
+        </w:tc>
+        <w:tc>
+          <w:tcPr>
+            <w:tcW w:w="1170" w:type="dxa"/>
+            <w:tcBorders>
+              <w:bottom w:val="single" w:sz="4" w:space="0" w:color="auto"/>
+              <w:right w:val="single" w:sz="4" w:space="0" w:color="auto"/>
+            </w:tcBorders>
+            <w:tcMar>
+              <w:top w:w="0" w:type="dxa"/>
+              <w:left w:w="108" w:type="dxa"/>
+              <w:bottom w:w="0" w:type="dxa"/>
+              <w:right w:w="108" w:type="dxa"/>
+            </w:tcMar>
+          </w:tcPr>
+          <w:p>
+            <w:pPr>
+              <w:spacing w:after="165"/>
+            </w:pPr>
+            <w:r>
+              <w:rPr>
+                <w:rFonts w:ascii="Times New Roman" w:eastAsia="Times New Roman" w:hAnsi="Times New Roman" w:cs="Times New Roman"/>
+                <w:sz w:val="22"/>
+              </w:rPr>
+              <w:t>Planning</w:t>
             </w:r>
           </w:p>
         </w:tc>
@@ -907,10 +1036,10 @@
         </w:trPr>
         <w:tc>
           <w:tcPr>
-            <w:tcW w:w="1260" w:type="dxa"/>
-            <w:tcBorders>
-              <w:bottom w:val="single" w:sz="4" w:space="0" w:color="000000"/>
-              <w:right w:val="single" w:sz="4" w:space="0" w:color="000000"/>
+            <w:tcW w:w="1165" w:type="dxa"/>
+            <w:tcBorders>
+              <w:bottom w:val="single" w:sz="4" w:space="0" w:color="auto"/>
+              <w:right w:val="single" w:sz="4" w:space="0" w:color="auto"/>
             </w:tcBorders>
             <w:tcMar>
               <w:top w:w="0" w:type="dxa"/>
@@ -934,10 +1063,10 @@
         </w:tc>
         <w:tc>
           <w:tcPr>
-            <w:tcW w:w="3420" w:type="dxa"/>
-            <w:tcBorders>
-              <w:bottom w:val="single" w:sz="4" w:space="0" w:color="000000"/>
-              <w:right w:val="single" w:sz="4" w:space="0" w:color="000000"/>
+            <w:tcW w:w="2610" w:type="dxa"/>
+            <w:tcBorders>
+              <w:bottom w:val="single" w:sz="4" w:space="0" w:color="auto"/>
+              <w:right w:val="single" w:sz="4" w:space="0" w:color="auto"/>
             </w:tcBorders>
             <w:tcMar>
               <w:top w:w="0" w:type="dxa"/>
@@ -961,10 +1090,10 @@
         </w:tc>
         <w:tc>
           <w:tcPr>
-            <w:tcW w:w="1980" w:type="dxa"/>
-            <w:tcBorders>
-              <w:bottom w:val="single" w:sz="4" w:space="0" w:color="000000"/>
-              <w:right w:val="single" w:sz="4" w:space="0" w:color="000000"/>
+            <w:tcW w:w="1620" w:type="dxa"/>
+            <w:tcBorders>
+              <w:bottom w:val="single" w:sz="4" w:space="0" w:color="auto"/>
+              <w:right w:val="single" w:sz="4" w:space="0" w:color="auto"/>
             </w:tcBorders>
             <w:tcMar>
               <w:top w:w="0" w:type="dxa"/>
@@ -988,12 +1117,12 @@
         </w:tc>
         <w:tc>
           <w:tcPr>
-            <w:tcW w:w="1260" w:type="dxa"/>
-            <w:tcBorders>
-              <w:bottom w:val="single" w:sz="4" w:space="0" w:color="000000"/>
-              <w:right w:val="single" w:sz="4" w:space="0" w:color="000000"/>
-            </w:tcBorders>
-            <w:shd w:val="clear" w:color="auto" w:fill="C5E0B3"/>
+            <w:tcW w:w="1170" w:type="dxa"/>
+            <w:tcBorders>
+              <w:bottom w:val="single" w:sz="4" w:space="0" w:color="auto"/>
+              <w:right w:val="single" w:sz="4" w:space="0" w:color="auto"/>
+            </w:tcBorders>
+            <w:shd w:val="clear" w:color="auto" w:fill="FFFFFF" w:themeFill="background1"/>
             <w:tcMar>
               <w:top w:w="0" w:type="dxa"/>
               <w:left w:w="120" w:type="dxa"/>
@@ -1016,10 +1145,10 @@
         </w:tc>
         <w:tc>
           <w:tcPr>
-            <w:tcW w:w="1260" w:type="dxa"/>
-            <w:tcBorders>
-              <w:bottom w:val="single" w:sz="4" w:space="0" w:color="000000"/>
-              <w:right w:val="single" w:sz="4" w:space="0" w:color="000000"/>
+            <w:tcW w:w="1080" w:type="dxa"/>
+            <w:tcBorders>
+              <w:bottom w:val="single" w:sz="4" w:space="0" w:color="auto"/>
+              <w:right w:val="single" w:sz="4" w:space="0" w:color="auto"/>
             </w:tcBorders>
             <w:tcMar>
               <w:top w:w="0" w:type="dxa"/>
@@ -1038,20 +1167,47 @@
                 <w:sz w:val="22"/>
               </w:rPr>
               <w:t>Late 2026</w:t>
+            </w:r>
+          </w:p>
+        </w:tc>
+        <w:tc>
+          <w:tcPr>
+            <w:tcW w:w="1170" w:type="dxa"/>
+            <w:tcBorders>
+              <w:bottom w:val="single" w:sz="4" w:space="0" w:color="auto"/>
+              <w:right w:val="single" w:sz="4" w:space="0" w:color="auto"/>
+            </w:tcBorders>
+            <w:tcMar>
+              <w:top w:w="0" w:type="dxa"/>
+              <w:left w:w="108" w:type="dxa"/>
+              <w:bottom w:w="0" w:type="dxa"/>
+              <w:right w:w="108" w:type="dxa"/>
+            </w:tcMar>
+          </w:tcPr>
+          <w:p>
+            <w:pPr>
+              <w:spacing w:after="165"/>
+            </w:pPr>
+            <w:r>
+              <w:rPr>
+                <w:rFonts w:ascii="Times New Roman" w:eastAsia="Times New Roman" w:hAnsi="Times New Roman" w:cs="Times New Roman"/>
+                <w:sz w:val="22"/>
+              </w:rPr>
+              <w:t>Roadmap</w:t>
             </w:r>
           </w:p>
         </w:tc>
       </w:tr>
       <w:tr>
         <w:trPr>
-          <w:trHeight w:val="345"/>
+          <w:trHeight w:val="386"/>
         </w:trPr>
         <w:tc>
           <w:tcPr>
-            <w:tcW w:w="1260" w:type="dxa"/>
-            <w:tcBorders>
-              <w:bottom w:val="single" w:sz="4" w:space="0" w:color="000000"/>
-              <w:right w:val="single" w:sz="4" w:space="0" w:color="000000"/>
+            <w:tcW w:w="1165" w:type="dxa"/>
+            <w:tcBorders>
+              <w:bottom w:val="single" w:sz="4" w:space="0" w:color="auto"/>
+              <w:right w:val="single" w:sz="4" w:space="0" w:color="auto"/>
             </w:tcBorders>
             <w:tcMar>
               <w:top w:w="0" w:type="dxa"/>
@@ -1075,10 +1231,10 @@
         </w:tc>
         <w:tc>
           <w:tcPr>
-            <w:tcW w:w="3420" w:type="dxa"/>
-            <w:tcBorders>
-              <w:bottom w:val="single" w:sz="4" w:space="0" w:color="000000"/>
-              <w:right w:val="single" w:sz="4" w:space="0" w:color="000000"/>
+            <w:tcW w:w="2610" w:type="dxa"/>
+            <w:tcBorders>
+              <w:bottom w:val="single" w:sz="4" w:space="0" w:color="auto"/>
+              <w:right w:val="single" w:sz="4" w:space="0" w:color="auto"/>
             </w:tcBorders>
             <w:tcMar>
               <w:top w:w="0" w:type="dxa"/>
@@ -1102,10 +1258,10 @@
         </w:tc>
         <w:tc>
           <w:tcPr>
-            <w:tcW w:w="1980" w:type="dxa"/>
-            <w:tcBorders>
-              <w:bottom w:val="single" w:sz="4" w:space="0" w:color="000000"/>
-              <w:right w:val="single" w:sz="4" w:space="0" w:color="000000"/>
+            <w:tcW w:w="1620" w:type="dxa"/>
+            <w:tcBorders>
+              <w:bottom w:val="single" w:sz="4" w:space="0" w:color="auto"/>
+              <w:right w:val="single" w:sz="4" w:space="0" w:color="auto"/>
             </w:tcBorders>
             <w:tcMar>
               <w:top w:w="0" w:type="dxa"/>
@@ -1129,12 +1285,12 @@
         </w:tc>
         <w:tc>
           <w:tcPr>
-            <w:tcW w:w="1260" w:type="dxa"/>
-            <w:tcBorders>
-              <w:bottom w:val="single" w:sz="4" w:space="0" w:color="000000"/>
-              <w:right w:val="single" w:sz="4" w:space="0" w:color="000000"/>
-            </w:tcBorders>
-            <w:shd w:val="clear" w:color="auto" w:fill="FE9E9C"/>
+            <w:tcW w:w="1170" w:type="dxa"/>
+            <w:tcBorders>
+              <w:bottom w:val="single" w:sz="4" w:space="0" w:color="auto"/>
+              <w:right w:val="single" w:sz="4" w:space="0" w:color="auto"/>
+            </w:tcBorders>
+            <w:shd w:val="clear" w:color="auto" w:fill="FFFFFF" w:themeFill="background1"/>
             <w:tcMar>
               <w:top w:w="0" w:type="dxa"/>
               <w:left w:w="120" w:type="dxa"/>
@@ -1157,10 +1313,10 @@
         </w:tc>
         <w:tc>
           <w:tcPr>
-            <w:tcW w:w="1260" w:type="dxa"/>
-            <w:tcBorders>
-              <w:bottom w:val="single" w:sz="4" w:space="0" w:color="000000"/>
-              <w:right w:val="single" w:sz="4" w:space="0" w:color="000000"/>
+            <w:tcW w:w="1080" w:type="dxa"/>
+            <w:tcBorders>
+              <w:bottom w:val="single" w:sz="4" w:space="0" w:color="auto"/>
+              <w:right w:val="single" w:sz="4" w:space="0" w:color="auto"/>
             </w:tcBorders>
             <w:tcMar>
               <w:top w:w="0" w:type="dxa"/>
@@ -1179,6 +1335,33 @@
                 <w:sz w:val="22"/>
               </w:rPr>
               <w:t>2027</w:t>
+            </w:r>
+          </w:p>
+        </w:tc>
+        <w:tc>
+          <w:tcPr>
+            <w:tcW w:w="1170" w:type="dxa"/>
+            <w:tcBorders>
+              <w:bottom w:val="single" w:sz="4" w:space="0" w:color="auto"/>
+              <w:right w:val="single" w:sz="4" w:space="0" w:color="auto"/>
+            </w:tcBorders>
+            <w:tcMar>
+              <w:top w:w="0" w:type="dxa"/>
+              <w:left w:w="108" w:type="dxa"/>
+              <w:bottom w:w="0" w:type="dxa"/>
+              <w:right w:w="108" w:type="dxa"/>
+            </w:tcMar>
+          </w:tcPr>
+          <w:p>
+            <w:pPr>
+              <w:spacing w:after="165"/>
+            </w:pPr>
+            <w:r>
+              <w:rPr>
+                <w:rFonts w:ascii="Times New Roman" w:eastAsia="Times New Roman" w:hAnsi="Times New Roman" w:cs="Times New Roman"/>
+                <w:sz w:val="22"/>
+              </w:rPr>
+              <w:t>Roadmap</w:t>
             </w:r>
           </w:p>
         </w:tc>
@@ -1186,9 +1369,12 @@
     </w:tbl>
     <w:p>
       <w:pPr>
-        <w:spacing w:after="165"/>
+        <w:spacing w:after="0" w:line="240" w:lineRule="auto"/>
+        <w:ind w:left="450"/>
         <w:rPr>
           <w:rFonts w:ascii="Times New Roman" w:eastAsia="Times New Roman" w:hAnsi="Times New Roman" w:cs="Times New Roman"/>
+          <w:b/>
+          <w:sz w:val="28"/>
         </w:rPr>
       </w:pPr>
     </w:p>
@@ -1213,31 +1399,51 @@
       <w:r>
         <w:rPr>
           <w:rFonts w:ascii="Times New Roman" w:eastAsia="Times New Roman" w:hAnsi="Times New Roman" w:cs="Times New Roman"/>
+          <w:color w:val="000000"/>
+          <w:sz w:val="22"/>
         </w:rPr>
-        <w:t xml:space="preserve">Please share it </w:t>
+        <w:t xml:space="preserve">We’d love to hear your feedback! Please share </w:t>
       </w:r>
-      <w:hyperlink r:id="rId9">
+      <w:hyperlink r:id="rId9" w:history="1">
         <w:r>
           <w:rPr>
             <w:rStyle w:val="Hyperlink"/>
             <w:rFonts w:ascii="Times New Roman" w:eastAsia="Times New Roman" w:hAnsi="Times New Roman" w:cs="Times New Roman"/>
-            <w:color w:val="0563C1"/>
+            <w:color w:val="467886"/>
+            <w:sz w:val="22"/>
           </w:rPr>
-          <w:t xml:space="preserve"> please</w:t>
+          <w:t>it in this google form</w:t>
         </w:r>
       </w:hyperlink>
       <w:r>
         <w:rPr>
           <w:rFonts w:ascii="Times New Roman" w:eastAsia="Times New Roman" w:hAnsi="Times New Roman" w:cs="Times New Roman"/>
+          <w:sz w:val="22"/>
         </w:rPr>
-        <w:t xml:space="preserve">! Or email us: </w:t>
+        <w:t xml:space="preserve">. </w:t>
       </w:r>
-      <w:hyperlink r:id="rId10">
+      <w:r>
+        <w:rPr>
+          <w:rFonts w:ascii="Times New Roman" w:eastAsia="Times New Roman" w:hAnsi="Times New Roman" w:cs="Times New Roman"/>
+          <w:color w:val="000000"/>
+          <w:sz w:val="22"/>
+        </w:rPr>
+        <w:t>Or email us at</w:t>
+      </w:r>
+      <w:r>
+        <w:rPr>
+          <w:rFonts w:ascii="Times New Roman" w:eastAsia="Times New Roman" w:hAnsi="Times New Roman" w:cs="Times New Roman"/>
+          <w:sz w:val="22"/>
+        </w:rPr>
+        <w:t xml:space="preserve"> </w:t>
+      </w:r>
+      <w:hyperlink r:id="rId10" w:history="1">
         <w:r>
           <w:rPr>
             <w:rStyle w:val="Hyperlink"/>
             <w:rFonts w:ascii="Times New Roman" w:eastAsia="Times New Roman" w:hAnsi="Times New Roman" w:cs="Times New Roman"/>
             <w:color w:val="467886"/>
+            <w:sz w:val="22"/>
           </w:rPr>
           <w:t>msorkin@opengov.com</w:t>
         </w:r>
@@ -1245,15 +1451,25 @@
       <w:r>
         <w:rPr>
           <w:rFonts w:ascii="Times New Roman" w:eastAsia="Times New Roman" w:hAnsi="Times New Roman" w:cs="Times New Roman"/>
+          <w:sz w:val="22"/>
         </w:rPr>
-        <w:t xml:space="preserve"> and </w:t>
+        <w:t xml:space="preserve"> </w:t>
       </w:r>
-      <w:hyperlink r:id="rId11">
+      <w:r>
+        <w:rPr>
+          <w:rFonts w:ascii="Times New Roman" w:eastAsia="Times New Roman" w:hAnsi="Times New Roman" w:cs="Times New Roman"/>
+          <w:color w:val="000000"/>
+          <w:sz w:val="22"/>
+        </w:rPr>
+        <w:t xml:space="preserve">and </w:t>
+      </w:r>
+      <w:hyperlink r:id="rId11" w:history="1">
         <w:r>
           <w:rPr>
             <w:rStyle w:val="Hyperlink"/>
             <w:rFonts w:ascii="Times New Roman" w:eastAsia="Times New Roman" w:hAnsi="Times New Roman" w:cs="Times New Roman"/>
             <w:color w:val="467886"/>
+            <w:sz w:val="22"/>
           </w:rPr>
           <w:t>jehlers@opengov.com</w:t>
         </w:r>
@@ -1261,23 +1477,21 @@
       <w:r>
         <w:rPr>
           <w:rFonts w:ascii="Times New Roman" w:eastAsia="Times New Roman" w:hAnsi="Times New Roman" w:cs="Times New Roman"/>
+          <w:sz w:val="22"/>
         </w:rPr>
         <w:t>.</w:t>
       </w:r>
       <w:r>
-        <w:rPr>
-          <w:rFonts w:ascii="Times New Roman" w:eastAsia="Times New Roman" w:hAnsi="Times New Roman" w:cs="Times New Roman"/>
-        </w:rPr>
         <w:tab/>
       </w:r>
     </w:p>
     <w:p>
       <w:pPr>
         <w:spacing w:after="165"/>
+        <w:rPr>
+          <w:rFonts w:ascii="Times New Roman" w:eastAsia="Times New Roman" w:hAnsi="Times New Roman" w:cs="Times New Roman"/>
+        </w:rPr>
       </w:pPr>
-      <w:r>
-        <w:br w:type="page"/>
-      </w:r>
     </w:p>
     <w:p>
       <w:pPr>
@@ -1302,20 +1516,25 @@
         <w:rPr>
           <w:rFonts w:ascii="Times New Roman" w:eastAsia="Times New Roman" w:hAnsi="Times New Roman" w:cs="Times New Roman"/>
         </w:rPr>
-        <w:t xml:space="preserve">Note this is a tentative plan, and we will modify it as we make progress in order to speed up and better align with </w:t>
-      </w:r>
-      <w:r>
-        <w:rPr>
-          <w:rFonts w:ascii="Times New Roman" w:eastAsia="Times New Roman" w:hAnsi="Times New Roman" w:cs="Times New Roman"/>
-          <w:b/>
-        </w:rPr>
-        <w:t xml:space="preserve">C.O.N.T.R.A.C.T.’s </w:t>
+        <w:t xml:space="preserve">Note this </w:t>
       </w:r>
       <w:r>
         <w:rPr>
           <w:rFonts w:ascii="Times New Roman" w:eastAsia="Times New Roman" w:hAnsi="Times New Roman" w:cs="Times New Roman"/>
         </w:rPr>
-        <w:t>expectations.</w:t>
+        <w:t xml:space="preserve">plan is </w:t>
+      </w:r>
+      <w:r>
+        <w:rPr>
+          <w:rFonts w:ascii="Times New Roman" w:eastAsia="Times New Roman" w:hAnsi="Times New Roman" w:cs="Times New Roman"/>
+        </w:rPr>
+        <w:t>tentative</w:t>
+      </w:r>
+      <w:r>
+        <w:rPr>
+          <w:rFonts w:ascii="Times New Roman" w:eastAsia="Times New Roman" w:hAnsi="Times New Roman" w:cs="Times New Roman"/>
+        </w:rPr>
+        <w:t xml:space="preserve"> and *will* change as we test, learn, build, and iterate.</w:t>
       </w:r>
     </w:p>
     <w:p>
@@ -1349,7 +1568,7 @@
     <w:tbl>
       <w:tblPr>
         <w:tblStyle w:val="TableGrid"/>
-        <w:tblW w:w="0" w:type="auto"/>
+        <w:tblW w:w="9090" w:type="dxa"/>
         <w:tblBorders>
           <w:top w:val="single" w:sz="4" w:space="0" w:color="000000"/>
           <w:left w:val="single" w:sz="4" w:space="0" w:color="000000"/>
@@ -1373,8 +1592,8 @@
           <w:tcPr>
             <w:tcW w:w="4320" w:type="dxa"/>
             <w:tcBorders>
-              <w:bottom w:val="single" w:sz="4" w:space="0" w:color="000000"/>
-              <w:right w:val="single" w:sz="4" w:space="0" w:color="000000"/>
+              <w:bottom w:val="single" w:sz="4" w:space="0" w:color="auto"/>
+              <w:right w:val="single" w:sz="4" w:space="0" w:color="auto"/>
             </w:tcBorders>
             <w:tcMar>
               <w:top w:w="0" w:type="dxa"/>
@@ -1391,7 +1610,6 @@
               <w:rPr>
                 <w:rFonts w:ascii="Times New Roman" w:eastAsia="Times New Roman" w:hAnsi="Times New Roman" w:cs="Times New Roman"/>
                 <w:b/>
-                <w:sz w:val="22"/>
               </w:rPr>
               <w:t>Name</w:t>
             </w:r>
@@ -1401,8 +1619,8 @@
           <w:tcPr>
             <w:tcW w:w="1170" w:type="dxa"/>
             <w:tcBorders>
-              <w:bottom w:val="single" w:sz="4" w:space="0" w:color="000000"/>
-              <w:right w:val="single" w:sz="4" w:space="0" w:color="000000"/>
+              <w:bottom w:val="single" w:sz="4" w:space="0" w:color="auto"/>
+              <w:right w:val="single" w:sz="4" w:space="0" w:color="auto"/>
             </w:tcBorders>
             <w:tcMar>
               <w:top w:w="0" w:type="dxa"/>
@@ -1419,7 +1637,6 @@
               <w:rPr>
                 <w:rFonts w:ascii="Times New Roman" w:eastAsia="Times New Roman" w:hAnsi="Times New Roman" w:cs="Times New Roman"/>
                 <w:b/>
-                <w:sz w:val="22"/>
               </w:rPr>
               <w:t>Private Preview</w:t>
             </w:r>
@@ -1429,14 +1646,14 @@
           <w:tcPr>
             <w:tcW w:w="1080" w:type="dxa"/>
             <w:tcBorders>
-              <w:bottom w:val="single" w:sz="4" w:space="0" w:color="000000"/>
-              <w:right w:val="single" w:sz="4" w:space="0" w:color="000000"/>
-            </w:tcBorders>
-            <w:tcMar>
-              <w:top w:w="0" w:type="dxa"/>
-              <w:left w:w="120" w:type="dxa"/>
-              <w:bottom w:w="0" w:type="dxa"/>
-              <w:right w:w="120" w:type="dxa"/>
+              <w:bottom w:val="single" w:sz="4" w:space="0" w:color="auto"/>
+              <w:right w:val="single" w:sz="4" w:space="0" w:color="auto"/>
+            </w:tcBorders>
+            <w:tcMar>
+              <w:top w:w="0" w:type="dxa"/>
+              <w:left w:w="108" w:type="dxa"/>
+              <w:bottom w:w="0" w:type="dxa"/>
+              <w:right w:w="108" w:type="dxa"/>
             </w:tcMar>
           </w:tcPr>
           <w:p>
@@ -1447,7 +1664,6 @@
               <w:rPr>
                 <w:rFonts w:ascii="Times New Roman" w:eastAsia="Times New Roman" w:hAnsi="Times New Roman" w:cs="Times New Roman"/>
                 <w:b/>
-                <w:sz w:val="22"/>
               </w:rPr>
               <w:t>Public Preview</w:t>
             </w:r>
@@ -1457,8 +1673,8 @@
           <w:tcPr>
             <w:tcW w:w="1080" w:type="dxa"/>
             <w:tcBorders>
-              <w:bottom w:val="single" w:sz="4" w:space="0" w:color="000000"/>
-              <w:right w:val="single" w:sz="4" w:space="0" w:color="000000"/>
+              <w:bottom w:val="single" w:sz="4" w:space="0" w:color="auto"/>
+              <w:right w:val="single" w:sz="4" w:space="0" w:color="auto"/>
             </w:tcBorders>
             <w:tcMar>
               <w:top w:w="0" w:type="dxa"/>
@@ -1475,7 +1691,6 @@
               <w:rPr>
                 <w:rFonts w:ascii="Times New Roman" w:eastAsia="Times New Roman" w:hAnsi="Times New Roman" w:cs="Times New Roman"/>
                 <w:b/>
-                <w:sz w:val="22"/>
               </w:rPr>
               <w:t>MVP</w:t>
             </w:r>
@@ -1485,8 +1700,8 @@
           <w:tcPr>
             <w:tcW w:w="1440" w:type="dxa"/>
             <w:tcBorders>
-              <w:bottom w:val="single" w:sz="4" w:space="0" w:color="000000"/>
-              <w:right w:val="single" w:sz="4" w:space="0" w:color="000000"/>
+              <w:bottom w:val="single" w:sz="4" w:space="0" w:color="auto"/>
+              <w:right w:val="single" w:sz="4" w:space="0" w:color="auto"/>
             </w:tcBorders>
             <w:tcMar>
               <w:top w:w="0" w:type="dxa"/>
@@ -1503,7 +1718,6 @@
               <w:rPr>
                 <w:rFonts w:ascii="Times New Roman" w:eastAsia="Times New Roman" w:hAnsi="Times New Roman" w:cs="Times New Roman"/>
                 <w:b/>
-                <w:sz w:val="22"/>
               </w:rPr>
               <w:t>Transition</w:t>
             </w:r>
@@ -1518,8 +1732,8 @@
           <w:tcPr>
             <w:tcW w:w="4320" w:type="dxa"/>
             <w:tcBorders>
-              <w:bottom w:val="single" w:sz="4" w:space="0" w:color="000000"/>
-              <w:right w:val="single" w:sz="4" w:space="0" w:color="000000"/>
+              <w:bottom w:val="single" w:sz="4" w:space="0" w:color="auto"/>
+              <w:right w:val="single" w:sz="4" w:space="0" w:color="auto"/>
             </w:tcBorders>
             <w:tcMar>
               <w:top w:w="0" w:type="dxa"/>
@@ -1533,8 +1747,8 @@
             <w:pPr>
               <w:spacing w:after="165"/>
             </w:pPr>
-            <w:bookmarkStart w:id="7" w:name="_Hlk206417645"/>
-            <w:bookmarkEnd w:id="7"/>
+            <w:bookmarkStart w:id="5" w:name="_Hlk206417645"/>
+            <w:bookmarkEnd w:id="5"/>
             <w:r>
               <w:rPr>
                 <w:rFonts w:ascii="Times New Roman" w:eastAsia="Times New Roman" w:hAnsi="Times New Roman" w:cs="Times New Roman"/>
@@ -1548,10 +1762,10 @@
           <w:tcPr>
             <w:tcW w:w="1170" w:type="dxa"/>
             <w:tcBorders>
-              <w:bottom w:val="single" w:sz="4" w:space="0" w:color="000000"/>
-              <w:right w:val="single" w:sz="4" w:space="0" w:color="000000"/>
-            </w:tcBorders>
-            <w:shd w:val="clear" w:color="auto" w:fill="C5E0B3"/>
+              <w:bottom w:val="single" w:sz="4" w:space="0" w:color="auto"/>
+              <w:right w:val="single" w:sz="4" w:space="0" w:color="auto"/>
+            </w:tcBorders>
+            <w:shd w:val="clear" w:color="auto" w:fill="D9F2D0" w:themeFill="accent6" w:themeFillTint="33"/>
             <w:tcMar>
               <w:top w:w="0" w:type="dxa"/>
               <w:left w:w="120" w:type="dxa"/>
@@ -1577,15 +1791,15 @@
           <w:tcPr>
             <w:tcW w:w="1080" w:type="dxa"/>
             <w:tcBorders>
-              <w:bottom w:val="single" w:sz="4" w:space="0" w:color="000000"/>
-              <w:right w:val="single" w:sz="4" w:space="0" w:color="000000"/>
-            </w:tcBorders>
-            <w:shd w:val="clear" w:color="auto" w:fill="C5E0B3"/>
-            <w:tcMar>
-              <w:top w:w="0" w:type="dxa"/>
-              <w:left w:w="120" w:type="dxa"/>
-              <w:bottom w:w="0" w:type="dxa"/>
-              <w:right w:w="120" w:type="dxa"/>
+              <w:bottom w:val="single" w:sz="4" w:space="0" w:color="auto"/>
+              <w:right w:val="single" w:sz="4" w:space="0" w:color="auto"/>
+            </w:tcBorders>
+            <w:shd w:val="clear" w:color="auto" w:fill="D9F2D0" w:themeFill="accent6" w:themeFillTint="33"/>
+            <w:tcMar>
+              <w:top w:w="0" w:type="dxa"/>
+              <w:left w:w="108" w:type="dxa"/>
+              <w:bottom w:w="0" w:type="dxa"/>
+              <w:right w:w="108" w:type="dxa"/>
             </w:tcMar>
             <w:vAlign w:val="bottom"/>
           </w:tcPr>
@@ -1606,10 +1820,10 @@
           <w:tcPr>
             <w:tcW w:w="1080" w:type="dxa"/>
             <w:tcBorders>
-              <w:bottom w:val="single" w:sz="4" w:space="0" w:color="000000"/>
-              <w:right w:val="single" w:sz="4" w:space="0" w:color="000000"/>
-            </w:tcBorders>
-            <w:shd w:val="clear" w:color="auto" w:fill="C5E0B3"/>
+              <w:bottom w:val="single" w:sz="4" w:space="0" w:color="auto"/>
+              <w:right w:val="single" w:sz="4" w:space="0" w:color="auto"/>
+            </w:tcBorders>
+            <w:shd w:val="clear" w:color="auto" w:fill="D9F2D0" w:themeFill="accent6" w:themeFillTint="33"/>
             <w:tcMar>
               <w:top w:w="0" w:type="dxa"/>
               <w:left w:w="120" w:type="dxa"/>
@@ -1635,10 +1849,10 @@
           <w:tcPr>
             <w:tcW w:w="1440" w:type="dxa"/>
             <w:tcBorders>
-              <w:bottom w:val="single" w:sz="4" w:space="0" w:color="000000"/>
-              <w:right w:val="single" w:sz="4" w:space="0" w:color="000000"/>
-            </w:tcBorders>
-            <w:shd w:val="clear" w:color="auto" w:fill="C5E0B3"/>
+              <w:bottom w:val="single" w:sz="4" w:space="0" w:color="auto"/>
+              <w:right w:val="single" w:sz="4" w:space="0" w:color="auto"/>
+            </w:tcBorders>
+            <w:shd w:val="clear" w:color="auto" w:fill="D9F2D0" w:themeFill="accent6" w:themeFillTint="33"/>
             <w:tcMar>
               <w:top w:w="0" w:type="dxa"/>
               <w:left w:w="120" w:type="dxa"/>
@@ -1669,8 +1883,8 @@
           <w:tcPr>
             <w:tcW w:w="4320" w:type="dxa"/>
             <w:tcBorders>
-              <w:bottom w:val="single" w:sz="4" w:space="0" w:color="000000"/>
-              <w:right w:val="single" w:sz="4" w:space="0" w:color="000000"/>
+              <w:bottom w:val="single" w:sz="4" w:space="0" w:color="auto"/>
+              <w:right w:val="single" w:sz="4" w:space="0" w:color="auto"/>
             </w:tcBorders>
             <w:tcMar>
               <w:top w:w="0" w:type="dxa"/>
@@ -1697,10 +1911,10 @@
           <w:tcPr>
             <w:tcW w:w="1170" w:type="dxa"/>
             <w:tcBorders>
-              <w:bottom w:val="single" w:sz="4" w:space="0" w:color="000000"/>
-              <w:right w:val="single" w:sz="4" w:space="0" w:color="000000"/>
-            </w:tcBorders>
-            <w:shd w:val="clear" w:color="auto" w:fill="C5E0B3"/>
+              <w:bottom w:val="single" w:sz="4" w:space="0" w:color="auto"/>
+              <w:right w:val="single" w:sz="4" w:space="0" w:color="auto"/>
+            </w:tcBorders>
+            <w:shd w:val="clear" w:color="auto" w:fill="D9F2D0" w:themeFill="accent6" w:themeFillTint="33"/>
             <w:tcMar>
               <w:top w:w="0" w:type="dxa"/>
               <w:left w:w="120" w:type="dxa"/>
@@ -1726,15 +1940,15 @@
           <w:tcPr>
             <w:tcW w:w="1080" w:type="dxa"/>
             <w:tcBorders>
-              <w:bottom w:val="single" w:sz="4" w:space="0" w:color="000000"/>
-              <w:right w:val="single" w:sz="4" w:space="0" w:color="000000"/>
-            </w:tcBorders>
-            <w:shd w:val="clear" w:color="auto" w:fill="C5E0B3"/>
-            <w:tcMar>
-              <w:top w:w="0" w:type="dxa"/>
-              <w:left w:w="120" w:type="dxa"/>
-              <w:bottom w:w="0" w:type="dxa"/>
-              <w:right w:w="120" w:type="dxa"/>
+              <w:bottom w:val="single" w:sz="4" w:space="0" w:color="auto"/>
+              <w:right w:val="single" w:sz="4" w:space="0" w:color="auto"/>
+            </w:tcBorders>
+            <w:shd w:val="clear" w:color="auto" w:fill="D9F2D0" w:themeFill="accent6" w:themeFillTint="33"/>
+            <w:tcMar>
+              <w:top w:w="0" w:type="dxa"/>
+              <w:left w:w="108" w:type="dxa"/>
+              <w:bottom w:w="0" w:type="dxa"/>
+              <w:right w:w="108" w:type="dxa"/>
             </w:tcMar>
             <w:vAlign w:val="bottom"/>
           </w:tcPr>
@@ -1755,10 +1969,10 @@
           <w:tcPr>
             <w:tcW w:w="1080" w:type="dxa"/>
             <w:tcBorders>
-              <w:bottom w:val="single" w:sz="4" w:space="0" w:color="000000"/>
-              <w:right w:val="single" w:sz="4" w:space="0" w:color="000000"/>
-            </w:tcBorders>
-            <w:shd w:val="clear" w:color="auto" w:fill="C5E0B3"/>
+              <w:bottom w:val="single" w:sz="4" w:space="0" w:color="auto"/>
+              <w:right w:val="single" w:sz="4" w:space="0" w:color="auto"/>
+            </w:tcBorders>
+            <w:shd w:val="clear" w:color="auto" w:fill="D9F2D0" w:themeFill="accent6" w:themeFillTint="33"/>
             <w:tcMar>
               <w:top w:w="0" w:type="dxa"/>
               <w:left w:w="120" w:type="dxa"/>
@@ -1784,10 +1998,10 @@
           <w:tcPr>
             <w:tcW w:w="1440" w:type="dxa"/>
             <w:tcBorders>
-              <w:bottom w:val="single" w:sz="4" w:space="0" w:color="000000"/>
-              <w:right w:val="single" w:sz="4" w:space="0" w:color="000000"/>
-            </w:tcBorders>
-            <w:shd w:val="clear" w:color="auto" w:fill="C5E0B3"/>
+              <w:bottom w:val="single" w:sz="4" w:space="0" w:color="auto"/>
+              <w:right w:val="single" w:sz="4" w:space="0" w:color="auto"/>
+            </w:tcBorders>
+            <w:shd w:val="clear" w:color="auto" w:fill="D9F2D0" w:themeFill="accent6" w:themeFillTint="33"/>
             <w:tcMar>
               <w:top w:w="0" w:type="dxa"/>
               <w:left w:w="120" w:type="dxa"/>
@@ -1818,8 +2032,8 @@
           <w:tcPr>
             <w:tcW w:w="4320" w:type="dxa"/>
             <w:tcBorders>
-              <w:bottom w:val="single" w:sz="4" w:space="0" w:color="000000"/>
-              <w:right w:val="single" w:sz="4" w:space="0" w:color="000000"/>
+              <w:bottom w:val="single" w:sz="4" w:space="0" w:color="auto"/>
+              <w:right w:val="single" w:sz="4" w:space="0" w:color="auto"/>
             </w:tcBorders>
             <w:tcMar>
               <w:top w:w="0" w:type="dxa"/>
@@ -1846,10 +2060,10 @@
           <w:tcPr>
             <w:tcW w:w="1170" w:type="dxa"/>
             <w:tcBorders>
-              <w:bottom w:val="single" w:sz="4" w:space="0" w:color="000000"/>
-              <w:right w:val="single" w:sz="4" w:space="0" w:color="000000"/>
-            </w:tcBorders>
-            <w:shd w:val="clear" w:color="auto" w:fill="C5E0B3"/>
+              <w:bottom w:val="single" w:sz="4" w:space="0" w:color="auto"/>
+              <w:right w:val="single" w:sz="4" w:space="0" w:color="auto"/>
+            </w:tcBorders>
+            <w:shd w:val="clear" w:color="auto" w:fill="D9F2D0" w:themeFill="accent6" w:themeFillTint="33"/>
             <w:tcMar>
               <w:top w:w="0" w:type="dxa"/>
               <w:left w:w="120" w:type="dxa"/>
@@ -1875,15 +2089,15 @@
           <w:tcPr>
             <w:tcW w:w="1080" w:type="dxa"/>
             <w:tcBorders>
-              <w:bottom w:val="single" w:sz="4" w:space="0" w:color="000000"/>
-              <w:right w:val="single" w:sz="4" w:space="0" w:color="000000"/>
-            </w:tcBorders>
-            <w:shd w:val="clear" w:color="auto" w:fill="C5E0B3"/>
-            <w:tcMar>
-              <w:top w:w="0" w:type="dxa"/>
-              <w:left w:w="120" w:type="dxa"/>
-              <w:bottom w:w="0" w:type="dxa"/>
-              <w:right w:w="120" w:type="dxa"/>
+              <w:bottom w:val="single" w:sz="4" w:space="0" w:color="auto"/>
+              <w:right w:val="single" w:sz="4" w:space="0" w:color="auto"/>
+            </w:tcBorders>
+            <w:shd w:val="clear" w:color="auto" w:fill="D9F2D0" w:themeFill="accent6" w:themeFillTint="33"/>
+            <w:tcMar>
+              <w:top w:w="0" w:type="dxa"/>
+              <w:left w:w="108" w:type="dxa"/>
+              <w:bottom w:w="0" w:type="dxa"/>
+              <w:right w:w="108" w:type="dxa"/>
             </w:tcMar>
             <w:vAlign w:val="bottom"/>
           </w:tcPr>
@@ -1904,10 +2118,10 @@
           <w:tcPr>
             <w:tcW w:w="1080" w:type="dxa"/>
             <w:tcBorders>
-              <w:bottom w:val="single" w:sz="4" w:space="0" w:color="000000"/>
-              <w:right w:val="single" w:sz="4" w:space="0" w:color="000000"/>
-            </w:tcBorders>
-            <w:shd w:val="clear" w:color="auto" w:fill="C5E0B3"/>
+              <w:bottom w:val="single" w:sz="4" w:space="0" w:color="auto"/>
+              <w:right w:val="single" w:sz="4" w:space="0" w:color="auto"/>
+            </w:tcBorders>
+            <w:shd w:val="clear" w:color="auto" w:fill="D9F2D0" w:themeFill="accent6" w:themeFillTint="33"/>
             <w:tcMar>
               <w:top w:w="0" w:type="dxa"/>
               <w:left w:w="120" w:type="dxa"/>
@@ -1933,10 +2147,10 @@
           <w:tcPr>
             <w:tcW w:w="1440" w:type="dxa"/>
             <w:tcBorders>
-              <w:bottom w:val="single" w:sz="4" w:space="0" w:color="000000"/>
-              <w:right w:val="single" w:sz="4" w:space="0" w:color="000000"/>
-            </w:tcBorders>
-            <w:shd w:val="clear" w:color="auto" w:fill="C5E0B3"/>
+              <w:bottom w:val="single" w:sz="4" w:space="0" w:color="auto"/>
+              <w:right w:val="single" w:sz="4" w:space="0" w:color="auto"/>
+            </w:tcBorders>
+            <w:shd w:val="clear" w:color="auto" w:fill="D9F2D0" w:themeFill="accent6" w:themeFillTint="33"/>
             <w:tcMar>
               <w:top w:w="0" w:type="dxa"/>
               <w:left w:w="120" w:type="dxa"/>
@@ -1967,8 +2181,8 @@
           <w:tcPr>
             <w:tcW w:w="4320" w:type="dxa"/>
             <w:tcBorders>
-              <w:bottom w:val="single" w:sz="4" w:space="0" w:color="000000"/>
-              <w:right w:val="single" w:sz="4" w:space="0" w:color="000000"/>
+              <w:bottom w:val="single" w:sz="4" w:space="0" w:color="auto"/>
+              <w:right w:val="single" w:sz="4" w:space="0" w:color="auto"/>
             </w:tcBorders>
             <w:tcMar>
               <w:top w:w="0" w:type="dxa"/>
@@ -1995,10 +2209,10 @@
           <w:tcPr>
             <w:tcW w:w="1170" w:type="dxa"/>
             <w:tcBorders>
-              <w:bottom w:val="single" w:sz="4" w:space="0" w:color="000000"/>
-              <w:right w:val="single" w:sz="4" w:space="0" w:color="000000"/>
-            </w:tcBorders>
-            <w:shd w:val="clear" w:color="auto" w:fill="C5E0B3"/>
+              <w:bottom w:val="single" w:sz="4" w:space="0" w:color="auto"/>
+              <w:right w:val="single" w:sz="4" w:space="0" w:color="auto"/>
+            </w:tcBorders>
+            <w:shd w:val="clear" w:color="auto" w:fill="D9F2D0" w:themeFill="accent6" w:themeFillTint="33"/>
             <w:tcMar>
               <w:top w:w="0" w:type="dxa"/>
               <w:left w:w="120" w:type="dxa"/>
@@ -2024,15 +2238,15 @@
           <w:tcPr>
             <w:tcW w:w="1080" w:type="dxa"/>
             <w:tcBorders>
-              <w:bottom w:val="single" w:sz="4" w:space="0" w:color="000000"/>
-              <w:right w:val="single" w:sz="4" w:space="0" w:color="000000"/>
-            </w:tcBorders>
-            <w:shd w:val="clear" w:color="auto" w:fill="C5E0B3"/>
-            <w:tcMar>
-              <w:top w:w="0" w:type="dxa"/>
-              <w:left w:w="120" w:type="dxa"/>
-              <w:bottom w:w="0" w:type="dxa"/>
-              <w:right w:w="120" w:type="dxa"/>
+              <w:bottom w:val="single" w:sz="4" w:space="0" w:color="auto"/>
+              <w:right w:val="single" w:sz="4" w:space="0" w:color="auto"/>
+            </w:tcBorders>
+            <w:shd w:val="clear" w:color="auto" w:fill="D9F2D0" w:themeFill="accent6" w:themeFillTint="33"/>
+            <w:tcMar>
+              <w:top w:w="0" w:type="dxa"/>
+              <w:left w:w="108" w:type="dxa"/>
+              <w:bottom w:w="0" w:type="dxa"/>
+              <w:right w:w="108" w:type="dxa"/>
             </w:tcMar>
             <w:vAlign w:val="bottom"/>
           </w:tcPr>
@@ -2053,10 +2267,10 @@
           <w:tcPr>
             <w:tcW w:w="1080" w:type="dxa"/>
             <w:tcBorders>
-              <w:bottom w:val="single" w:sz="4" w:space="0" w:color="000000"/>
-              <w:right w:val="single" w:sz="4" w:space="0" w:color="000000"/>
-            </w:tcBorders>
-            <w:shd w:val="clear" w:color="auto" w:fill="C5E0B3"/>
+              <w:bottom w:val="single" w:sz="4" w:space="0" w:color="auto"/>
+              <w:right w:val="single" w:sz="4" w:space="0" w:color="auto"/>
+            </w:tcBorders>
+            <w:shd w:val="clear" w:color="auto" w:fill="D9F2D0" w:themeFill="accent6" w:themeFillTint="33"/>
             <w:tcMar>
               <w:top w:w="0" w:type="dxa"/>
               <w:left w:w="120" w:type="dxa"/>
@@ -2082,10 +2296,10 @@
           <w:tcPr>
             <w:tcW w:w="1440" w:type="dxa"/>
             <w:tcBorders>
-              <w:bottom w:val="single" w:sz="4" w:space="0" w:color="000000"/>
-              <w:right w:val="single" w:sz="4" w:space="0" w:color="000000"/>
-            </w:tcBorders>
-            <w:shd w:val="clear" w:color="auto" w:fill="C5E0B3"/>
+              <w:bottom w:val="single" w:sz="4" w:space="0" w:color="auto"/>
+              <w:right w:val="single" w:sz="4" w:space="0" w:color="auto"/>
+            </w:tcBorders>
+            <w:shd w:val="clear" w:color="auto" w:fill="D9F2D0" w:themeFill="accent6" w:themeFillTint="33"/>
             <w:tcMar>
               <w:top w:w="0" w:type="dxa"/>
               <w:left w:w="120" w:type="dxa"/>
@@ -2117,10 +2331,10 @@
             <w:tcW w:w="9090" w:type="dxa"/>
             <w:gridSpan w:val="5"/>
             <w:tcBorders>
-              <w:bottom w:val="single" w:sz="4" w:space="0" w:color="000000"/>
-              <w:right w:val="single" w:sz="4" w:space="0" w:color="000000"/>
-            </w:tcBorders>
-            <w:shd w:val="clear" w:color="auto" w:fill="E8E8E8"/>
+              <w:bottom w:val="single" w:sz="4" w:space="0" w:color="auto"/>
+              <w:right w:val="single" w:sz="4" w:space="0" w:color="auto"/>
+            </w:tcBorders>
+            <w:shd w:val="clear" w:color="auto" w:fill="E8E8E8" w:themeFill="background2"/>
             <w:tcMar>
               <w:top w:w="0" w:type="dxa"/>
               <w:left w:w="120" w:type="dxa"/>
@@ -2148,8 +2362,8 @@
           <w:tcPr>
             <w:tcW w:w="4320" w:type="dxa"/>
             <w:tcBorders>
-              <w:bottom w:val="single" w:sz="4" w:space="0" w:color="000000"/>
-              <w:right w:val="single" w:sz="4" w:space="0" w:color="000000"/>
+              <w:bottom w:val="single" w:sz="4" w:space="0" w:color="auto"/>
+              <w:right w:val="single" w:sz="4" w:space="0" w:color="auto"/>
             </w:tcBorders>
             <w:tcMar>
               <w:top w:w="0" w:type="dxa"/>
@@ -2176,10 +2390,10 @@
           <w:tcPr>
             <w:tcW w:w="1170" w:type="dxa"/>
             <w:tcBorders>
-              <w:bottom w:val="single" w:sz="4" w:space="0" w:color="000000"/>
-              <w:right w:val="single" w:sz="4" w:space="0" w:color="000000"/>
-            </w:tcBorders>
-            <w:shd w:val="clear" w:color="auto" w:fill="FE9E9C"/>
+              <w:bottom w:val="single" w:sz="4" w:space="0" w:color="auto"/>
+              <w:right w:val="single" w:sz="4" w:space="0" w:color="auto"/>
+            </w:tcBorders>
+            <w:shd w:val="clear" w:color="auto" w:fill="FAE2D5" w:themeFill="accent2" w:themeFillTint="33"/>
             <w:tcMar>
               <w:top w:w="0" w:type="dxa"/>
               <w:left w:w="120" w:type="dxa"/>
@@ -2205,15 +2419,15 @@
           <w:tcPr>
             <w:tcW w:w="1080" w:type="dxa"/>
             <w:tcBorders>
-              <w:bottom w:val="single" w:sz="4" w:space="0" w:color="000000"/>
-              <w:right w:val="single" w:sz="4" w:space="0" w:color="000000"/>
-            </w:tcBorders>
-            <w:shd w:val="clear" w:color="auto" w:fill="C5E0B3"/>
-            <w:tcMar>
-              <w:top w:w="0" w:type="dxa"/>
-              <w:left w:w="120" w:type="dxa"/>
-              <w:bottom w:w="0" w:type="dxa"/>
-              <w:right w:w="120" w:type="dxa"/>
+              <w:bottom w:val="single" w:sz="4" w:space="0" w:color="auto"/>
+              <w:right w:val="single" w:sz="4" w:space="0" w:color="auto"/>
+            </w:tcBorders>
+            <w:shd w:val="clear" w:color="auto" w:fill="D9F2D0" w:themeFill="accent6" w:themeFillTint="33"/>
+            <w:tcMar>
+              <w:top w:w="0" w:type="dxa"/>
+              <w:left w:w="108" w:type="dxa"/>
+              <w:bottom w:w="0" w:type="dxa"/>
+              <w:right w:w="108" w:type="dxa"/>
             </w:tcMar>
             <w:vAlign w:val="center"/>
           </w:tcPr>
@@ -2234,10 +2448,10 @@
           <w:tcPr>
             <w:tcW w:w="1080" w:type="dxa"/>
             <w:tcBorders>
-              <w:bottom w:val="single" w:sz="4" w:space="0" w:color="000000"/>
-              <w:right w:val="single" w:sz="4" w:space="0" w:color="000000"/>
-            </w:tcBorders>
-            <w:shd w:val="clear" w:color="auto" w:fill="C5E0B3"/>
+              <w:bottom w:val="single" w:sz="4" w:space="0" w:color="auto"/>
+              <w:right w:val="single" w:sz="4" w:space="0" w:color="auto"/>
+            </w:tcBorders>
+            <w:shd w:val="clear" w:color="auto" w:fill="D9F2D0" w:themeFill="accent6" w:themeFillTint="33"/>
             <w:tcMar>
               <w:top w:w="0" w:type="dxa"/>
               <w:left w:w="120" w:type="dxa"/>
@@ -2263,10 +2477,10 @@
           <w:tcPr>
             <w:tcW w:w="1440" w:type="dxa"/>
             <w:tcBorders>
-              <w:bottom w:val="single" w:sz="4" w:space="0" w:color="000000"/>
-              <w:right w:val="single" w:sz="4" w:space="0" w:color="000000"/>
-            </w:tcBorders>
-            <w:shd w:val="clear" w:color="auto" w:fill="C5E0B3"/>
+              <w:bottom w:val="single" w:sz="4" w:space="0" w:color="auto"/>
+              <w:right w:val="single" w:sz="4" w:space="0" w:color="auto"/>
+            </w:tcBorders>
+            <w:shd w:val="clear" w:color="auto" w:fill="D9F2D0" w:themeFill="accent6" w:themeFillTint="33"/>
             <w:tcMar>
               <w:top w:w="0" w:type="dxa"/>
               <w:left w:w="120" w:type="dxa"/>
@@ -2297,22 +2511,21 @@
           <w:tcPr>
             <w:tcW w:w="4320" w:type="dxa"/>
             <w:tcBorders>
-              <w:bottom w:val="single" w:sz="4" w:space="0" w:color="000000"/>
-              <w:right w:val="single" w:sz="4" w:space="0" w:color="000000"/>
-            </w:tcBorders>
-            <w:tcMar>
-              <w:top w:w="0" w:type="dxa"/>
-              <w:left w:w="120" w:type="dxa"/>
-              <w:bottom w:w="0" w:type="dxa"/>
-              <w:right w:w="120" w:type="dxa"/>
-            </w:tcMar>
-            <w:vAlign w:val="center"/>
-          </w:tcPr>
-          <w:p>
-            <w:pPr>
-              <w:spacing w:after="165"/>
-            </w:pPr>
-            <w:commentRangeStart w:id="8"/>
+              <w:bottom w:val="single" w:sz="4" w:space="0" w:color="auto"/>
+              <w:right w:val="single" w:sz="4" w:space="0" w:color="auto"/>
+            </w:tcBorders>
+            <w:tcMar>
+              <w:top w:w="0" w:type="dxa"/>
+              <w:left w:w="120" w:type="dxa"/>
+              <w:bottom w:w="0" w:type="dxa"/>
+              <w:right w:w="120" w:type="dxa"/>
+            </w:tcMar>
+            <w:vAlign w:val="center"/>
+          </w:tcPr>
+          <w:p>
+            <w:pPr>
+              <w:spacing w:after="165"/>
+            </w:pPr>
             <w:r>
               <w:rPr>
                 <w:rFonts w:ascii="Times New Roman" w:eastAsia="Times New Roman" w:hAnsi="Times New Roman" w:cs="Times New Roman"/>
@@ -2320,20 +2533,16 @@
               </w:rPr>
               <w:t>Vendor experience</w:t>
             </w:r>
-            <w:commentRangeEnd w:id="8"/>
-            <w:r>
-              <w:commentReference w:id="8"/>
-            </w:r>
           </w:p>
         </w:tc>
         <w:tc>
           <w:tcPr>
             <w:tcW w:w="1170" w:type="dxa"/>
             <w:tcBorders>
-              <w:bottom w:val="single" w:sz="4" w:space="0" w:color="000000"/>
-              <w:right w:val="single" w:sz="4" w:space="0" w:color="000000"/>
-            </w:tcBorders>
-            <w:shd w:val="clear" w:color="auto" w:fill="FE9E9C"/>
+              <w:bottom w:val="single" w:sz="4" w:space="0" w:color="auto"/>
+              <w:right w:val="single" w:sz="4" w:space="0" w:color="auto"/>
+            </w:tcBorders>
+            <w:shd w:val="clear" w:color="auto" w:fill="FAE2D5" w:themeFill="accent2" w:themeFillTint="33"/>
             <w:tcMar>
               <w:top w:w="0" w:type="dxa"/>
               <w:left w:w="120" w:type="dxa"/>
@@ -2359,15 +2568,15 @@
           <w:tcPr>
             <w:tcW w:w="1080" w:type="dxa"/>
             <w:tcBorders>
-              <w:bottom w:val="single" w:sz="4" w:space="0" w:color="000000"/>
-              <w:right w:val="single" w:sz="4" w:space="0" w:color="000000"/>
-            </w:tcBorders>
-            <w:shd w:val="clear" w:color="auto" w:fill="C5E0B3"/>
-            <w:tcMar>
-              <w:top w:w="0" w:type="dxa"/>
-              <w:left w:w="120" w:type="dxa"/>
-              <w:bottom w:w="0" w:type="dxa"/>
-              <w:right w:w="120" w:type="dxa"/>
+              <w:bottom w:val="single" w:sz="4" w:space="0" w:color="auto"/>
+              <w:right w:val="single" w:sz="4" w:space="0" w:color="auto"/>
+            </w:tcBorders>
+            <w:shd w:val="clear" w:color="auto" w:fill="D9F2D0" w:themeFill="accent6" w:themeFillTint="33"/>
+            <w:tcMar>
+              <w:top w:w="0" w:type="dxa"/>
+              <w:left w:w="108" w:type="dxa"/>
+              <w:bottom w:w="0" w:type="dxa"/>
+              <w:right w:w="108" w:type="dxa"/>
             </w:tcMar>
             <w:vAlign w:val="center"/>
           </w:tcPr>
@@ -2388,10 +2597,10 @@
           <w:tcPr>
             <w:tcW w:w="1080" w:type="dxa"/>
             <w:tcBorders>
-              <w:bottom w:val="single" w:sz="4" w:space="0" w:color="000000"/>
-              <w:right w:val="single" w:sz="4" w:space="0" w:color="000000"/>
-            </w:tcBorders>
-            <w:shd w:val="clear" w:color="auto" w:fill="C5E0B3"/>
+              <w:bottom w:val="single" w:sz="4" w:space="0" w:color="auto"/>
+              <w:right w:val="single" w:sz="4" w:space="0" w:color="auto"/>
+            </w:tcBorders>
+            <w:shd w:val="clear" w:color="auto" w:fill="D9F2D0" w:themeFill="accent6" w:themeFillTint="33"/>
             <w:tcMar>
               <w:top w:w="0" w:type="dxa"/>
               <w:left w:w="120" w:type="dxa"/>
@@ -2417,10 +2626,10 @@
           <w:tcPr>
             <w:tcW w:w="1440" w:type="dxa"/>
             <w:tcBorders>
-              <w:bottom w:val="single" w:sz="4" w:space="0" w:color="000000"/>
-              <w:right w:val="single" w:sz="4" w:space="0" w:color="000000"/>
-            </w:tcBorders>
-            <w:shd w:val="clear" w:color="auto" w:fill="C5E0B3"/>
+              <w:bottom w:val="single" w:sz="4" w:space="0" w:color="auto"/>
+              <w:right w:val="single" w:sz="4" w:space="0" w:color="auto"/>
+            </w:tcBorders>
+            <w:shd w:val="clear" w:color="auto" w:fill="D9F2D0" w:themeFill="accent6" w:themeFillTint="33"/>
             <w:tcMar>
               <w:top w:w="0" w:type="dxa"/>
               <w:left w:w="120" w:type="dxa"/>
@@ -2451,8 +2660,8 @@
           <w:tcPr>
             <w:tcW w:w="4320" w:type="dxa"/>
             <w:tcBorders>
-              <w:bottom w:val="single" w:sz="4" w:space="0" w:color="000000"/>
-              <w:right w:val="single" w:sz="4" w:space="0" w:color="000000"/>
+              <w:bottom w:val="single" w:sz="4" w:space="0" w:color="auto"/>
+              <w:right w:val="single" w:sz="4" w:space="0" w:color="auto"/>
             </w:tcBorders>
             <w:tcMar>
               <w:top w:w="0" w:type="dxa"/>
@@ -2479,10 +2688,10 @@
           <w:tcPr>
             <w:tcW w:w="1170" w:type="dxa"/>
             <w:tcBorders>
-              <w:bottom w:val="single" w:sz="4" w:space="0" w:color="000000"/>
-              <w:right w:val="single" w:sz="4" w:space="0" w:color="000000"/>
-            </w:tcBorders>
-            <w:shd w:val="clear" w:color="auto" w:fill="FE9E9C"/>
+              <w:bottom w:val="single" w:sz="4" w:space="0" w:color="auto"/>
+              <w:right w:val="single" w:sz="4" w:space="0" w:color="auto"/>
+            </w:tcBorders>
+            <w:shd w:val="clear" w:color="auto" w:fill="FAE2D5" w:themeFill="accent2" w:themeFillTint="33"/>
             <w:tcMar>
               <w:top w:w="0" w:type="dxa"/>
               <w:left w:w="120" w:type="dxa"/>
@@ -2508,15 +2717,15 @@
           <w:tcPr>
             <w:tcW w:w="1080" w:type="dxa"/>
             <w:tcBorders>
-              <w:bottom w:val="single" w:sz="4" w:space="0" w:color="000000"/>
-              <w:right w:val="single" w:sz="4" w:space="0" w:color="000000"/>
-            </w:tcBorders>
-            <w:shd w:val="clear" w:color="auto" w:fill="C5E0B3"/>
-            <w:tcMar>
-              <w:top w:w="0" w:type="dxa"/>
-              <w:left w:w="120" w:type="dxa"/>
-              <w:bottom w:w="0" w:type="dxa"/>
-              <w:right w:w="120" w:type="dxa"/>
+              <w:bottom w:val="single" w:sz="4" w:space="0" w:color="auto"/>
+              <w:right w:val="single" w:sz="4" w:space="0" w:color="auto"/>
+            </w:tcBorders>
+            <w:shd w:val="clear" w:color="auto" w:fill="D9F2D0" w:themeFill="accent6" w:themeFillTint="33"/>
+            <w:tcMar>
+              <w:top w:w="0" w:type="dxa"/>
+              <w:left w:w="108" w:type="dxa"/>
+              <w:bottom w:w="0" w:type="dxa"/>
+              <w:right w:w="108" w:type="dxa"/>
             </w:tcMar>
             <w:vAlign w:val="center"/>
           </w:tcPr>
@@ -2537,10 +2746,10 @@
           <w:tcPr>
             <w:tcW w:w="1080" w:type="dxa"/>
             <w:tcBorders>
-              <w:bottom w:val="single" w:sz="4" w:space="0" w:color="000000"/>
-              <w:right w:val="single" w:sz="4" w:space="0" w:color="000000"/>
-            </w:tcBorders>
-            <w:shd w:val="clear" w:color="auto" w:fill="C5E0B3"/>
+              <w:bottom w:val="single" w:sz="4" w:space="0" w:color="auto"/>
+              <w:right w:val="single" w:sz="4" w:space="0" w:color="auto"/>
+            </w:tcBorders>
+            <w:shd w:val="clear" w:color="auto" w:fill="D9F2D0" w:themeFill="accent6" w:themeFillTint="33"/>
             <w:tcMar>
               <w:top w:w="0" w:type="dxa"/>
               <w:left w:w="120" w:type="dxa"/>
@@ -2566,10 +2775,10 @@
           <w:tcPr>
             <w:tcW w:w="1440" w:type="dxa"/>
             <w:tcBorders>
-              <w:bottom w:val="single" w:sz="4" w:space="0" w:color="000000"/>
-              <w:right w:val="single" w:sz="4" w:space="0" w:color="000000"/>
-            </w:tcBorders>
-            <w:shd w:val="clear" w:color="auto" w:fill="C5E0B3"/>
+              <w:bottom w:val="single" w:sz="4" w:space="0" w:color="auto"/>
+              <w:right w:val="single" w:sz="4" w:space="0" w:color="auto"/>
+            </w:tcBorders>
+            <w:shd w:val="clear" w:color="auto" w:fill="D9F2D0" w:themeFill="accent6" w:themeFillTint="33"/>
             <w:tcMar>
               <w:top w:w="0" w:type="dxa"/>
               <w:left w:w="120" w:type="dxa"/>
@@ -2600,25 +2809,26 @@
           <w:tcPr>
             <w:tcW w:w="4320" w:type="dxa"/>
             <w:tcBorders>
-              <w:bottom w:val="single" w:sz="4" w:space="0" w:color="000000"/>
-              <w:right w:val="single" w:sz="4" w:space="0" w:color="000000"/>
-            </w:tcBorders>
-            <w:tcMar>
-              <w:top w:w="0" w:type="dxa"/>
-              <w:left w:w="120" w:type="dxa"/>
-              <w:bottom w:w="0" w:type="dxa"/>
-              <w:right w:w="120" w:type="dxa"/>
-            </w:tcMar>
-            <w:vAlign w:val="center"/>
-          </w:tcPr>
-          <w:p>
-            <w:pPr>
-              <w:spacing w:after="165"/>
-            </w:pPr>
-            <w:r>
-              <w:rPr>
-                <w:rFonts w:ascii="Times New Roman" w:eastAsia="Times New Roman" w:hAnsi="Times New Roman" w:cs="Times New Roman"/>
-                <w:sz w:val="22"/>
+              <w:bottom w:val="single" w:sz="4" w:space="0" w:color="auto"/>
+              <w:right w:val="single" w:sz="4" w:space="0" w:color="auto"/>
+            </w:tcBorders>
+            <w:tcMar>
+              <w:top w:w="0" w:type="dxa"/>
+              <w:left w:w="120" w:type="dxa"/>
+              <w:bottom w:w="0" w:type="dxa"/>
+              <w:right w:w="120" w:type="dxa"/>
+            </w:tcMar>
+            <w:vAlign w:val="center"/>
+          </w:tcPr>
+          <w:p>
+            <w:pPr>
+              <w:spacing w:after="165"/>
+            </w:pPr>
+            <w:r>
+              <w:rPr>
+                <w:rFonts w:ascii="Times New Roman" w:eastAsia="Times New Roman" w:hAnsi="Times New Roman" w:cs="Times New Roman"/>
+                <w:sz w:val="22"/>
+                <w:lang w:val="fr-FR"/>
               </w:rPr>
               <w:t>Variables</w:t>
             </w:r>
@@ -2628,10 +2838,10 @@
           <w:tcPr>
             <w:tcW w:w="1170" w:type="dxa"/>
             <w:tcBorders>
-              <w:bottom w:val="single" w:sz="4" w:space="0" w:color="000000"/>
-              <w:right w:val="single" w:sz="4" w:space="0" w:color="000000"/>
-            </w:tcBorders>
-            <w:shd w:val="clear" w:color="auto" w:fill="FE9E9C"/>
+              <w:bottom w:val="single" w:sz="4" w:space="0" w:color="auto"/>
+              <w:right w:val="single" w:sz="4" w:space="0" w:color="auto"/>
+            </w:tcBorders>
+            <w:shd w:val="clear" w:color="auto" w:fill="FAE2D5" w:themeFill="accent2" w:themeFillTint="33"/>
             <w:tcMar>
               <w:top w:w="0" w:type="dxa"/>
               <w:left w:w="120" w:type="dxa"/>
@@ -2657,15 +2867,15 @@
           <w:tcPr>
             <w:tcW w:w="1080" w:type="dxa"/>
             <w:tcBorders>
-              <w:bottom w:val="single" w:sz="4" w:space="0" w:color="000000"/>
-              <w:right w:val="single" w:sz="4" w:space="0" w:color="000000"/>
-            </w:tcBorders>
-            <w:shd w:val="clear" w:color="auto" w:fill="C5E0B3"/>
-            <w:tcMar>
-              <w:top w:w="0" w:type="dxa"/>
-              <w:left w:w="120" w:type="dxa"/>
-              <w:bottom w:w="0" w:type="dxa"/>
-              <w:right w:w="120" w:type="dxa"/>
+              <w:bottom w:val="single" w:sz="4" w:space="0" w:color="auto"/>
+              <w:right w:val="single" w:sz="4" w:space="0" w:color="auto"/>
+            </w:tcBorders>
+            <w:shd w:val="clear" w:color="auto" w:fill="D9F2D0" w:themeFill="accent6" w:themeFillTint="33"/>
+            <w:tcMar>
+              <w:top w:w="0" w:type="dxa"/>
+              <w:left w:w="108" w:type="dxa"/>
+              <w:bottom w:w="0" w:type="dxa"/>
+              <w:right w:w="108" w:type="dxa"/>
             </w:tcMar>
             <w:vAlign w:val="center"/>
           </w:tcPr>
@@ -2686,10 +2896,10 @@
           <w:tcPr>
             <w:tcW w:w="1080" w:type="dxa"/>
             <w:tcBorders>
-              <w:bottom w:val="single" w:sz="4" w:space="0" w:color="000000"/>
-              <w:right w:val="single" w:sz="4" w:space="0" w:color="000000"/>
-            </w:tcBorders>
-            <w:shd w:val="clear" w:color="auto" w:fill="C5E0B3"/>
+              <w:bottom w:val="single" w:sz="4" w:space="0" w:color="auto"/>
+              <w:right w:val="single" w:sz="4" w:space="0" w:color="auto"/>
+            </w:tcBorders>
+            <w:shd w:val="clear" w:color="auto" w:fill="D9F2D0" w:themeFill="accent6" w:themeFillTint="33"/>
             <w:tcMar>
               <w:top w:w="0" w:type="dxa"/>
               <w:left w:w="120" w:type="dxa"/>
@@ -2715,10 +2925,10 @@
           <w:tcPr>
             <w:tcW w:w="1440" w:type="dxa"/>
             <w:tcBorders>
-              <w:bottom w:val="single" w:sz="4" w:space="0" w:color="000000"/>
-              <w:right w:val="single" w:sz="4" w:space="0" w:color="000000"/>
-            </w:tcBorders>
-            <w:shd w:val="clear" w:color="auto" w:fill="C5E0B3"/>
+              <w:bottom w:val="single" w:sz="4" w:space="0" w:color="auto"/>
+              <w:right w:val="single" w:sz="4" w:space="0" w:color="auto"/>
+            </w:tcBorders>
+            <w:shd w:val="clear" w:color="auto" w:fill="D9F2D0" w:themeFill="accent6" w:themeFillTint="33"/>
             <w:tcMar>
               <w:top w:w="0" w:type="dxa"/>
               <w:left w:w="120" w:type="dxa"/>
@@ -2749,8 +2959,8 @@
           <w:tcPr>
             <w:tcW w:w="4320" w:type="dxa"/>
             <w:tcBorders>
-              <w:bottom w:val="single" w:sz="4" w:space="0" w:color="000000"/>
-              <w:right w:val="single" w:sz="4" w:space="0" w:color="000000"/>
+              <w:bottom w:val="single" w:sz="4" w:space="0" w:color="auto"/>
+              <w:right w:val="single" w:sz="4" w:space="0" w:color="auto"/>
             </w:tcBorders>
             <w:tcMar>
               <w:top w:w="0" w:type="dxa"/>
@@ -2773,79 +2983,7 @@
                 <w:sz w:val="22"/>
                 <w:lang w:val="fr-FR"/>
               </w:rPr>
-              <w:t xml:space="preserve">AI </w:t>
-            </w:r>
-            <w:proofErr w:type="spellStart"/>
-            <w:r>
-              <w:rPr>
-                <w:rFonts w:ascii="Times New Roman" w:eastAsia="Times New Roman" w:hAnsi="Times New Roman" w:cs="Times New Roman"/>
-                <w:sz w:val="22"/>
-                <w:lang w:val="fr-FR"/>
-              </w:rPr>
-              <w:t>dashboard</w:t>
-            </w:r>
-            <w:proofErr w:type="spellEnd"/>
-            <w:r>
-              <w:rPr>
-                <w:rFonts w:ascii="Times New Roman" w:eastAsia="Times New Roman" w:hAnsi="Times New Roman" w:cs="Times New Roman"/>
-                <w:sz w:val="22"/>
-                <w:lang w:val="fr-FR"/>
-              </w:rPr>
-              <w:t xml:space="preserve"> (</w:t>
-            </w:r>
-            <w:proofErr w:type="spellStart"/>
-            <w:r>
-              <w:rPr>
-                <w:rFonts w:ascii="Times New Roman" w:eastAsia="Times New Roman" w:hAnsi="Times New Roman" w:cs="Times New Roman"/>
-                <w:sz w:val="22"/>
-                <w:lang w:val="fr-FR"/>
-              </w:rPr>
-              <w:t>track</w:t>
-            </w:r>
-            <w:proofErr w:type="spellEnd"/>
-            <w:r>
-              <w:rPr>
-                <w:rFonts w:ascii="Times New Roman" w:eastAsia="Times New Roman" w:hAnsi="Times New Roman" w:cs="Times New Roman"/>
-                <w:sz w:val="22"/>
-                <w:lang w:val="fr-FR"/>
-              </w:rPr>
-              <w:t xml:space="preserve"> changes, </w:t>
-            </w:r>
-            <w:proofErr w:type="spellStart"/>
-            <w:r>
-              <w:rPr>
-                <w:rFonts w:ascii="Times New Roman" w:eastAsia="Times New Roman" w:hAnsi="Times New Roman" w:cs="Times New Roman"/>
-                <w:sz w:val="22"/>
-                <w:lang w:val="fr-FR"/>
-              </w:rPr>
-              <w:t>comments</w:t>
-            </w:r>
-            <w:proofErr w:type="spellEnd"/>
-            <w:r>
-              <w:rPr>
-                <w:rFonts w:ascii="Times New Roman" w:eastAsia="Times New Roman" w:hAnsi="Times New Roman" w:cs="Times New Roman"/>
-                <w:sz w:val="22"/>
-                <w:lang w:val="fr-FR"/>
-              </w:rPr>
-              <w:t xml:space="preserve">, </w:t>
-            </w:r>
-            <w:proofErr w:type="spellStart"/>
-            <w:r>
-              <w:rPr>
-                <w:rFonts w:ascii="Times New Roman" w:eastAsia="Times New Roman" w:hAnsi="Times New Roman" w:cs="Times New Roman"/>
-                <w:sz w:val="22"/>
-                <w:lang w:val="fr-FR"/>
-              </w:rPr>
-              <w:t>etc</w:t>
-            </w:r>
-            <w:proofErr w:type="spellEnd"/>
-            <w:r>
-              <w:rPr>
-                <w:rFonts w:ascii="Times New Roman" w:eastAsia="Times New Roman" w:hAnsi="Times New Roman" w:cs="Times New Roman"/>
-                <w:sz w:val="22"/>
-                <w:lang w:val="fr-FR"/>
-              </w:rPr>
-              <w:t>)</w:t>
+              <w:t>AI dashboard (track changes, comments, etc)</w:t>
             </w:r>
           </w:p>
         </w:tc>
@@ -2853,10 +2991,10 @@
           <w:tcPr>
             <w:tcW w:w="1170" w:type="dxa"/>
             <w:tcBorders>
-              <w:bottom w:val="single" w:sz="4" w:space="0" w:color="000000"/>
-              <w:right w:val="single" w:sz="4" w:space="0" w:color="000000"/>
-            </w:tcBorders>
-            <w:shd w:val="clear" w:color="auto" w:fill="FE9E9C"/>
+              <w:bottom w:val="single" w:sz="4" w:space="0" w:color="auto"/>
+              <w:right w:val="single" w:sz="4" w:space="0" w:color="auto"/>
+            </w:tcBorders>
+            <w:shd w:val="clear" w:color="auto" w:fill="FAE2D5" w:themeFill="accent2" w:themeFillTint="33"/>
             <w:tcMar>
               <w:top w:w="0" w:type="dxa"/>
               <w:left w:w="120" w:type="dxa"/>
@@ -2882,15 +3020,15 @@
           <w:tcPr>
             <w:tcW w:w="1080" w:type="dxa"/>
             <w:tcBorders>
-              <w:bottom w:val="single" w:sz="4" w:space="0" w:color="000000"/>
-              <w:right w:val="single" w:sz="4" w:space="0" w:color="000000"/>
-            </w:tcBorders>
-            <w:shd w:val="clear" w:color="auto" w:fill="C5E0B3"/>
-            <w:tcMar>
-              <w:top w:w="0" w:type="dxa"/>
-              <w:left w:w="120" w:type="dxa"/>
-              <w:bottom w:w="0" w:type="dxa"/>
-              <w:right w:w="120" w:type="dxa"/>
+              <w:bottom w:val="single" w:sz="4" w:space="0" w:color="auto"/>
+              <w:right w:val="single" w:sz="4" w:space="0" w:color="auto"/>
+            </w:tcBorders>
+            <w:shd w:val="clear" w:color="auto" w:fill="D9F2D0" w:themeFill="accent6" w:themeFillTint="33"/>
+            <w:tcMar>
+              <w:top w:w="0" w:type="dxa"/>
+              <w:left w:w="108" w:type="dxa"/>
+              <w:bottom w:w="0" w:type="dxa"/>
+              <w:right w:w="108" w:type="dxa"/>
             </w:tcMar>
             <w:vAlign w:val="center"/>
           </w:tcPr>
@@ -2911,10 +3049,10 @@
           <w:tcPr>
             <w:tcW w:w="1080" w:type="dxa"/>
             <w:tcBorders>
-              <w:bottom w:val="single" w:sz="4" w:space="0" w:color="000000"/>
-              <w:right w:val="single" w:sz="4" w:space="0" w:color="000000"/>
-            </w:tcBorders>
-            <w:shd w:val="clear" w:color="auto" w:fill="C5E0B3"/>
+              <w:bottom w:val="single" w:sz="4" w:space="0" w:color="auto"/>
+              <w:right w:val="single" w:sz="4" w:space="0" w:color="auto"/>
+            </w:tcBorders>
+            <w:shd w:val="clear" w:color="auto" w:fill="D9F2D0" w:themeFill="accent6" w:themeFillTint="33"/>
             <w:tcMar>
               <w:top w:w="0" w:type="dxa"/>
               <w:left w:w="120" w:type="dxa"/>
@@ -2940,10 +3078,10 @@
           <w:tcPr>
             <w:tcW w:w="1440" w:type="dxa"/>
             <w:tcBorders>
-              <w:bottom w:val="single" w:sz="4" w:space="0" w:color="000000"/>
-              <w:right w:val="single" w:sz="4" w:space="0" w:color="000000"/>
-            </w:tcBorders>
-            <w:shd w:val="clear" w:color="auto" w:fill="C5E0B3"/>
+              <w:bottom w:val="single" w:sz="4" w:space="0" w:color="auto"/>
+              <w:right w:val="single" w:sz="4" w:space="0" w:color="auto"/>
+            </w:tcBorders>
+            <w:shd w:val="clear" w:color="auto" w:fill="D9F2D0" w:themeFill="accent6" w:themeFillTint="33"/>
             <w:tcMar>
               <w:top w:w="0" w:type="dxa"/>
               <w:left w:w="120" w:type="dxa"/>
@@ -2974,25 +3112,26 @@
           <w:tcPr>
             <w:tcW w:w="4320" w:type="dxa"/>
             <w:tcBorders>
-              <w:bottom w:val="single" w:sz="4" w:space="0" w:color="000000"/>
-              <w:right w:val="single" w:sz="4" w:space="0" w:color="000000"/>
-            </w:tcBorders>
-            <w:tcMar>
-              <w:top w:w="0" w:type="dxa"/>
-              <w:left w:w="120" w:type="dxa"/>
-              <w:bottom w:w="0" w:type="dxa"/>
-              <w:right w:w="120" w:type="dxa"/>
-            </w:tcMar>
-            <w:vAlign w:val="center"/>
-          </w:tcPr>
-          <w:p>
-            <w:pPr>
-              <w:spacing w:after="165"/>
-            </w:pPr>
-            <w:r>
-              <w:rPr>
-                <w:rFonts w:ascii="Times New Roman" w:eastAsia="Times New Roman" w:hAnsi="Times New Roman" w:cs="Times New Roman"/>
-                <w:sz w:val="22"/>
+              <w:bottom w:val="single" w:sz="4" w:space="0" w:color="auto"/>
+              <w:right w:val="single" w:sz="4" w:space="0" w:color="auto"/>
+            </w:tcBorders>
+            <w:tcMar>
+              <w:top w:w="0" w:type="dxa"/>
+              <w:left w:w="120" w:type="dxa"/>
+              <w:bottom w:w="0" w:type="dxa"/>
+              <w:right w:w="120" w:type="dxa"/>
+            </w:tcMar>
+            <w:vAlign w:val="center"/>
+          </w:tcPr>
+          <w:p>
+            <w:pPr>
+              <w:spacing w:after="165"/>
+            </w:pPr>
+            <w:r>
+              <w:rPr>
+                <w:rFonts w:ascii="Times New Roman" w:eastAsia="Times New Roman" w:hAnsi="Times New Roman" w:cs="Times New Roman"/>
+                <w:sz w:val="22"/>
+                <w:lang w:val="fr-FR"/>
               </w:rPr>
               <w:t>AI version comparison</w:t>
             </w:r>
@@ -3002,10 +3141,10 @@
           <w:tcPr>
             <w:tcW w:w="1170" w:type="dxa"/>
             <w:tcBorders>
-              <w:bottom w:val="single" w:sz="4" w:space="0" w:color="000000"/>
-              <w:right w:val="single" w:sz="4" w:space="0" w:color="000000"/>
-            </w:tcBorders>
-            <w:shd w:val="clear" w:color="auto" w:fill="FE9E9C"/>
+              <w:bottom w:val="single" w:sz="4" w:space="0" w:color="auto"/>
+              <w:right w:val="single" w:sz="4" w:space="0" w:color="auto"/>
+            </w:tcBorders>
+            <w:shd w:val="clear" w:color="auto" w:fill="FAE2D5" w:themeFill="accent2" w:themeFillTint="33"/>
             <w:tcMar>
               <w:top w:w="0" w:type="dxa"/>
               <w:left w:w="120" w:type="dxa"/>
@@ -3031,15 +3170,15 @@
           <w:tcPr>
             <w:tcW w:w="1080" w:type="dxa"/>
             <w:tcBorders>
-              <w:bottom w:val="single" w:sz="4" w:space="0" w:color="000000"/>
-              <w:right w:val="single" w:sz="4" w:space="0" w:color="000000"/>
-            </w:tcBorders>
-            <w:shd w:val="clear" w:color="auto" w:fill="C5E0B3"/>
-            <w:tcMar>
-              <w:top w:w="0" w:type="dxa"/>
-              <w:left w:w="120" w:type="dxa"/>
-              <w:bottom w:w="0" w:type="dxa"/>
-              <w:right w:w="120" w:type="dxa"/>
+              <w:bottom w:val="single" w:sz="4" w:space="0" w:color="auto"/>
+              <w:right w:val="single" w:sz="4" w:space="0" w:color="auto"/>
+            </w:tcBorders>
+            <w:shd w:val="clear" w:color="auto" w:fill="D9F2D0" w:themeFill="accent6" w:themeFillTint="33"/>
+            <w:tcMar>
+              <w:top w:w="0" w:type="dxa"/>
+              <w:left w:w="108" w:type="dxa"/>
+              <w:bottom w:w="0" w:type="dxa"/>
+              <w:right w:w="108" w:type="dxa"/>
             </w:tcMar>
             <w:vAlign w:val="center"/>
           </w:tcPr>
@@ -3060,10 +3199,10 @@
           <w:tcPr>
             <w:tcW w:w="1080" w:type="dxa"/>
             <w:tcBorders>
-              <w:bottom w:val="single" w:sz="4" w:space="0" w:color="000000"/>
-              <w:right w:val="single" w:sz="4" w:space="0" w:color="000000"/>
-            </w:tcBorders>
-            <w:shd w:val="clear" w:color="auto" w:fill="C5E0B3"/>
+              <w:bottom w:val="single" w:sz="4" w:space="0" w:color="auto"/>
+              <w:right w:val="single" w:sz="4" w:space="0" w:color="auto"/>
+            </w:tcBorders>
+            <w:shd w:val="clear" w:color="auto" w:fill="D9F2D0" w:themeFill="accent6" w:themeFillTint="33"/>
             <w:tcMar>
               <w:top w:w="0" w:type="dxa"/>
               <w:left w:w="120" w:type="dxa"/>
@@ -3089,10 +3228,10 @@
           <w:tcPr>
             <w:tcW w:w="1440" w:type="dxa"/>
             <w:tcBorders>
-              <w:bottom w:val="single" w:sz="4" w:space="0" w:color="000000"/>
-              <w:right w:val="single" w:sz="4" w:space="0" w:color="000000"/>
-            </w:tcBorders>
-            <w:shd w:val="clear" w:color="auto" w:fill="C5E0B3"/>
+              <w:bottom w:val="single" w:sz="4" w:space="0" w:color="auto"/>
+              <w:right w:val="single" w:sz="4" w:space="0" w:color="auto"/>
+            </w:tcBorders>
+            <w:shd w:val="clear" w:color="auto" w:fill="D9F2D0" w:themeFill="accent6" w:themeFillTint="33"/>
             <w:tcMar>
               <w:top w:w="0" w:type="dxa"/>
               <w:left w:w="120" w:type="dxa"/>
@@ -3123,8 +3262,8 @@
           <w:tcPr>
             <w:tcW w:w="4320" w:type="dxa"/>
             <w:tcBorders>
-              <w:bottom w:val="single" w:sz="4" w:space="0" w:color="000000"/>
-              <w:right w:val="single" w:sz="4" w:space="0" w:color="000000"/>
+              <w:bottom w:val="single" w:sz="4" w:space="0" w:color="auto"/>
+              <w:right w:val="single" w:sz="4" w:space="0" w:color="auto"/>
             </w:tcBorders>
             <w:tcMar>
               <w:top w:w="0" w:type="dxa"/>
@@ -3151,10 +3290,10 @@
           <w:tcPr>
             <w:tcW w:w="1170" w:type="dxa"/>
             <w:tcBorders>
-              <w:bottom w:val="single" w:sz="4" w:space="0" w:color="000000"/>
-              <w:right w:val="single" w:sz="4" w:space="0" w:color="000000"/>
-            </w:tcBorders>
-            <w:shd w:val="clear" w:color="auto" w:fill="FE9E9C"/>
+              <w:bottom w:val="single" w:sz="4" w:space="0" w:color="auto"/>
+              <w:right w:val="single" w:sz="4" w:space="0" w:color="auto"/>
+            </w:tcBorders>
+            <w:shd w:val="clear" w:color="auto" w:fill="FAE2D5" w:themeFill="accent2" w:themeFillTint="33"/>
             <w:tcMar>
               <w:top w:w="0" w:type="dxa"/>
               <w:left w:w="120" w:type="dxa"/>
@@ -3180,15 +3319,15 @@
           <w:tcPr>
             <w:tcW w:w="1080" w:type="dxa"/>
             <w:tcBorders>
-              <w:bottom w:val="single" w:sz="4" w:space="0" w:color="000000"/>
-              <w:right w:val="single" w:sz="4" w:space="0" w:color="000000"/>
-            </w:tcBorders>
-            <w:shd w:val="clear" w:color="auto" w:fill="C5E0B3"/>
-            <w:tcMar>
-              <w:top w:w="0" w:type="dxa"/>
-              <w:left w:w="120" w:type="dxa"/>
-              <w:bottom w:w="0" w:type="dxa"/>
-              <w:right w:w="120" w:type="dxa"/>
+              <w:bottom w:val="single" w:sz="4" w:space="0" w:color="auto"/>
+              <w:right w:val="single" w:sz="4" w:space="0" w:color="auto"/>
+            </w:tcBorders>
+            <w:shd w:val="clear" w:color="auto" w:fill="D9F2D0" w:themeFill="accent6" w:themeFillTint="33"/>
+            <w:tcMar>
+              <w:top w:w="0" w:type="dxa"/>
+              <w:left w:w="108" w:type="dxa"/>
+              <w:bottom w:w="0" w:type="dxa"/>
+              <w:right w:w="108" w:type="dxa"/>
             </w:tcMar>
             <w:vAlign w:val="center"/>
           </w:tcPr>
@@ -3209,10 +3348,10 @@
           <w:tcPr>
             <w:tcW w:w="1080" w:type="dxa"/>
             <w:tcBorders>
-              <w:bottom w:val="single" w:sz="4" w:space="0" w:color="000000"/>
-              <w:right w:val="single" w:sz="4" w:space="0" w:color="000000"/>
-            </w:tcBorders>
-            <w:shd w:val="clear" w:color="auto" w:fill="C5E0B3"/>
+              <w:bottom w:val="single" w:sz="4" w:space="0" w:color="auto"/>
+              <w:right w:val="single" w:sz="4" w:space="0" w:color="auto"/>
+            </w:tcBorders>
+            <w:shd w:val="clear" w:color="auto" w:fill="D9F2D0" w:themeFill="accent6" w:themeFillTint="33"/>
             <w:tcMar>
               <w:top w:w="0" w:type="dxa"/>
               <w:left w:w="120" w:type="dxa"/>
@@ -3238,10 +3377,10 @@
           <w:tcPr>
             <w:tcW w:w="1440" w:type="dxa"/>
             <w:tcBorders>
-              <w:bottom w:val="single" w:sz="4" w:space="0" w:color="000000"/>
-              <w:right w:val="single" w:sz="4" w:space="0" w:color="000000"/>
-            </w:tcBorders>
-            <w:shd w:val="clear" w:color="auto" w:fill="C5E0B3"/>
+              <w:bottom w:val="single" w:sz="4" w:space="0" w:color="auto"/>
+              <w:right w:val="single" w:sz="4" w:space="0" w:color="auto"/>
+            </w:tcBorders>
+            <w:shd w:val="clear" w:color="auto" w:fill="D9F2D0" w:themeFill="accent6" w:themeFillTint="33"/>
             <w:tcMar>
               <w:top w:w="0" w:type="dxa"/>
               <w:left w:w="120" w:type="dxa"/>
@@ -3273,10 +3412,10 @@
             <w:tcW w:w="9090" w:type="dxa"/>
             <w:gridSpan w:val="5"/>
             <w:tcBorders>
-              <w:bottom w:val="single" w:sz="4" w:space="0" w:color="000000"/>
-              <w:right w:val="single" w:sz="4" w:space="0" w:color="000000"/>
-            </w:tcBorders>
-            <w:shd w:val="clear" w:color="auto" w:fill="E8E8E8"/>
+              <w:bottom w:val="single" w:sz="4" w:space="0" w:color="auto"/>
+              <w:right w:val="single" w:sz="4" w:space="0" w:color="auto"/>
+            </w:tcBorders>
+            <w:shd w:val="clear" w:color="auto" w:fill="E8E8E8" w:themeFill="background2"/>
             <w:tcMar>
               <w:top w:w="0" w:type="dxa"/>
               <w:left w:w="120" w:type="dxa"/>
@@ -3304,8 +3443,8 @@
           <w:tcPr>
             <w:tcW w:w="4320" w:type="dxa"/>
             <w:tcBorders>
-              <w:bottom w:val="single" w:sz="4" w:space="0" w:color="000000"/>
-              <w:right w:val="single" w:sz="4" w:space="0" w:color="000000"/>
+              <w:bottom w:val="single" w:sz="4" w:space="0" w:color="auto"/>
+              <w:right w:val="single" w:sz="4" w:space="0" w:color="auto"/>
             </w:tcBorders>
             <w:tcMar>
               <w:top w:w="0" w:type="dxa"/>
@@ -3332,10 +3471,10 @@
           <w:tcPr>
             <w:tcW w:w="1170" w:type="dxa"/>
             <w:tcBorders>
-              <w:bottom w:val="single" w:sz="4" w:space="0" w:color="000000"/>
-              <w:right w:val="single" w:sz="4" w:space="0" w:color="000000"/>
-            </w:tcBorders>
-            <w:shd w:val="clear" w:color="auto" w:fill="FE9E9C"/>
+              <w:bottom w:val="single" w:sz="4" w:space="0" w:color="auto"/>
+              <w:right w:val="single" w:sz="4" w:space="0" w:color="auto"/>
+            </w:tcBorders>
+            <w:shd w:val="clear" w:color="auto" w:fill="FAE2D5" w:themeFill="accent2" w:themeFillTint="33"/>
             <w:tcMar>
               <w:top w:w="0" w:type="dxa"/>
               <w:left w:w="120" w:type="dxa"/>
@@ -3361,15 +3500,15 @@
           <w:tcPr>
             <w:tcW w:w="1080" w:type="dxa"/>
             <w:tcBorders>
-              <w:bottom w:val="single" w:sz="4" w:space="0" w:color="000000"/>
-              <w:right w:val="single" w:sz="4" w:space="0" w:color="000000"/>
-            </w:tcBorders>
-            <w:shd w:val="clear" w:color="auto" w:fill="FE9E9C"/>
-            <w:tcMar>
-              <w:top w:w="0" w:type="dxa"/>
-              <w:left w:w="120" w:type="dxa"/>
-              <w:bottom w:w="0" w:type="dxa"/>
-              <w:right w:w="120" w:type="dxa"/>
+              <w:bottom w:val="single" w:sz="4" w:space="0" w:color="auto"/>
+              <w:right w:val="single" w:sz="4" w:space="0" w:color="auto"/>
+            </w:tcBorders>
+            <w:shd w:val="clear" w:color="auto" w:fill="FAE2D5" w:themeFill="accent2" w:themeFillTint="33"/>
+            <w:tcMar>
+              <w:top w:w="0" w:type="dxa"/>
+              <w:left w:w="108" w:type="dxa"/>
+              <w:bottom w:w="0" w:type="dxa"/>
+              <w:right w:w="108" w:type="dxa"/>
             </w:tcMar>
             <w:vAlign w:val="center"/>
           </w:tcPr>
@@ -3390,10 +3529,10 @@
           <w:tcPr>
             <w:tcW w:w="1080" w:type="dxa"/>
             <w:tcBorders>
-              <w:bottom w:val="single" w:sz="4" w:space="0" w:color="000000"/>
-              <w:right w:val="single" w:sz="4" w:space="0" w:color="000000"/>
-            </w:tcBorders>
-            <w:shd w:val="clear" w:color="auto" w:fill="C5E0B3"/>
+              <w:bottom w:val="single" w:sz="4" w:space="0" w:color="auto"/>
+              <w:right w:val="single" w:sz="4" w:space="0" w:color="auto"/>
+            </w:tcBorders>
+            <w:shd w:val="clear" w:color="auto" w:fill="D9F2D0" w:themeFill="accent6" w:themeFillTint="33"/>
             <w:tcMar>
               <w:top w:w="0" w:type="dxa"/>
               <w:left w:w="120" w:type="dxa"/>
@@ -3419,10 +3558,10 @@
           <w:tcPr>
             <w:tcW w:w="1440" w:type="dxa"/>
             <w:tcBorders>
-              <w:bottom w:val="single" w:sz="4" w:space="0" w:color="000000"/>
-              <w:right w:val="single" w:sz="4" w:space="0" w:color="000000"/>
-            </w:tcBorders>
-            <w:shd w:val="clear" w:color="auto" w:fill="C5E0B3"/>
+              <w:bottom w:val="single" w:sz="4" w:space="0" w:color="auto"/>
+              <w:right w:val="single" w:sz="4" w:space="0" w:color="auto"/>
+            </w:tcBorders>
+            <w:shd w:val="clear" w:color="auto" w:fill="D9F2D0" w:themeFill="accent6" w:themeFillTint="33"/>
             <w:tcMar>
               <w:top w:w="0" w:type="dxa"/>
               <w:left w:w="120" w:type="dxa"/>
@@ -3453,25 +3592,26 @@
           <w:tcPr>
             <w:tcW w:w="4320" w:type="dxa"/>
             <w:tcBorders>
-              <w:bottom w:val="single" w:sz="4" w:space="0" w:color="000000"/>
-              <w:right w:val="single" w:sz="4" w:space="0" w:color="000000"/>
-            </w:tcBorders>
-            <w:tcMar>
-              <w:top w:w="0" w:type="dxa"/>
-              <w:left w:w="120" w:type="dxa"/>
-              <w:bottom w:w="0" w:type="dxa"/>
-              <w:right w:w="120" w:type="dxa"/>
-            </w:tcMar>
-            <w:vAlign w:val="center"/>
-          </w:tcPr>
-          <w:p>
-            <w:pPr>
-              <w:spacing w:after="165"/>
-            </w:pPr>
-            <w:r>
-              <w:rPr>
-                <w:rFonts w:ascii="Times New Roman" w:eastAsia="Times New Roman" w:hAnsi="Times New Roman" w:cs="Times New Roman"/>
-                <w:sz w:val="22"/>
+              <w:bottom w:val="single" w:sz="4" w:space="0" w:color="auto"/>
+              <w:right w:val="single" w:sz="4" w:space="0" w:color="auto"/>
+            </w:tcBorders>
+            <w:tcMar>
+              <w:top w:w="0" w:type="dxa"/>
+              <w:left w:w="120" w:type="dxa"/>
+              <w:bottom w:w="0" w:type="dxa"/>
+              <w:right w:w="120" w:type="dxa"/>
+            </w:tcMar>
+            <w:vAlign w:val="center"/>
+          </w:tcPr>
+          <w:p>
+            <w:pPr>
+              <w:spacing w:after="165"/>
+            </w:pPr>
+            <w:r>
+              <w:rPr>
+                <w:rFonts w:ascii="Times New Roman" w:eastAsia="Times New Roman" w:hAnsi="Times New Roman" w:cs="Times New Roman"/>
+                <w:sz w:val="22"/>
+                <w:lang w:val="fr-FR"/>
               </w:rPr>
               <w:t>Section control (automation)</w:t>
             </w:r>
@@ -3481,10 +3621,10 @@
           <w:tcPr>
             <w:tcW w:w="1170" w:type="dxa"/>
             <w:tcBorders>
-              <w:bottom w:val="single" w:sz="4" w:space="0" w:color="000000"/>
-              <w:right w:val="single" w:sz="4" w:space="0" w:color="000000"/>
-            </w:tcBorders>
-            <w:shd w:val="clear" w:color="auto" w:fill="FE9E9C"/>
+              <w:bottom w:val="single" w:sz="4" w:space="0" w:color="auto"/>
+              <w:right w:val="single" w:sz="4" w:space="0" w:color="auto"/>
+            </w:tcBorders>
+            <w:shd w:val="clear" w:color="auto" w:fill="FAE2D5" w:themeFill="accent2" w:themeFillTint="33"/>
             <w:tcMar>
               <w:top w:w="0" w:type="dxa"/>
               <w:left w:w="120" w:type="dxa"/>
@@ -3510,15 +3650,15 @@
           <w:tcPr>
             <w:tcW w:w="1080" w:type="dxa"/>
             <w:tcBorders>
-              <w:bottom w:val="single" w:sz="4" w:space="0" w:color="000000"/>
-              <w:right w:val="single" w:sz="4" w:space="0" w:color="000000"/>
-            </w:tcBorders>
-            <w:shd w:val="clear" w:color="auto" w:fill="FE9E9C"/>
-            <w:tcMar>
-              <w:top w:w="0" w:type="dxa"/>
-              <w:left w:w="120" w:type="dxa"/>
-              <w:bottom w:w="0" w:type="dxa"/>
-              <w:right w:w="120" w:type="dxa"/>
+              <w:bottom w:val="single" w:sz="4" w:space="0" w:color="auto"/>
+              <w:right w:val="single" w:sz="4" w:space="0" w:color="auto"/>
+            </w:tcBorders>
+            <w:shd w:val="clear" w:color="auto" w:fill="FAE2D5" w:themeFill="accent2" w:themeFillTint="33"/>
+            <w:tcMar>
+              <w:top w:w="0" w:type="dxa"/>
+              <w:left w:w="108" w:type="dxa"/>
+              <w:bottom w:w="0" w:type="dxa"/>
+              <w:right w:w="108" w:type="dxa"/>
             </w:tcMar>
             <w:vAlign w:val="center"/>
           </w:tcPr>
@@ -3539,10 +3679,10 @@
           <w:tcPr>
             <w:tcW w:w="1080" w:type="dxa"/>
             <w:tcBorders>
-              <w:bottom w:val="single" w:sz="4" w:space="0" w:color="000000"/>
-              <w:right w:val="single" w:sz="4" w:space="0" w:color="000000"/>
-            </w:tcBorders>
-            <w:shd w:val="clear" w:color="auto" w:fill="C5E0B3"/>
+              <w:bottom w:val="single" w:sz="4" w:space="0" w:color="auto"/>
+              <w:right w:val="single" w:sz="4" w:space="0" w:color="auto"/>
+            </w:tcBorders>
+            <w:shd w:val="clear" w:color="auto" w:fill="D9F2D0" w:themeFill="accent6" w:themeFillTint="33"/>
             <w:tcMar>
               <w:top w:w="0" w:type="dxa"/>
               <w:left w:w="120" w:type="dxa"/>
@@ -3568,10 +3708,10 @@
           <w:tcPr>
             <w:tcW w:w="1440" w:type="dxa"/>
             <w:tcBorders>
-              <w:bottom w:val="single" w:sz="4" w:space="0" w:color="000000"/>
-              <w:right w:val="single" w:sz="4" w:space="0" w:color="000000"/>
-            </w:tcBorders>
-            <w:shd w:val="clear" w:color="auto" w:fill="C5E0B3"/>
+              <w:bottom w:val="single" w:sz="4" w:space="0" w:color="auto"/>
+              <w:right w:val="single" w:sz="4" w:space="0" w:color="auto"/>
+            </w:tcBorders>
+            <w:shd w:val="clear" w:color="auto" w:fill="D9F2D0" w:themeFill="accent6" w:themeFillTint="33"/>
             <w:tcMar>
               <w:top w:w="0" w:type="dxa"/>
               <w:left w:w="120" w:type="dxa"/>
@@ -3602,8 +3742,8 @@
           <w:tcPr>
             <w:tcW w:w="4320" w:type="dxa"/>
             <w:tcBorders>
-              <w:bottom w:val="single" w:sz="4" w:space="0" w:color="000000"/>
-              <w:right w:val="single" w:sz="4" w:space="0" w:color="000000"/>
+              <w:bottom w:val="single" w:sz="4" w:space="0" w:color="auto"/>
+              <w:right w:val="single" w:sz="4" w:space="0" w:color="auto"/>
             </w:tcBorders>
             <w:tcMar>
               <w:top w:w="0" w:type="dxa"/>
@@ -3630,10 +3770,10 @@
           <w:tcPr>
             <w:tcW w:w="1170" w:type="dxa"/>
             <w:tcBorders>
-              <w:bottom w:val="single" w:sz="4" w:space="0" w:color="000000"/>
-              <w:right w:val="single" w:sz="4" w:space="0" w:color="000000"/>
-            </w:tcBorders>
-            <w:shd w:val="clear" w:color="auto" w:fill="FE9E9C"/>
+              <w:bottom w:val="single" w:sz="4" w:space="0" w:color="auto"/>
+              <w:right w:val="single" w:sz="4" w:space="0" w:color="auto"/>
+            </w:tcBorders>
+            <w:shd w:val="clear" w:color="auto" w:fill="FAE2D5" w:themeFill="accent2" w:themeFillTint="33"/>
             <w:tcMar>
               <w:top w:w="0" w:type="dxa"/>
               <w:left w:w="120" w:type="dxa"/>
@@ -3659,15 +3799,15 @@
           <w:tcPr>
             <w:tcW w:w="1080" w:type="dxa"/>
             <w:tcBorders>
-              <w:bottom w:val="single" w:sz="4" w:space="0" w:color="000000"/>
-              <w:right w:val="single" w:sz="4" w:space="0" w:color="000000"/>
-            </w:tcBorders>
-            <w:shd w:val="clear" w:color="auto" w:fill="FE9E9C"/>
-            <w:tcMar>
-              <w:top w:w="0" w:type="dxa"/>
-              <w:left w:w="120" w:type="dxa"/>
-              <w:bottom w:w="0" w:type="dxa"/>
-              <w:right w:w="120" w:type="dxa"/>
+              <w:bottom w:val="single" w:sz="4" w:space="0" w:color="auto"/>
+              <w:right w:val="single" w:sz="4" w:space="0" w:color="auto"/>
+            </w:tcBorders>
+            <w:shd w:val="clear" w:color="auto" w:fill="FAE2D5" w:themeFill="accent2" w:themeFillTint="33"/>
+            <w:tcMar>
+              <w:top w:w="0" w:type="dxa"/>
+              <w:left w:w="108" w:type="dxa"/>
+              <w:bottom w:w="0" w:type="dxa"/>
+              <w:right w:w="108" w:type="dxa"/>
             </w:tcMar>
             <w:vAlign w:val="center"/>
           </w:tcPr>
@@ -3688,10 +3828,10 @@
           <w:tcPr>
             <w:tcW w:w="1080" w:type="dxa"/>
             <w:tcBorders>
-              <w:bottom w:val="single" w:sz="4" w:space="0" w:color="000000"/>
-              <w:right w:val="single" w:sz="4" w:space="0" w:color="000000"/>
-            </w:tcBorders>
-            <w:shd w:val="clear" w:color="auto" w:fill="C5E0B3"/>
+              <w:bottom w:val="single" w:sz="4" w:space="0" w:color="auto"/>
+              <w:right w:val="single" w:sz="4" w:space="0" w:color="auto"/>
+            </w:tcBorders>
+            <w:shd w:val="clear" w:color="auto" w:fill="D9F2D0" w:themeFill="accent6" w:themeFillTint="33"/>
             <w:tcMar>
               <w:top w:w="0" w:type="dxa"/>
               <w:left w:w="120" w:type="dxa"/>
@@ -3717,10 +3857,10 @@
           <w:tcPr>
             <w:tcW w:w="1440" w:type="dxa"/>
             <w:tcBorders>
-              <w:bottom w:val="single" w:sz="4" w:space="0" w:color="000000"/>
-              <w:right w:val="single" w:sz="4" w:space="0" w:color="000000"/>
-            </w:tcBorders>
-            <w:shd w:val="clear" w:color="auto" w:fill="C5E0B3"/>
+              <w:bottom w:val="single" w:sz="4" w:space="0" w:color="auto"/>
+              <w:right w:val="single" w:sz="4" w:space="0" w:color="auto"/>
+            </w:tcBorders>
+            <w:shd w:val="clear" w:color="auto" w:fill="D9F2D0" w:themeFill="accent6" w:themeFillTint="33"/>
             <w:tcMar>
               <w:top w:w="0" w:type="dxa"/>
               <w:left w:w="120" w:type="dxa"/>
@@ -3751,8 +3891,8 @@
           <w:tcPr>
             <w:tcW w:w="4320" w:type="dxa"/>
             <w:tcBorders>
-              <w:bottom w:val="single" w:sz="4" w:space="0" w:color="000000"/>
-              <w:right w:val="single" w:sz="4" w:space="0" w:color="000000"/>
+              <w:bottom w:val="single" w:sz="4" w:space="0" w:color="auto"/>
+              <w:right w:val="single" w:sz="4" w:space="0" w:color="auto"/>
             </w:tcBorders>
             <w:tcMar>
               <w:top w:w="0" w:type="dxa"/>
@@ -3779,10 +3919,10 @@
           <w:tcPr>
             <w:tcW w:w="1170" w:type="dxa"/>
             <w:tcBorders>
-              <w:bottom w:val="single" w:sz="4" w:space="0" w:color="000000"/>
-              <w:right w:val="single" w:sz="4" w:space="0" w:color="000000"/>
-            </w:tcBorders>
-            <w:shd w:val="clear" w:color="auto" w:fill="FE9E9C"/>
+              <w:bottom w:val="single" w:sz="4" w:space="0" w:color="auto"/>
+              <w:right w:val="single" w:sz="4" w:space="0" w:color="auto"/>
+            </w:tcBorders>
+            <w:shd w:val="clear" w:color="auto" w:fill="FAE2D5" w:themeFill="accent2" w:themeFillTint="33"/>
             <w:tcMar>
               <w:top w:w="0" w:type="dxa"/>
               <w:left w:w="120" w:type="dxa"/>
@@ -3808,15 +3948,15 @@
           <w:tcPr>
             <w:tcW w:w="1080" w:type="dxa"/>
             <w:tcBorders>
-              <w:bottom w:val="single" w:sz="4" w:space="0" w:color="000000"/>
-              <w:right w:val="single" w:sz="4" w:space="0" w:color="000000"/>
-            </w:tcBorders>
-            <w:shd w:val="clear" w:color="auto" w:fill="FE9E9C"/>
-            <w:tcMar>
-              <w:top w:w="0" w:type="dxa"/>
-              <w:left w:w="120" w:type="dxa"/>
-              <w:bottom w:w="0" w:type="dxa"/>
-              <w:right w:w="120" w:type="dxa"/>
+              <w:bottom w:val="single" w:sz="4" w:space="0" w:color="auto"/>
+              <w:right w:val="single" w:sz="4" w:space="0" w:color="auto"/>
+            </w:tcBorders>
+            <w:shd w:val="clear" w:color="auto" w:fill="FAE2D5" w:themeFill="accent2" w:themeFillTint="33"/>
+            <w:tcMar>
+              <w:top w:w="0" w:type="dxa"/>
+              <w:left w:w="108" w:type="dxa"/>
+              <w:bottom w:w="0" w:type="dxa"/>
+              <w:right w:w="108" w:type="dxa"/>
             </w:tcMar>
             <w:vAlign w:val="center"/>
           </w:tcPr>
@@ -3837,10 +3977,10 @@
           <w:tcPr>
             <w:tcW w:w="1080" w:type="dxa"/>
             <w:tcBorders>
-              <w:bottom w:val="single" w:sz="4" w:space="0" w:color="000000"/>
-              <w:right w:val="single" w:sz="4" w:space="0" w:color="000000"/>
-            </w:tcBorders>
-            <w:shd w:val="clear" w:color="auto" w:fill="C5E0B3"/>
+              <w:bottom w:val="single" w:sz="4" w:space="0" w:color="auto"/>
+              <w:right w:val="single" w:sz="4" w:space="0" w:color="auto"/>
+            </w:tcBorders>
+            <w:shd w:val="clear" w:color="auto" w:fill="D9F2D0" w:themeFill="accent6" w:themeFillTint="33"/>
             <w:tcMar>
               <w:top w:w="0" w:type="dxa"/>
               <w:left w:w="120" w:type="dxa"/>
@@ -3866,10 +4006,10 @@
           <w:tcPr>
             <w:tcW w:w="1440" w:type="dxa"/>
             <w:tcBorders>
-              <w:bottom w:val="single" w:sz="4" w:space="0" w:color="000000"/>
-              <w:right w:val="single" w:sz="4" w:space="0" w:color="000000"/>
-            </w:tcBorders>
-            <w:shd w:val="clear" w:color="auto" w:fill="C5E0B3"/>
+              <w:bottom w:val="single" w:sz="4" w:space="0" w:color="auto"/>
+              <w:right w:val="single" w:sz="4" w:space="0" w:color="auto"/>
+            </w:tcBorders>
+            <w:shd w:val="clear" w:color="auto" w:fill="D9F2D0" w:themeFill="accent6" w:themeFillTint="33"/>
             <w:tcMar>
               <w:top w:w="0" w:type="dxa"/>
               <w:left w:w="120" w:type="dxa"/>
@@ -3901,10 +4041,10 @@
             <w:tcW w:w="9090" w:type="dxa"/>
             <w:gridSpan w:val="5"/>
             <w:tcBorders>
-              <w:bottom w:val="single" w:sz="4" w:space="0" w:color="000000"/>
-              <w:right w:val="single" w:sz="4" w:space="0" w:color="000000"/>
-            </w:tcBorders>
-            <w:shd w:val="clear" w:color="auto" w:fill="E8E8E8"/>
+              <w:bottom w:val="single" w:sz="4" w:space="0" w:color="auto"/>
+              <w:right w:val="single" w:sz="4" w:space="0" w:color="auto"/>
+            </w:tcBorders>
+            <w:shd w:val="clear" w:color="auto" w:fill="E8E8E8" w:themeFill="background2"/>
             <w:tcMar>
               <w:top w:w="0" w:type="dxa"/>
               <w:left w:w="120" w:type="dxa"/>
@@ -3932,27 +4072,27 @@
           <w:tcPr>
             <w:tcW w:w="4320" w:type="dxa"/>
             <w:tcBorders>
-              <w:bottom w:val="single" w:sz="4" w:space="0" w:color="000000"/>
-              <w:right w:val="single" w:sz="4" w:space="0" w:color="000000"/>
-            </w:tcBorders>
-            <w:tcMar>
-              <w:top w:w="0" w:type="dxa"/>
-              <w:left w:w="120" w:type="dxa"/>
-              <w:bottom w:w="0" w:type="dxa"/>
-              <w:right w:w="120" w:type="dxa"/>
-            </w:tcMar>
-            <w:vAlign w:val="center"/>
-          </w:tcPr>
-          <w:p>
-            <w:pPr>
-              <w:spacing w:after="165"/>
-            </w:pPr>
-            <w:r>
-              <w:rPr>
-                <w:rFonts w:ascii="Times New Roman" w:eastAsia="Times New Roman" w:hAnsi="Times New Roman" w:cs="Times New Roman"/>
-                <w:sz w:val="22"/>
-              </w:rPr>
-              <w:t>Concurrent editing (TBD)</w:t>
+              <w:bottom w:val="single" w:sz="4" w:space="0" w:color="auto"/>
+              <w:right w:val="single" w:sz="4" w:space="0" w:color="auto"/>
+            </w:tcBorders>
+            <w:tcMar>
+              <w:top w:w="0" w:type="dxa"/>
+              <w:left w:w="120" w:type="dxa"/>
+              <w:bottom w:w="0" w:type="dxa"/>
+              <w:right w:w="120" w:type="dxa"/>
+            </w:tcMar>
+            <w:vAlign w:val="center"/>
+          </w:tcPr>
+          <w:p>
+            <w:pPr>
+              <w:spacing w:after="165"/>
+            </w:pPr>
+            <w:r>
+              <w:rPr>
+                <w:rFonts w:ascii="Times New Roman" w:eastAsia="Times New Roman" w:hAnsi="Times New Roman" w:cs="Times New Roman"/>
+                <w:sz w:val="22"/>
+              </w:rPr>
+              <w:t xml:space="preserve">Concurrent editing </w:t>
             </w:r>
           </w:p>
         </w:tc>
@@ -3960,10 +4100,10 @@
           <w:tcPr>
             <w:tcW w:w="1170" w:type="dxa"/>
             <w:tcBorders>
-              <w:bottom w:val="single" w:sz="4" w:space="0" w:color="000000"/>
-              <w:right w:val="single" w:sz="4" w:space="0" w:color="000000"/>
-            </w:tcBorders>
-            <w:shd w:val="clear" w:color="auto" w:fill="FE9E9C"/>
+              <w:bottom w:val="single" w:sz="4" w:space="0" w:color="auto"/>
+              <w:right w:val="single" w:sz="4" w:space="0" w:color="auto"/>
+            </w:tcBorders>
+            <w:shd w:val="clear" w:color="auto" w:fill="FAE2D5" w:themeFill="accent2" w:themeFillTint="33"/>
             <w:tcMar>
               <w:top w:w="0" w:type="dxa"/>
               <w:left w:w="120" w:type="dxa"/>
@@ -3989,15 +4129,15 @@
           <w:tcPr>
             <w:tcW w:w="1080" w:type="dxa"/>
             <w:tcBorders>
-              <w:bottom w:val="single" w:sz="4" w:space="0" w:color="000000"/>
-              <w:right w:val="single" w:sz="4" w:space="0" w:color="000000"/>
-            </w:tcBorders>
-            <w:shd w:val="clear" w:color="auto" w:fill="FE9E9C"/>
-            <w:tcMar>
-              <w:top w:w="0" w:type="dxa"/>
-              <w:left w:w="120" w:type="dxa"/>
-              <w:bottom w:w="0" w:type="dxa"/>
-              <w:right w:w="120" w:type="dxa"/>
+              <w:bottom w:val="single" w:sz="4" w:space="0" w:color="auto"/>
+              <w:right w:val="single" w:sz="4" w:space="0" w:color="auto"/>
+            </w:tcBorders>
+            <w:shd w:val="clear" w:color="auto" w:fill="FAE2D5" w:themeFill="accent2" w:themeFillTint="33"/>
+            <w:tcMar>
+              <w:top w:w="0" w:type="dxa"/>
+              <w:left w:w="108" w:type="dxa"/>
+              <w:bottom w:w="0" w:type="dxa"/>
+              <w:right w:w="108" w:type="dxa"/>
             </w:tcMar>
             <w:vAlign w:val="center"/>
           </w:tcPr>
@@ -4018,10 +4158,10 @@
           <w:tcPr>
             <w:tcW w:w="1080" w:type="dxa"/>
             <w:tcBorders>
-              <w:bottom w:val="single" w:sz="4" w:space="0" w:color="000000"/>
-              <w:right w:val="single" w:sz="4" w:space="0" w:color="000000"/>
-            </w:tcBorders>
-            <w:shd w:val="clear" w:color="auto" w:fill="FE9E9C"/>
+              <w:bottom w:val="single" w:sz="4" w:space="0" w:color="auto"/>
+              <w:right w:val="single" w:sz="4" w:space="0" w:color="auto"/>
+            </w:tcBorders>
+            <w:shd w:val="clear" w:color="auto" w:fill="FAE2D5" w:themeFill="accent2" w:themeFillTint="33"/>
             <w:tcMar>
               <w:top w:w="0" w:type="dxa"/>
               <w:left w:w="120" w:type="dxa"/>
@@ -4047,10 +4187,10 @@
           <w:tcPr>
             <w:tcW w:w="1440" w:type="dxa"/>
             <w:tcBorders>
-              <w:bottom w:val="single" w:sz="4" w:space="0" w:color="000000"/>
-              <w:right w:val="single" w:sz="4" w:space="0" w:color="000000"/>
-            </w:tcBorders>
-            <w:shd w:val="clear" w:color="auto" w:fill="C5E0B3"/>
+              <w:bottom w:val="single" w:sz="4" w:space="0" w:color="auto"/>
+              <w:right w:val="single" w:sz="4" w:space="0" w:color="auto"/>
+            </w:tcBorders>
+            <w:shd w:val="clear" w:color="auto" w:fill="D9F2D0" w:themeFill="accent6" w:themeFillTint="33"/>
             <w:tcMar>
               <w:top w:w="0" w:type="dxa"/>
               <w:left w:w="120" w:type="dxa"/>
@@ -4081,27 +4221,27 @@
           <w:tcPr>
             <w:tcW w:w="4320" w:type="dxa"/>
             <w:tcBorders>
-              <w:bottom w:val="single" w:sz="4" w:space="0" w:color="000000"/>
-              <w:right w:val="single" w:sz="4" w:space="0" w:color="000000"/>
-            </w:tcBorders>
-            <w:tcMar>
-              <w:top w:w="0" w:type="dxa"/>
-              <w:left w:w="120" w:type="dxa"/>
-              <w:bottom w:w="0" w:type="dxa"/>
-              <w:right w:w="120" w:type="dxa"/>
-            </w:tcMar>
-            <w:vAlign w:val="center"/>
-          </w:tcPr>
-          <w:p>
-            <w:pPr>
-              <w:spacing w:after="165"/>
-            </w:pPr>
-            <w:r>
-              <w:rPr>
-                <w:rFonts w:ascii="Times New Roman" w:eastAsia="Times New Roman" w:hAnsi="Times New Roman" w:cs="Times New Roman"/>
-                <w:sz w:val="22"/>
-              </w:rPr>
-              <w:t>Email automation (TBD)</w:t>
+              <w:bottom w:val="single" w:sz="4" w:space="0" w:color="auto"/>
+              <w:right w:val="single" w:sz="4" w:space="0" w:color="auto"/>
+            </w:tcBorders>
+            <w:tcMar>
+              <w:top w:w="0" w:type="dxa"/>
+              <w:left w:w="120" w:type="dxa"/>
+              <w:bottom w:w="0" w:type="dxa"/>
+              <w:right w:w="120" w:type="dxa"/>
+            </w:tcMar>
+            <w:vAlign w:val="center"/>
+          </w:tcPr>
+          <w:p>
+            <w:pPr>
+              <w:spacing w:after="165"/>
+            </w:pPr>
+            <w:r>
+              <w:rPr>
+                <w:rFonts w:ascii="Times New Roman" w:eastAsia="Times New Roman" w:hAnsi="Times New Roman" w:cs="Times New Roman"/>
+                <w:sz w:val="22"/>
+              </w:rPr>
+              <w:t>Email automation</w:t>
             </w:r>
           </w:p>
         </w:tc>
@@ -4109,10 +4249,10 @@
           <w:tcPr>
             <w:tcW w:w="1170" w:type="dxa"/>
             <w:tcBorders>
-              <w:bottom w:val="single" w:sz="4" w:space="0" w:color="000000"/>
-              <w:right w:val="single" w:sz="4" w:space="0" w:color="000000"/>
-            </w:tcBorders>
-            <w:shd w:val="clear" w:color="auto" w:fill="FE9E9C"/>
+              <w:bottom w:val="single" w:sz="4" w:space="0" w:color="auto"/>
+              <w:right w:val="single" w:sz="4" w:space="0" w:color="auto"/>
+            </w:tcBorders>
+            <w:shd w:val="clear" w:color="auto" w:fill="FAE2D5" w:themeFill="accent2" w:themeFillTint="33"/>
             <w:tcMar>
               <w:top w:w="0" w:type="dxa"/>
               <w:left w:w="120" w:type="dxa"/>
@@ -4138,15 +4278,15 @@
           <w:tcPr>
             <w:tcW w:w="1080" w:type="dxa"/>
             <w:tcBorders>
-              <w:bottom w:val="single" w:sz="4" w:space="0" w:color="000000"/>
-              <w:right w:val="single" w:sz="4" w:space="0" w:color="000000"/>
-            </w:tcBorders>
-            <w:shd w:val="clear" w:color="auto" w:fill="FE9E9C"/>
-            <w:tcMar>
-              <w:top w:w="0" w:type="dxa"/>
-              <w:left w:w="120" w:type="dxa"/>
-              <w:bottom w:w="0" w:type="dxa"/>
-              <w:right w:w="120" w:type="dxa"/>
+              <w:bottom w:val="single" w:sz="4" w:space="0" w:color="auto"/>
+              <w:right w:val="single" w:sz="4" w:space="0" w:color="auto"/>
+            </w:tcBorders>
+            <w:shd w:val="clear" w:color="auto" w:fill="FAE2D5" w:themeFill="accent2" w:themeFillTint="33"/>
+            <w:tcMar>
+              <w:top w:w="0" w:type="dxa"/>
+              <w:left w:w="108" w:type="dxa"/>
+              <w:bottom w:w="0" w:type="dxa"/>
+              <w:right w:w="108" w:type="dxa"/>
             </w:tcMar>
             <w:vAlign w:val="center"/>
           </w:tcPr>
@@ -4167,10 +4307,10 @@
           <w:tcPr>
             <w:tcW w:w="1080" w:type="dxa"/>
             <w:tcBorders>
-              <w:bottom w:val="single" w:sz="4" w:space="0" w:color="000000"/>
-              <w:right w:val="single" w:sz="4" w:space="0" w:color="000000"/>
-            </w:tcBorders>
-            <w:shd w:val="clear" w:color="auto" w:fill="FE9E9C"/>
+              <w:bottom w:val="single" w:sz="4" w:space="0" w:color="auto"/>
+              <w:right w:val="single" w:sz="4" w:space="0" w:color="auto"/>
+            </w:tcBorders>
+            <w:shd w:val="clear" w:color="auto" w:fill="FAE2D5" w:themeFill="accent2" w:themeFillTint="33"/>
             <w:tcMar>
               <w:top w:w="0" w:type="dxa"/>
               <w:left w:w="120" w:type="dxa"/>
@@ -4196,10 +4336,10 @@
           <w:tcPr>
             <w:tcW w:w="1440" w:type="dxa"/>
             <w:tcBorders>
-              <w:bottom w:val="single" w:sz="4" w:space="0" w:color="000000"/>
-              <w:right w:val="single" w:sz="4" w:space="0" w:color="000000"/>
-            </w:tcBorders>
-            <w:shd w:val="clear" w:color="auto" w:fill="C5E0B3"/>
+              <w:bottom w:val="single" w:sz="4" w:space="0" w:color="auto"/>
+              <w:right w:val="single" w:sz="4" w:space="0" w:color="auto"/>
+            </w:tcBorders>
+            <w:shd w:val="clear" w:color="auto" w:fill="D9F2D0" w:themeFill="accent6" w:themeFillTint="33"/>
             <w:tcMar>
               <w:top w:w="0" w:type="dxa"/>
               <w:left w:w="120" w:type="dxa"/>
@@ -4224,58 +4364,6 @@
       </w:tr>
     </w:tbl>
     <w:p>
-      <w:pPr>
-        <w:spacing w:after="0" w:line="240" w:lineRule="auto"/>
-        <w:rPr>
-          <w:rFonts w:ascii="Times New Roman" w:eastAsia="Times New Roman" w:hAnsi="Times New Roman" w:cs="Times New Roman"/>
-        </w:rPr>
-      </w:pPr>
-    </w:p>
-    <w:p>
-      <w:pPr>
-        <w:spacing w:after="0" w:line="240" w:lineRule="auto"/>
-        <w:ind w:left="450"/>
-      </w:pPr>
-      <w:r>
-        <w:rPr>
-          <w:rFonts w:ascii="Times New Roman" w:eastAsia="Times New Roman" w:hAnsi="Times New Roman" w:cs="Times New Roman"/>
-          <w:b/>
-          <w:sz w:val="28"/>
-        </w:rPr>
-        <w:t>ADDITIONAL NOTES</w:t>
-      </w:r>
-    </w:p>
-    <w:p>
-      <w:pPr>
-        <w:spacing w:after="0" w:line="240" w:lineRule="auto"/>
-      </w:pPr>
-      <w:r>
-        <w:rPr>
-          <w:rFonts w:ascii="Times New Roman" w:eastAsia="Times New Roman" w:hAnsi="Times New Roman" w:cs="Times New Roman"/>
-        </w:rPr>
-        <w:t xml:space="preserve">Got any feedback? I’d love to </w:t>
-      </w:r>
-      <w:hyperlink r:id="rId12">
-        <w:r>
-          <w:rPr>
-            <w:rStyle w:val="Hyperlink"/>
-            <w:rFonts w:ascii="Times New Roman" w:eastAsia="Times New Roman" w:hAnsi="Times New Roman" w:cs="Times New Roman"/>
-            <w:color w:val="0563C1"/>
-          </w:rPr>
-          <w:t>here it, right hear please</w:t>
-        </w:r>
-      </w:hyperlink>
-      <w:r>
-        <w:rPr>
-          <w:rFonts w:ascii="Times New Roman" w:eastAsia="Times New Roman" w:hAnsi="Times New Roman" w:cs="Times New Roman"/>
-        </w:rPr>
-        <w:t>.</w:t>
-      </w:r>
-    </w:p>
-    <w:p>
-      <w:pPr>
-        <w:spacing w:after="165"/>
-      </w:pPr>
       <w:r>
         <w:br w:type="page"/>
       </w:r>
@@ -4283,7 +4371,7 @@
     <w:p>
       <w:pPr>
         <w:spacing w:after="0" w:line="240" w:lineRule="auto"/>
-        <w:ind w:left="450"/>
+        <w:ind w:left="-90"/>
         <w:jc w:val="center"/>
       </w:pPr>
       <w:r>
@@ -4291,6 +4379,7 @@
           <w:rFonts w:ascii="Times New Roman" w:eastAsia="Times New Roman" w:hAnsi="Times New Roman" w:cs="Times New Roman"/>
           <w:b/>
           <w:sz w:val="28"/>
+          <w:u w:val="single"/>
         </w:rPr>
         <w:lastRenderedPageBreak/>
         <w:t>SIGNATURE PAGE</w:t>
@@ -4333,13 +4422,19 @@
     </w:p>
     <w:tbl>
       <w:tblPr>
-        <w:tblW w:w="0" w:type="auto"/>
+        <w:tblW w:w="10198" w:type="dxa"/>
         <w:tblCellSpacing w:w="15" w:type="dxa"/>
+        <w:tblCellMar>
+          <w:top w:w="15" w:type="dxa"/>
+          <w:left w:w="15" w:type="dxa"/>
+          <w:bottom w:w="15" w:type="dxa"/>
+          <w:right w:w="15" w:type="dxa"/>
+        </w:tblCellMar>
         <w:tblLook w:val="04A0" w:firstRow="1" w:lastRow="0" w:firstColumn="1" w:lastColumn="0" w:noHBand="0" w:noVBand="1"/>
       </w:tblPr>
       <w:tblGrid>
-        <w:gridCol w:w="4587"/>
-        <w:gridCol w:w="4773"/>
+        <w:gridCol w:w="5107"/>
+        <w:gridCol w:w="5091"/>
       </w:tblGrid>
       <w:tr>
         <w:trPr>
@@ -4349,6 +4444,7 @@
           <w:tcPr>
             <w:tcW w:w="5085" w:type="dxa"/>
             <w:vAlign w:val="center"/>
+            <w:hideMark/>
           </w:tcPr>
           <w:p>
             <w:pPr>
@@ -4358,6 +4454,7 @@
               <w:rPr>
                 <w:rFonts w:ascii="Times New Roman" w:eastAsia="Times New Roman" w:hAnsi="Times New Roman" w:cs="Times New Roman"/>
                 <w:b/>
+                <w:u w:val="single"/>
               </w:rPr>
               <w:t>OpenGov, Inc.</w:t>
             </w:r>
@@ -4365,18 +4462,20 @@
         </w:tc>
         <w:tc>
           <w:tcPr>
-            <w:tcW w:w="5070" w:type="dxa"/>
-            <w:vAlign w:val="center"/>
+            <w:tcW w:w="5068" w:type="dxa"/>
+            <w:vAlign w:val="center"/>
+            <w:hideMark/>
           </w:tcPr>
           <w:p>
             <w:pPr>
               <w:spacing w:after="0" w:line="240" w:lineRule="auto"/>
-              <w:ind w:right="-2595"/>
+              <w:ind w:right="-2585"/>
             </w:pPr>
             <w:r>
               <w:rPr>
                 <w:rFonts w:ascii="Times New Roman" w:eastAsia="Times New Roman" w:hAnsi="Times New Roman" w:cs="Times New Roman"/>
                 <w:b/>
+                <w:u w:val="single"/>
               </w:rPr>
               <w:t>C.O.N.T.R.A.C.T.</w:t>
             </w:r>
@@ -4391,6 +4490,7 @@
           <w:tcPr>
             <w:tcW w:w="5085" w:type="dxa"/>
             <w:vAlign w:val="center"/>
+            <w:hideMark/>
           </w:tcPr>
           <w:p>
             <w:pPr>
@@ -4407,190 +4507,131 @@
               <w:rPr>
                 <w:rFonts w:ascii="Times New Roman" w:eastAsia="Times New Roman" w:hAnsi="Times New Roman" w:cs="Times New Roman"/>
               </w:rPr>
+              <w:t xml:space="preserve"> ______________________</w:t>
+            </w:r>
+          </w:p>
+          <w:p>
+            <w:pPr>
+              <w:spacing w:after="0" w:line="240" w:lineRule="auto"/>
+            </w:pPr>
+            <w:r>
+              <w:rPr>
+                <w:rFonts w:ascii="Times New Roman" w:eastAsia="Times New Roman" w:hAnsi="Times New Roman" w:cs="Times New Roman"/>
+                <w:i/>
+              </w:rPr>
+              <w:t>Date:</w:t>
+            </w:r>
+            <w:r>
+              <w:rPr>
+                <w:rFonts w:ascii="Times New Roman" w:eastAsia="Times New Roman" w:hAnsi="Times New Roman" w:cs="Times New Roman"/>
+              </w:rPr>
+              <w:t xml:space="preserve"> __________________________</w:t>
+            </w:r>
+          </w:p>
+          <w:p>
+            <w:pPr>
+              <w:spacing w:after="0" w:line="240" w:lineRule="auto"/>
+            </w:pPr>
+            <w:r>
+              <w:rPr>
+                <w:rFonts w:ascii="Times New Roman" w:eastAsia="Times New Roman" w:hAnsi="Times New Roman" w:cs="Times New Roman"/>
+                <w:i/>
+              </w:rPr>
+              <w:t>Name:</w:t>
+            </w:r>
+            <w:r>
+              <w:rPr>
+                <w:rFonts w:ascii="Times New Roman" w:eastAsia="Times New Roman" w:hAnsi="Times New Roman" w:cs="Times New Roman"/>
+              </w:rPr>
+              <w:t xml:space="preserve"> _</w:t>
+            </w:r>
+            <w:r>
+              <w:rPr>
+                <w:rFonts w:ascii="Times New Roman" w:eastAsia="Times New Roman" w:hAnsi="Times New Roman" w:cs="Times New Roman"/>
+                <w:u w:val="single"/>
+              </w:rPr>
+              <w:t>Yuri Lee Laffed___</w:t>
+            </w:r>
+            <w:r>
+              <w:rPr>
+                <w:rFonts w:ascii="Times New Roman" w:eastAsia="Times New Roman" w:hAnsi="Times New Roman" w:cs="Times New Roman"/>
+              </w:rPr>
+              <w:t>________</w:t>
+            </w:r>
+          </w:p>
+        </w:tc>
+        <w:tc>
+          <w:tcPr>
+            <w:tcW w:w="5068" w:type="dxa"/>
+            <w:vAlign w:val="center"/>
+            <w:hideMark/>
+          </w:tcPr>
+          <w:p>
+            <w:pPr>
+              <w:spacing w:after="0" w:line="240" w:lineRule="auto"/>
+            </w:pPr>
+            <w:r>
+              <w:rPr>
+                <w:rFonts w:ascii="Times New Roman" w:eastAsia="Times New Roman" w:hAnsi="Times New Roman" w:cs="Times New Roman"/>
+                <w:i/>
+              </w:rPr>
+              <w:t>Signature:</w:t>
+            </w:r>
+            <w:r>
+              <w:rPr>
+                <w:rFonts w:ascii="Times New Roman" w:eastAsia="Times New Roman" w:hAnsi="Times New Roman" w:cs="Times New Roman"/>
+              </w:rPr>
+              <w:t xml:space="preserve"> ______________________</w:t>
+            </w:r>
+          </w:p>
+          <w:p>
+            <w:pPr>
+              <w:spacing w:after="0" w:line="240" w:lineRule="auto"/>
+            </w:pPr>
+            <w:r>
+              <w:rPr>
+                <w:rFonts w:ascii="Times New Roman" w:eastAsia="Times New Roman" w:hAnsi="Times New Roman" w:cs="Times New Roman"/>
+                <w:i/>
+              </w:rPr>
+              <w:t>Date:</w:t>
+            </w:r>
+            <w:r>
+              <w:rPr>
+                <w:rFonts w:ascii="Times New Roman" w:eastAsia="Times New Roman" w:hAnsi="Times New Roman" w:cs="Times New Roman"/>
+              </w:rPr>
+              <w:t xml:space="preserve"> __________________________</w:t>
+            </w:r>
+          </w:p>
+          <w:p>
+            <w:pPr>
+              <w:spacing w:after="0" w:line="240" w:lineRule="auto"/>
+              <w:ind w:right="-2585"/>
+            </w:pPr>
+            <w:r>
+              <w:rPr>
+                <w:rFonts w:ascii="Times New Roman" w:eastAsia="Times New Roman" w:hAnsi="Times New Roman" w:cs="Times New Roman"/>
+                <w:i/>
+              </w:rPr>
+              <w:t>Name:</w:t>
+            </w:r>
+            <w:r>
+              <w:rPr>
+                <w:rFonts w:ascii="Times New Roman" w:eastAsia="Times New Roman" w:hAnsi="Times New Roman" w:cs="Times New Roman"/>
+              </w:rPr>
               <w:t xml:space="preserve"> </w:t>
             </w:r>
-            <w:sdt>
-              <w:sdtPr>
-                <w:rPr>
-                  <w:rFonts w:ascii="Times New Roman" w:eastAsia="Times New Roman" w:hAnsi="Times New Roman" w:cs="Times New Roman"/>
-                  <w:b/>
-                  <w:highlight w:val="cyan"/>
-                </w:rPr>
-                <w:alias w:val="Yuri Lee Laffed"/>
-                <w:tag w:val="var-1761006949685-wtxws98rv"/>
-                <w:id w:val="1323153537"/>
-                <w:lock w:val="contentLocked"/>
-                <w:placeholder>
-                  <w:docPart w:val="DefaultPlaceholder_-1854013440"/>
-                </w:placeholder>
-                <w15:color w:val="0E6F7F"/>
-              </w:sdtPr>
-              <w:sdtContent>
-                <w:r>
-                  <w:rPr>
-                    <w:rFonts w:ascii="Times New Roman" w:eastAsia="Times New Roman" w:hAnsi="Times New Roman" w:cs="Times New Roman"/>
-                    <w:b/>
-                    <w:highlight w:val="cyan"/>
-                  </w:rPr>
-                  <w:t>Yuri Lee Laffed</w:t>
-                </w:r>
-              </w:sdtContent>
-            </w:sdt>
-            <w:r>
-              <w:rPr>
-                <w:rFonts w:ascii="Times New Roman" w:eastAsia="Times New Roman" w:hAnsi="Times New Roman" w:cs="Times New Roman"/>
-              </w:rPr>
-              <w:t>_______</w:t>
-            </w:r>
-          </w:p>
-          <w:p>
-            <w:pPr>
-              <w:spacing w:after="0" w:line="240" w:lineRule="auto"/>
-            </w:pPr>
-            <w:r>
-              <w:rPr>
-                <w:rFonts w:ascii="Times New Roman" w:eastAsia="Times New Roman" w:hAnsi="Times New Roman" w:cs="Times New Roman"/>
-                <w:i/>
-              </w:rPr>
-              <w:t>Date:</w:t>
-            </w:r>
-            <w:r>
-              <w:rPr>
-                <w:rFonts w:ascii="Times New Roman" w:eastAsia="Times New Roman" w:hAnsi="Times New Roman" w:cs="Times New Roman"/>
-              </w:rPr>
-              <w:t xml:space="preserve"> __________________________</w:t>
-            </w:r>
-          </w:p>
-          <w:p>
-            <w:pPr>
-              <w:spacing w:after="0" w:line="240" w:lineRule="auto"/>
-            </w:pPr>
-            <w:r>
-              <w:rPr>
-                <w:rFonts w:ascii="Times New Roman" w:eastAsia="Times New Roman" w:hAnsi="Times New Roman" w:cs="Times New Roman"/>
-                <w:i/>
-              </w:rPr>
-              <w:t>Name:</w:t>
-            </w:r>
-            <w:r>
-              <w:rPr>
-                <w:rFonts w:ascii="Times New Roman" w:eastAsia="Times New Roman" w:hAnsi="Times New Roman" w:cs="Times New Roman"/>
-              </w:rPr>
-              <w:t xml:space="preserve"> _</w:t>
-            </w:r>
             <w:r>
               <w:rPr>
                 <w:rFonts w:ascii="Times New Roman" w:eastAsia="Times New Roman" w:hAnsi="Times New Roman" w:cs="Times New Roman"/>
                 <w:u w:val="single"/>
               </w:rPr>
-              <w:t>Yuri Lee Laffed____________</w:t>
-            </w:r>
-            <w:r>
-              <w:rPr>
-                <w:rFonts w:ascii="Times New Roman" w:eastAsia="Times New Roman" w:hAnsi="Times New Roman" w:cs="Times New Roman"/>
-              </w:rPr>
-              <w:t>______________</w:t>
-            </w:r>
-          </w:p>
-        </w:tc>
-        <w:tc>
-          <w:tcPr>
-            <w:tcW w:w="5070" w:type="dxa"/>
-            <w:vAlign w:val="center"/>
-          </w:tcPr>
-          <w:p>
-            <w:pPr>
-              <w:spacing w:after="0" w:line="240" w:lineRule="auto"/>
-            </w:pPr>
-            <w:r>
-              <w:rPr>
-                <w:rFonts w:ascii="Times New Roman" w:eastAsia="Times New Roman" w:hAnsi="Times New Roman" w:cs="Times New Roman"/>
-                <w:i/>
-              </w:rPr>
-              <w:t xml:space="preserve">Signature:  </w:t>
-            </w:r>
-            <w:sdt>
-              <w:sdtPr>
-                <w:rPr>
-                  <w:rFonts w:ascii="Times New Roman" w:eastAsia="Times New Roman" w:hAnsi="Times New Roman" w:cs="Times New Roman"/>
-                  <w:b/>
-                  <w:highlight w:val="cyan"/>
-                </w:rPr>
-                <w:alias w:val="Chief Executive Officer"/>
-                <w:tag w:val="var-seed-sig-001"/>
-                <w:id w:val="131521939"/>
-                <w:lock w:val="contentLocked"/>
-                <w:placeholder>
-                  <w:docPart w:val="DefaultPlaceholder_-1854013440"/>
-                </w:placeholder>
-                <w15:color w:val="0E6F7F"/>
-              </w:sdtPr>
-              <w:sdtContent>
-                <w:r>
-                  <w:rPr>
-                    <w:rFonts w:ascii="Times New Roman" w:eastAsia="Times New Roman" w:hAnsi="Times New Roman" w:cs="Times New Roman"/>
-                    <w:b/>
-                    <w:highlight w:val="cyan"/>
-                  </w:rPr>
-                  <w:t>Chief Executive Officer</w:t>
-                </w:r>
-              </w:sdtContent>
-            </w:sdt>
-            <w:r>
-              <w:rPr>
-                <w:rFonts w:ascii="Times New Roman" w:eastAsia="Times New Roman" w:hAnsi="Times New Roman" w:cs="Times New Roman"/>
-              </w:rPr>
-              <w:t>_</w:t>
-            </w:r>
-          </w:p>
-          <w:p>
-            <w:pPr>
-              <w:spacing w:after="0" w:line="240" w:lineRule="auto"/>
-            </w:pPr>
-            <w:r>
-              <w:rPr>
-                <w:rFonts w:ascii="Times New Roman" w:eastAsia="Times New Roman" w:hAnsi="Times New Roman" w:cs="Times New Roman"/>
-                <w:i/>
-              </w:rPr>
-              <w:t>Date:</w:t>
-            </w:r>
-            <w:r>
-              <w:rPr>
-                <w:rFonts w:ascii="Times New Roman" w:eastAsia="Times New Roman" w:hAnsi="Times New Roman" w:cs="Times New Roman"/>
-              </w:rPr>
-              <w:t xml:space="preserve"> __________________________</w:t>
-            </w:r>
-          </w:p>
-          <w:p>
-            <w:pPr>
-              <w:spacing w:after="0" w:line="240" w:lineRule="auto"/>
-              <w:ind w:right="-2595"/>
-            </w:pPr>
-            <w:r>
-              <w:rPr>
-                <w:rFonts w:ascii="Times New Roman" w:eastAsia="Times New Roman" w:hAnsi="Times New Roman" w:cs="Times New Roman"/>
-                <w:i/>
-              </w:rPr>
-              <w:t>Name:</w:t>
-            </w:r>
-            <w:r>
-              <w:rPr>
-                <w:rFonts w:ascii="Times New Roman" w:eastAsia="Times New Roman" w:hAnsi="Times New Roman" w:cs="Times New Roman"/>
-              </w:rPr>
-              <w:t xml:space="preserve"> </w:t>
-            </w:r>
-            <w:r>
-              <w:rPr>
-                <w:rFonts w:ascii="Times New Roman" w:eastAsia="Times New Roman" w:hAnsi="Times New Roman" w:cs="Times New Roman"/>
-                <w:u w:val="single"/>
-              </w:rPr>
-              <w:t>Kahn T. Rhhacked__________</w:t>
-            </w:r>
-            <w:r>
-              <w:rPr>
-                <w:rFonts w:ascii="Times New Roman" w:eastAsia="Times New Roman" w:hAnsi="Times New Roman" w:cs="Times New Roman"/>
-              </w:rPr>
-              <w:t>__________________</w:t>
+              <w:t>Kahn T. Rhhacked_______</w:t>
+            </w:r>
+            <w:r>
+              <w:rPr>
+                <w:rFonts w:ascii="Times New Roman" w:eastAsia="Times New Roman" w:hAnsi="Times New Roman" w:cs="Times New Roman"/>
+              </w:rPr>
+              <w:t>___</w:t>
             </w:r>
           </w:p>
         </w:tc>
@@ -4603,6 +4644,7 @@
           <w:tcPr>
             <w:tcW w:w="5085" w:type="dxa"/>
             <w:vAlign w:val="center"/>
+            <w:hideMark/>
           </w:tcPr>
           <w:p>
             <w:pPr>
@@ -4632,13 +4674,14 @@
         </w:tc>
         <w:tc>
           <w:tcPr>
-            <w:tcW w:w="5070" w:type="dxa"/>
-            <w:vAlign w:val="center"/>
+            <w:tcW w:w="5068" w:type="dxa"/>
+            <w:vAlign w:val="center"/>
+            <w:hideMark/>
           </w:tcPr>
           <w:p>
             <w:pPr>
               <w:spacing w:after="0" w:line="240" w:lineRule="auto"/>
-              <w:ind w:right="-2595"/>
+              <w:ind w:right="-2585"/>
             </w:pPr>
             <w:r>
               <w:rPr>
@@ -4674,12 +4717,18 @@
     </w:p>
     <w:tbl>
       <w:tblPr>
-        <w:tblW w:w="0" w:type="auto"/>
+        <w:tblW w:w="10198" w:type="dxa"/>
         <w:tblCellSpacing w:w="15" w:type="dxa"/>
+        <w:tblCellMar>
+          <w:top w:w="15" w:type="dxa"/>
+          <w:left w:w="15" w:type="dxa"/>
+          <w:bottom w:w="15" w:type="dxa"/>
+          <w:right w:w="15" w:type="dxa"/>
+        </w:tblCellMar>
         <w:tblLook w:val="04A0" w:firstRow="1" w:lastRow="0" w:firstColumn="1" w:lastColumn="0" w:noHBand="0" w:noVBand="1"/>
       </w:tblPr>
       <w:tblGrid>
-        <w:gridCol w:w="5145"/>
+        <w:gridCol w:w="10198"/>
       </w:tblGrid>
       <w:tr>
         <w:trPr>
@@ -4689,6 +4738,7 @@
           <w:tcPr>
             <w:tcW w:w="5085" w:type="dxa"/>
             <w:vAlign w:val="center"/>
+            <w:hideMark/>
           </w:tcPr>
           <w:p>
             <w:pPr>
@@ -4748,13 +4798,13 @@
                 <w:rFonts w:ascii="Times New Roman" w:eastAsia="Times New Roman" w:hAnsi="Times New Roman" w:cs="Times New Roman"/>
                 <w:u w:val="single"/>
               </w:rPr>
-              <w:t>Hugh R. Ewe______________</w:t>
-            </w:r>
-            <w:r>
-              <w:rPr>
-                <w:rFonts w:ascii="Times New Roman" w:eastAsia="Times New Roman" w:hAnsi="Times New Roman" w:cs="Times New Roman"/>
-              </w:rPr>
-              <w:t>______________</w:t>
+              <w:t>Hugh R. Ewe_____</w:t>
+            </w:r>
+            <w:r>
+              <w:rPr>
+                <w:rFonts w:ascii="Times New Roman" w:eastAsia="Times New Roman" w:hAnsi="Times New Roman" w:cs="Times New Roman"/>
+              </w:rPr>
+              <w:t>________</w:t>
             </w:r>
           </w:p>
         </w:tc>
@@ -4767,6 +4817,7 @@
           <w:tcPr>
             <w:tcW w:w="5085" w:type="dxa"/>
             <w:vAlign w:val="center"/>
+            <w:hideMark/>
           </w:tcPr>
           <w:p>
             <w:pPr>
@@ -4806,12 +4857,18 @@
     </w:p>
     <w:tbl>
       <w:tblPr>
-        <w:tblW w:w="0" w:type="auto"/>
+        <w:tblW w:w="10198" w:type="dxa"/>
         <w:tblCellSpacing w:w="15" w:type="dxa"/>
+        <w:tblCellMar>
+          <w:top w:w="15" w:type="dxa"/>
+          <w:left w:w="15" w:type="dxa"/>
+          <w:bottom w:w="15" w:type="dxa"/>
+          <w:right w:w="15" w:type="dxa"/>
+        </w:tblCellMar>
         <w:tblLook w:val="04A0" w:firstRow="1" w:lastRow="0" w:firstColumn="1" w:lastColumn="0" w:noHBand="0" w:noVBand="1"/>
       </w:tblPr>
       <w:tblGrid>
-        <w:gridCol w:w="5145"/>
+        <w:gridCol w:w="10198"/>
       </w:tblGrid>
       <w:tr>
         <w:trPr>
@@ -4821,6 +4878,7 @@
           <w:tcPr>
             <w:tcW w:w="5085" w:type="dxa"/>
             <w:vAlign w:val="center"/>
+            <w:hideMark/>
           </w:tcPr>
           <w:p>
             <w:pPr>
@@ -4880,13 +4938,13 @@
                 <w:rFonts w:ascii="Times New Roman" w:eastAsia="Times New Roman" w:hAnsi="Times New Roman" w:cs="Times New Roman"/>
                 <w:u w:val="single"/>
               </w:rPr>
-              <w:t>Gettysburger King__________</w:t>
-            </w:r>
-            <w:r>
-              <w:rPr>
-                <w:rFonts w:ascii="Times New Roman" w:eastAsia="Times New Roman" w:hAnsi="Times New Roman" w:cs="Times New Roman"/>
-              </w:rPr>
-              <w:t>______________</w:t>
+              <w:t>Gettysburger King_</w:t>
+            </w:r>
+            <w:r>
+              <w:rPr>
+                <w:rFonts w:ascii="Times New Roman" w:eastAsia="Times New Roman" w:hAnsi="Times New Roman" w:cs="Times New Roman"/>
+              </w:rPr>
+              <w:t>________</w:t>
             </w:r>
           </w:p>
         </w:tc>
@@ -4899,6 +4957,7 @@
           <w:tcPr>
             <w:tcW w:w="5085" w:type="dxa"/>
             <w:vAlign w:val="center"/>
+            <w:hideMark/>
           </w:tcPr>
           <w:p>
             <w:pPr>
@@ -4922,7 +4981,7 @@
                 <w:rFonts w:ascii="Times New Roman" w:eastAsia="Times New Roman" w:hAnsi="Times New Roman" w:cs="Times New Roman"/>
                 <w:u w:val="single"/>
               </w:rPr>
-              <w:t>Secretary of Whoppers United___</w:t>
+              <w:t>Secretary of Whoppers United__</w:t>
             </w:r>
           </w:p>
         </w:tc>
@@ -4941,7 +5000,7 @@
 
 <file path=word/comments.xml><?xml version="1.0" encoding="utf-8"?>
 <w:comments xmlns:wpc="http://schemas.microsoft.com/office/word/2010/wordprocessingCanvas" xmlns:cx="http://schemas.microsoft.com/office/drawing/2014/chartex" xmlns:cx1="http://schemas.microsoft.com/office/drawing/2015/9/8/chartex" xmlns:cx2="http://schemas.microsoft.com/office/drawing/2015/10/21/chartex" xmlns:cx3="http://schemas.microsoft.com/office/drawing/2016/5/9/chartex" xmlns:cx4="http://schemas.microsoft.com/office/drawing/2016/5/10/chartex" xmlns:cx5="http://schemas.microsoft.com/office/drawing/2016/5/11/chartex" xmlns:cx6="http://schemas.microsoft.com/office/drawing/2016/5/12/chartex" xmlns:cx7="http://schemas.microsoft.com/office/drawing/2016/5/13/chartex" xmlns:cx8="http://schemas.microsoft.com/office/drawing/2016/5/14/chartex" xmlns:mc="http://schemas.openxmlformats.org/markup-compatibility/2006" xmlns:aink="http://schemas.microsoft.com/office/drawing/2016/ink" xmlns:am3d="http://schemas.microsoft.com/office/drawing/2017/model3d" xmlns:o="urn:schemas-microsoft-com:office:office" xmlns:oel="http://schemas.microsoft.com/office/2019/extlst" xmlns:r="http://schemas.openxmlformats.org/officeDocument/2006/relationships" xmlns:m="http://schemas.openxmlformats.org/officeDocument/2006/math" xmlns:v="urn:schemas-microsoft-com:vml" xmlns:wp14="http://schemas.microsoft.com/office/word/2010/wordprocessingDrawing" xmlns:wp="http://schemas.openxmlformats.org/drawingml/2006/wordprocessingDrawing" xmlns:w10="urn:schemas-microsoft-com:office:word" xmlns:w="http://schemas.openxmlformats.org/wordprocessingml/2006/main" xmlns:w14="http://schemas.microsoft.com/office/word/2010/wordml" xmlns:w15="http://schemas.microsoft.com/office/word/2012/wordml" xmlns:w16cex="http://schemas.microsoft.com/office/word/2018/wordml/cex" xmlns:w16cid="http://schemas.microsoft.com/office/word/2016/wordml/cid" xmlns:w16="http://schemas.microsoft.com/office/word/2018/wordml" xmlns:w16du="http://schemas.microsoft.com/office/word/2023/wordml/word16du" xmlns:w16sdtdh="http://schemas.microsoft.com/office/word/2020/wordml/sdtdatahash" xmlns:w16sdtfl="http://schemas.microsoft.com/office/word/2024/wordml/sdtformatlock" xmlns:w16se="http://schemas.microsoft.com/office/word/2015/wordml/symex" xmlns:wpg="http://schemas.microsoft.com/office/word/2010/wordprocessingGroup" xmlns:wpi="http://schemas.microsoft.com/office/word/2010/wordprocessingInk" xmlns:wne="http://schemas.microsoft.com/office/word/2006/wordml" xmlns:wps="http://schemas.microsoft.com/office/word/2010/wordprocessingShape" mc:Ignorable="w14 w15 w16se w16cid w16 w16cex w16sdtdh w16sdtfl w16du wp14">
-  <w:comment w:id="3" w:author="Moti Sorkin" w:date="2025-10-21T00:30:00Z" w:initials="MS">
+  <w:comment w:id="3" w:author="Moti Sorkin" w:date="2025-11-12T13:11:00Z" w:initials="MS">
     <w:p>
       <w:r>
         <w:rPr>
@@ -4950,20 +5009,10 @@
         <w:annotationRef/>
       </w:r>
       <w:r>
+        <w:rPr>
+          <w:sz w:val="20"/>
+        </w:rPr>
         <w:t>I hate those!</w:t>
-      </w:r>
-    </w:p>
-  </w:comment>
-  <w:comment w:id="8" w:author="Hugh R Ewe" w:date="2025-10-21T00:30:00Z" w:initials="HRE">
-    <w:p>
-      <w:r>
-        <w:rPr>
-          <w:rStyle w:val="CommentReference"/>
-        </w:rPr>
-        <w:annotationRef/>
-      </w:r>
-      <w:r>
-        <w:t>I'd really like to do this as soon as possible!</w:t>
       </w:r>
     </w:p>
   </w:comment>
@@ -4972,22 +5021,19 @@
 
 <file path=word/commentsExtended.xml><?xml version="1.0" encoding="utf-8"?>
 <w15:commentsEx xmlns:wpc="http://schemas.microsoft.com/office/word/2010/wordprocessingCanvas" xmlns:cx="http://schemas.microsoft.com/office/drawing/2014/chartex" xmlns:cx1="http://schemas.microsoft.com/office/drawing/2015/9/8/chartex" xmlns:cx2="http://schemas.microsoft.com/office/drawing/2015/10/21/chartex" xmlns:cx3="http://schemas.microsoft.com/office/drawing/2016/5/9/chartex" xmlns:cx4="http://schemas.microsoft.com/office/drawing/2016/5/10/chartex" xmlns:cx5="http://schemas.microsoft.com/office/drawing/2016/5/11/chartex" xmlns:cx6="http://schemas.microsoft.com/office/drawing/2016/5/12/chartex" xmlns:cx7="http://schemas.microsoft.com/office/drawing/2016/5/13/chartex" xmlns:cx8="http://schemas.microsoft.com/office/drawing/2016/5/14/chartex" xmlns:mc="http://schemas.openxmlformats.org/markup-compatibility/2006" xmlns:aink="http://schemas.microsoft.com/office/drawing/2016/ink" xmlns:am3d="http://schemas.microsoft.com/office/drawing/2017/model3d" xmlns:o="urn:schemas-microsoft-com:office:office" xmlns:oel="http://schemas.microsoft.com/office/2019/extlst" xmlns:r="http://schemas.openxmlformats.org/officeDocument/2006/relationships" xmlns:m="http://schemas.openxmlformats.org/officeDocument/2006/math" xmlns:v="urn:schemas-microsoft-com:vml" xmlns:wp14="http://schemas.microsoft.com/office/word/2010/wordprocessingDrawing" xmlns:wp="http://schemas.openxmlformats.org/drawingml/2006/wordprocessingDrawing" xmlns:w10="urn:schemas-microsoft-com:office:word" xmlns:w="http://schemas.openxmlformats.org/wordprocessingml/2006/main" xmlns:w14="http://schemas.microsoft.com/office/word/2010/wordml" xmlns:w15="http://schemas.microsoft.com/office/word/2012/wordml" xmlns:w16cex="http://schemas.microsoft.com/office/word/2018/wordml/cex" xmlns:w16cid="http://schemas.microsoft.com/office/word/2016/wordml/cid" xmlns:w16="http://schemas.microsoft.com/office/word/2018/wordml" xmlns:w16du="http://schemas.microsoft.com/office/word/2023/wordml/word16du" xmlns:w16sdtdh="http://schemas.microsoft.com/office/word/2020/wordml/sdtdatahash" xmlns:w16sdtfl="http://schemas.microsoft.com/office/word/2024/wordml/sdtformatlock" xmlns:w16se="http://schemas.microsoft.com/office/word/2015/wordml/symex" xmlns:wpg="http://schemas.microsoft.com/office/word/2010/wordprocessingGroup" xmlns:wpi="http://schemas.microsoft.com/office/word/2010/wordprocessingInk" xmlns:wne="http://schemas.microsoft.com/office/word/2006/wordml" xmlns:wps="http://schemas.microsoft.com/office/word/2010/wordprocessingShape" mc:Ignorable="w14 w15 w16se w16cid w16 w16cex w16sdtdh w16sdtfl w16du wp14">
-  <w15:commentEx w15:paraId="69E49BAE" w15:done="0"/>
-  <w15:commentEx w15:paraId="023555FB" w15:done="0"/>
+  <w15:commentEx w15:paraId="3F37DA3D" w15:done="0"/>
 </w15:commentsEx>
 </file>
 
 <file path=word/commentsExtensible.xml><?xml version="1.0" encoding="utf-8"?>
 <w16cex:commentsExtensible xmlns:wpc="http://schemas.microsoft.com/office/word/2010/wordprocessingCanvas" xmlns:cx="http://schemas.microsoft.com/office/drawing/2014/chartex" xmlns:cx1="http://schemas.microsoft.com/office/drawing/2015/9/8/chartex" xmlns:cx2="http://schemas.microsoft.com/office/drawing/2015/10/21/chartex" xmlns:cx3="http://schemas.microsoft.com/office/drawing/2016/5/9/chartex" xmlns:cx4="http://schemas.microsoft.com/office/drawing/2016/5/10/chartex" xmlns:cx5="http://schemas.microsoft.com/office/drawing/2016/5/11/chartex" xmlns:cx6="http://schemas.microsoft.com/office/drawing/2016/5/12/chartex" xmlns:cx7="http://schemas.microsoft.com/office/drawing/2016/5/13/chartex" xmlns:cx8="http://schemas.microsoft.com/office/drawing/2016/5/14/chartex" xmlns:cr="http://schemas.microsoft.com/office/comments/2020/reactions" xmlns:mc="http://schemas.openxmlformats.org/markup-compatibility/2006" xmlns:aink="http://schemas.microsoft.com/office/drawing/2016/ink" xmlns:am3d="http://schemas.microsoft.com/office/drawing/2017/model3d" xmlns:o="urn:schemas-microsoft-com:office:office" xmlns:oel="http://schemas.microsoft.com/office/2019/extlst" xmlns:r="http://schemas.openxmlformats.org/officeDocument/2006/relationships" xmlns:m="http://schemas.openxmlformats.org/officeDocument/2006/math" xmlns:v="urn:schemas-microsoft-com:vml" xmlns:wp14="http://schemas.microsoft.com/office/word/2010/wordprocessingDrawing" xmlns:wp="http://schemas.openxmlformats.org/drawingml/2006/wordprocessingDrawing" xmlns:w10="urn:schemas-microsoft-com:office:word" xmlns:w="http://schemas.openxmlformats.org/wordprocessingml/2006/main" xmlns:w14="http://schemas.microsoft.com/office/word/2010/wordml" xmlns:w15="http://schemas.microsoft.com/office/word/2012/wordml" xmlns:w16cex="http://schemas.microsoft.com/office/word/2018/wordml/cex" xmlns:w16cid="http://schemas.microsoft.com/office/word/2016/wordml/cid" xmlns:w16="http://schemas.microsoft.com/office/word/2018/wordml" xmlns:w16du="http://schemas.microsoft.com/office/word/2023/wordml/word16du" xmlns:w16sdtdh="http://schemas.microsoft.com/office/word/2020/wordml/sdtdatahash" xmlns:w16sdtfl="http://schemas.microsoft.com/office/word/2024/wordml/sdtformatlock" xmlns:w16se="http://schemas.microsoft.com/office/word/2015/wordml/symex" xmlns:wpg="http://schemas.microsoft.com/office/word/2010/wordprocessingGroup" xmlns:wpi="http://schemas.microsoft.com/office/word/2010/wordprocessingInk" xmlns:wne="http://schemas.microsoft.com/office/word/2006/wordml" xmlns:wps="http://schemas.microsoft.com/office/word/2010/wordprocessingShape" mc:Ignorable="w14 w15 w16se w16cid w16 w16cex w16sdtdh w16sdtfl cr w16du wp14">
-  <w16cex:commentExtensible w16cex:durableId="4589FAB5" w16cex:dateUtc="2025-10-21T00:31:00Z"/>
-  <w16cex:commentExtensible w16cex:durableId="75A84875" w16cex:dateUtc="2025-10-21T00:31:00Z"/>
+  <w16cex:commentExtensible w16cex:durableId="1DFBAB70" w16cex:dateUtc="2025-11-12T13:11:00Z"/>
 </w16cex:commentsExtensible>
 </file>
 
 <file path=word/commentsIds.xml><?xml version="1.0" encoding="utf-8"?>
 <w16cid:commentsIds xmlns:wpc="http://schemas.microsoft.com/office/word/2010/wordprocessingCanvas" xmlns:cx="http://schemas.microsoft.com/office/drawing/2014/chartex" xmlns:cx1="http://schemas.microsoft.com/office/drawing/2015/9/8/chartex" xmlns:cx2="http://schemas.microsoft.com/office/drawing/2015/10/21/chartex" xmlns:cx3="http://schemas.microsoft.com/office/drawing/2016/5/9/chartex" xmlns:cx4="http://schemas.microsoft.com/office/drawing/2016/5/10/chartex" xmlns:cx5="http://schemas.microsoft.com/office/drawing/2016/5/11/chartex" xmlns:cx6="http://schemas.microsoft.com/office/drawing/2016/5/12/chartex" xmlns:cx7="http://schemas.microsoft.com/office/drawing/2016/5/13/chartex" xmlns:cx8="http://schemas.microsoft.com/office/drawing/2016/5/14/chartex" xmlns:mc="http://schemas.openxmlformats.org/markup-compatibility/2006" xmlns:aink="http://schemas.microsoft.com/office/drawing/2016/ink" xmlns:am3d="http://schemas.microsoft.com/office/drawing/2017/model3d" xmlns:o="urn:schemas-microsoft-com:office:office" xmlns:oel="http://schemas.microsoft.com/office/2019/extlst" xmlns:r="http://schemas.openxmlformats.org/officeDocument/2006/relationships" xmlns:m="http://schemas.openxmlformats.org/officeDocument/2006/math" xmlns:v="urn:schemas-microsoft-com:vml" xmlns:wp14="http://schemas.microsoft.com/office/word/2010/wordprocessingDrawing" xmlns:wp="http://schemas.openxmlformats.org/drawingml/2006/wordprocessingDrawing" xmlns:w10="urn:schemas-microsoft-com:office:word" xmlns:w="http://schemas.openxmlformats.org/wordprocessingml/2006/main" xmlns:w14="http://schemas.microsoft.com/office/word/2010/wordml" xmlns:w15="http://schemas.microsoft.com/office/word/2012/wordml" xmlns:w16cex="http://schemas.microsoft.com/office/word/2018/wordml/cex" xmlns:w16cid="http://schemas.microsoft.com/office/word/2016/wordml/cid" xmlns:w16="http://schemas.microsoft.com/office/word/2018/wordml" xmlns:w16du="http://schemas.microsoft.com/office/word/2023/wordml/word16du" xmlns:w16sdtdh="http://schemas.microsoft.com/office/word/2020/wordml/sdtdatahash" xmlns:w16sdtfl="http://schemas.microsoft.com/office/word/2024/wordml/sdtformatlock" xmlns:w16se="http://schemas.microsoft.com/office/word/2015/wordml/symex" xmlns:wpg="http://schemas.microsoft.com/office/word/2010/wordprocessingGroup" xmlns:wpi="http://schemas.microsoft.com/office/word/2010/wordprocessingInk" xmlns:wne="http://schemas.microsoft.com/office/word/2006/wordml" xmlns:wps="http://schemas.microsoft.com/office/word/2010/wordprocessingShape" mc:Ignorable="w14 w15 w16se w16cid w16 w16cex w16sdtdh w16sdtfl w16du wp14">
-  <w16cid:commentId w16cid:paraId="69E49BAE" w16cid:durableId="4589FAB5"/>
-  <w16cid:commentId w16cid:paraId="023555FB" w16cid:durableId="75A84875"/>
+  <w16cid:commentId w16cid:paraId="3F37DA3D" w16cid:durableId="1DFBAB70"/>
 </w16cid:commentsIds>
 </file>
 
@@ -5158,663 +5204,6 @@
     <w:rPrDefault>
       <w:rPr>
         <w:rFonts w:asciiTheme="minorHAnsi" w:eastAsiaTheme="minorHAnsi" w:hAnsiTheme="minorHAnsi" w:cstheme="minorBidi"/>
-        <w:sz w:val="22"/>
-        <w:szCs w:val="22"/>
-        <w:lang w:val="en-US" w:eastAsia="en-US" w:bidi="ar-SA"/>
-      </w:rPr>
-    </w:rPrDefault>
-    <w:pPrDefault>
-      <w:pPr>
-        <w:spacing w:after="160" w:line="259" w:lineRule="auto"/>
-      </w:pPr>
-    </w:pPrDefault>
-  </w:docDefaults>
-  <w:latentStyles w:defLockedState="0" w:defUIPriority="99" w:defSemiHidden="0" w:defUnhideWhenUsed="0" w:defQFormat="0" w:count="376">
-    <w:lsdException w:name="Normal" w:uiPriority="0" w:qFormat="1"/>
-    <w:lsdException w:name="heading 1" w:uiPriority="9" w:qFormat="1"/>
-    <w:lsdException w:name="heading 2" w:semiHidden="1" w:uiPriority="9" w:unhideWhenUsed="1" w:qFormat="1"/>
-    <w:lsdException w:name="heading 3" w:semiHidden="1" w:uiPriority="9" w:unhideWhenUsed="1" w:qFormat="1"/>
-    <w:lsdException w:name="heading 4" w:semiHidden="1" w:uiPriority="9" w:unhideWhenUsed="1" w:qFormat="1"/>
-    <w:lsdException w:name="heading 5" w:semiHidden="1" w:uiPriority="9" w:unhideWhenUsed="1" w:qFormat="1"/>
-    <w:lsdException w:name="heading 6" w:semiHidden="1" w:uiPriority="9" w:unhideWhenUsed="1" w:qFormat="1"/>
-    <w:lsdException w:name="heading 7" w:semiHidden="1" w:uiPriority="9" w:unhideWhenUsed="1" w:qFormat="1"/>
-    <w:lsdException w:name="heading 8" w:semiHidden="1" w:uiPriority="9" w:unhideWhenUsed="1" w:qFormat="1"/>
-    <w:lsdException w:name="heading 9" w:semiHidden="1" w:uiPriority="9" w:unhideWhenUsed="1" w:qFormat="1"/>
-    <w:lsdException w:name="index 1" w:semiHidden="1" w:unhideWhenUsed="1"/>
-    <w:lsdException w:name="index 2" w:semiHidden="1" w:unhideWhenUsed="1"/>
-    <w:lsdException w:name="index 3" w:semiHidden="1" w:unhideWhenUsed="1"/>
-    <w:lsdException w:name="index 4" w:semiHidden="1" w:unhideWhenUsed="1"/>
-    <w:lsdException w:name="index 5" w:semiHidden="1" w:unhideWhenUsed="1"/>
-    <w:lsdException w:name="index 6" w:semiHidden="1" w:unhideWhenUsed="1"/>
-    <w:lsdException w:name="index 7" w:semiHidden="1" w:unhideWhenUsed="1"/>
-    <w:lsdException w:name="index 8" w:semiHidden="1" w:unhideWhenUsed="1"/>
-    <w:lsdException w:name="index 9" w:semiHidden="1" w:unhideWhenUsed="1"/>
-    <w:lsdException w:name="toc 1" w:semiHidden="1" w:uiPriority="39" w:unhideWhenUsed="1"/>
-    <w:lsdException w:name="toc 2" w:semiHidden="1" w:uiPriority="39" w:unhideWhenUsed="1"/>
-    <w:lsdException w:name="toc 3" w:semiHidden="1" w:uiPriority="39" w:unhideWhenUsed="1"/>
-    <w:lsdException w:name="toc 4" w:semiHidden="1" w:uiPriority="39" w:unhideWhenUsed="1"/>
-    <w:lsdException w:name="toc 5" w:semiHidden="1" w:uiPriority="39" w:unhideWhenUsed="1"/>
-    <w:lsdException w:name="toc 6" w:semiHidden="1" w:uiPriority="39" w:unhideWhenUsed="1"/>
-    <w:lsdException w:name="toc 7" w:semiHidden="1" w:uiPriority="39" w:unhideWhenUsed="1"/>
-    <w:lsdException w:name="toc 8" w:semiHidden="1" w:uiPriority="39" w:unhideWhenUsed="1"/>
-    <w:lsdException w:name="toc 9" w:semiHidden="1" w:uiPriority="39" w:unhideWhenUsed="1"/>
-    <w:lsdException w:name="Normal Indent" w:semiHidden="1" w:unhideWhenUsed="1"/>
-    <w:lsdException w:name="footnote text" w:semiHidden="1" w:unhideWhenUsed="1"/>
-    <w:lsdException w:name="annotation text" w:semiHidden="1" w:unhideWhenUsed="1"/>
-    <w:lsdException w:name="header" w:semiHidden="1" w:unhideWhenUsed="1"/>
-    <w:lsdException w:name="footer" w:semiHidden="1" w:unhideWhenUsed="1"/>
-    <w:lsdException w:name="index heading" w:semiHidden="1" w:unhideWhenUsed="1"/>
-    <w:lsdException w:name="caption" w:semiHidden="1" w:uiPriority="35" w:unhideWhenUsed="1" w:qFormat="1"/>
-    <w:lsdException w:name="table of figures" w:semiHidden="1" w:unhideWhenUsed="1"/>
-    <w:lsdException w:name="envelope address" w:semiHidden="1" w:unhideWhenUsed="1"/>
-    <w:lsdException w:name="envelope return" w:semiHidden="1" w:unhideWhenUsed="1"/>
-    <w:lsdException w:name="footnote reference" w:semiHidden="1" w:unhideWhenUsed="1"/>
-    <w:lsdException w:name="annotation reference" w:semiHidden="1" w:unhideWhenUsed="1"/>
-    <w:lsdException w:name="line number" w:semiHidden="1" w:unhideWhenUsed="1"/>
-    <w:lsdException w:name="page number" w:semiHidden="1" w:unhideWhenUsed="1"/>
-    <w:lsdException w:name="endnote reference" w:semiHidden="1" w:unhideWhenUsed="1"/>
-    <w:lsdException w:name="endnote text" w:semiHidden="1" w:unhideWhenUsed="1"/>
-    <w:lsdException w:name="table of authorities" w:semiHidden="1" w:unhideWhenUsed="1"/>
-    <w:lsdException w:name="macro" w:semiHidden="1" w:unhideWhenUsed="1"/>
-    <w:lsdException w:name="toa heading" w:semiHidden="1" w:unhideWhenUsed="1"/>
-    <w:lsdException w:name="List" w:semiHidden="1" w:unhideWhenUsed="1"/>
-    <w:lsdException w:name="List Bullet" w:semiHidden="1" w:unhideWhenUsed="1"/>
-    <w:lsdException w:name="List Number" w:semiHidden="1" w:unhideWhenUsed="1"/>
-    <w:lsdException w:name="List 2" w:semiHidden="1" w:unhideWhenUsed="1"/>
-    <w:lsdException w:name="List 3" w:semiHidden="1" w:unhideWhenUsed="1"/>
-    <w:lsdException w:name="List 4" w:semiHidden="1" w:unhideWhenUsed="1"/>
-    <w:lsdException w:name="List 5" w:semiHidden="1" w:unhideWhenUsed="1"/>
-    <w:lsdException w:name="List Bullet 2" w:semiHidden="1" w:unhideWhenUsed="1"/>
-    <w:lsdException w:name="List Bullet 3" w:semiHidden="1" w:unhideWhenUsed="1"/>
-    <w:lsdException w:name="List Bullet 4" w:semiHidden="1" w:unhideWhenUsed="1"/>
-    <w:lsdException w:name="List Bullet 5" w:semiHidden="1" w:unhideWhenUsed="1"/>
-    <w:lsdException w:name="List Number 2" w:semiHidden="1" w:unhideWhenUsed="1"/>
-    <w:lsdException w:name="List Number 3" w:semiHidden="1" w:unhideWhenUsed="1"/>
-    <w:lsdException w:name="List Number 4" w:semiHidden="1" w:unhideWhenUsed="1"/>
-    <w:lsdException w:name="List Number 5" w:semiHidden="1" w:unhideWhenUsed="1"/>
-    <w:lsdException w:name="Title" w:uiPriority="10" w:qFormat="1"/>
-    <w:lsdException w:name="Closing" w:semiHidden="1" w:unhideWhenUsed="1"/>
-    <w:lsdException w:name="Signature" w:semiHidden="1" w:unhideWhenUsed="1"/>
-    <w:lsdException w:name="Default Paragraph Font" w:semiHidden="1" w:uiPriority="1" w:unhideWhenUsed="1"/>
-    <w:lsdException w:name="Body Text" w:semiHidden="1" w:unhideWhenUsed="1"/>
-    <w:lsdException w:name="Body Text Indent" w:semiHidden="1" w:unhideWhenUsed="1"/>
-    <w:lsdException w:name="List Continue" w:semiHidden="1" w:unhideWhenUsed="1"/>
-    <w:lsdException w:name="List Continue 2" w:semiHidden="1" w:unhideWhenUsed="1"/>
-    <w:lsdException w:name="List Continue 3" w:semiHidden="1" w:unhideWhenUsed="1"/>
-    <w:lsdException w:name="List Continue 4" w:semiHidden="1" w:unhideWhenUsed="1"/>
-    <w:lsdException w:name="List Continue 5" w:semiHidden="1" w:unhideWhenUsed="1"/>
-    <w:lsdException w:name="Message Header" w:semiHidden="1" w:unhideWhenUsed="1"/>
-    <w:lsdException w:name="Subtitle" w:uiPriority="11" w:qFormat="1"/>
-    <w:lsdException w:name="Salutation" w:semiHidden="1" w:unhideWhenUsed="1"/>
-    <w:lsdException w:name="Date" w:semiHidden="1" w:unhideWhenUsed="1"/>
-    <w:lsdException w:name="Body Text First Indent" w:semiHidden="1" w:unhideWhenUsed="1"/>
-    <w:lsdException w:name="Body Text First Indent 2" w:semiHidden="1" w:unhideWhenUsed="1"/>
-    <w:lsdException w:name="Note Heading" w:semiHidden="1" w:unhideWhenUsed="1"/>
-    <w:lsdException w:name="Body Text 2" w:semiHidden="1" w:unhideWhenUsed="1"/>
-    <w:lsdException w:name="Body Text 3" w:semiHidden="1" w:unhideWhenUsed="1"/>
-    <w:lsdException w:name="Body Text Indent 2" w:semiHidden="1" w:unhideWhenUsed="1"/>
-    <w:lsdException w:name="Body Text Indent 3" w:semiHidden="1" w:unhideWhenUsed="1"/>
-    <w:lsdException w:name="Block Text" w:semiHidden="1" w:unhideWhenUsed="1"/>
-    <w:lsdException w:name="Hyperlink" w:semiHidden="1" w:unhideWhenUsed="1"/>
-    <w:lsdException w:name="FollowedHyperlink" w:semiHidden="1" w:unhideWhenUsed="1"/>
-    <w:lsdException w:name="Strong" w:uiPriority="22" w:qFormat="1"/>
-    <w:lsdException w:name="Emphasis" w:uiPriority="20" w:qFormat="1"/>
-    <w:lsdException w:name="Document Map" w:semiHidden="1" w:unhideWhenUsed="1"/>
-    <w:lsdException w:name="Plain Text" w:semiHidden="1" w:unhideWhenUsed="1"/>
-    <w:lsdException w:name="E-mail Signature" w:semiHidden="1" w:unhideWhenUsed="1"/>
-    <w:lsdException w:name="HTML Top of Form" w:semiHidden="1" w:unhideWhenUsed="1"/>
-    <w:lsdException w:name="HTML Bottom of Form" w:semiHidden="1" w:unhideWhenUsed="1"/>
-    <w:lsdException w:name="Normal (Web)" w:semiHidden="1" w:unhideWhenUsed="1"/>
-    <w:lsdException w:name="HTML Acronym" w:semiHidden="1" w:unhideWhenUsed="1"/>
-    <w:lsdException w:name="HTML Address" w:semiHidden="1" w:unhideWhenUsed="1"/>
-    <w:lsdException w:name="HTML Cite" w:semiHidden="1" w:unhideWhenUsed="1"/>
-    <w:lsdException w:name="HTML Code" w:semiHidden="1" w:unhideWhenUsed="1"/>
-    <w:lsdException w:name="HTML Definition" w:semiHidden="1" w:unhideWhenUsed="1"/>
-    <w:lsdException w:name="HTML Keyboard" w:semiHidden="1" w:unhideWhenUsed="1"/>
-    <w:lsdException w:name="HTML Preformatted" w:semiHidden="1" w:unhideWhenUsed="1"/>
-    <w:lsdException w:name="HTML Sample" w:semiHidden="1" w:unhideWhenUsed="1"/>
-    <w:lsdException w:name="HTML Typewriter" w:semiHidden="1" w:unhideWhenUsed="1"/>
-    <w:lsdException w:name="HTML Variable" w:semiHidden="1" w:unhideWhenUsed="1"/>
-    <w:lsdException w:name="Normal Table" w:semiHidden="1" w:unhideWhenUsed="1"/>
-    <w:lsdException w:name="annotation subject" w:semiHidden="1" w:unhideWhenUsed="1"/>
-    <w:lsdException w:name="No List" w:semiHidden="1" w:unhideWhenUsed="1"/>
-    <w:lsdException w:name="Outline List 1" w:semiHidden="1" w:unhideWhenUsed="1"/>
-    <w:lsdException w:name="Outline List 2" w:semiHidden="1" w:unhideWhenUsed="1"/>
-    <w:lsdException w:name="Outline List 3" w:semiHidden="1" w:unhideWhenUsed="1"/>
-    <w:lsdException w:name="Table Simple 1" w:semiHidden="1" w:unhideWhenUsed="1"/>
-    <w:lsdException w:name="Table Simple 2" w:semiHidden="1" w:unhideWhenUsed="1"/>
-    <w:lsdException w:name="Table Simple 3" w:semiHidden="1" w:unhideWhenUsed="1"/>
-    <w:lsdException w:name="Table Classic 1" w:semiHidden="1" w:unhideWhenUsed="1"/>
-    <w:lsdException w:name="Table Classic 2" w:semiHidden="1" w:unhideWhenUsed="1"/>
-    <w:lsdException w:name="Table Classic 3" w:semiHidden="1" w:unhideWhenUsed="1"/>
-    <w:lsdException w:name="Table Classic 4" w:semiHidden="1" w:unhideWhenUsed="1"/>
-    <w:lsdException w:name="Table Colorful 1" w:semiHidden="1" w:unhideWhenUsed="1"/>
-    <w:lsdException w:name="Table Colorful 2" w:semiHidden="1" w:unhideWhenUsed="1"/>
-    <w:lsdException w:name="Table Colorful 3" w:semiHidden="1" w:unhideWhenUsed="1"/>
-    <w:lsdException w:name="Table Columns 1" w:semiHidden="1" w:unhideWhenUsed="1"/>
-    <w:lsdException w:name="Table Columns 2" w:semiHidden="1" w:unhideWhenUsed="1"/>
-    <w:lsdException w:name="Table Columns 3" w:semiHidden="1" w:unhideWhenUsed="1"/>
-    <w:lsdException w:name="Table Columns 4" w:semiHidden="1" w:unhideWhenUsed="1"/>
-    <w:lsdException w:name="Table Columns 5" w:semiHidden="1" w:unhideWhenUsed="1"/>
-    <w:lsdException w:name="Table Grid 1" w:semiHidden="1" w:unhideWhenUsed="1"/>
-    <w:lsdException w:name="Table Grid 2" w:semiHidden="1" w:unhideWhenUsed="1"/>
-    <w:lsdException w:name="Table Grid 3" w:semiHidden="1" w:unhideWhenUsed="1"/>
-    <w:lsdException w:name="Table Grid 4" w:semiHidden="1" w:unhideWhenUsed="1"/>
-    <w:lsdException w:name="Table Grid 5" w:semiHidden="1" w:unhideWhenUsed="1"/>
-    <w:lsdException w:name="Table Grid 6" w:semiHidden="1" w:unhideWhenUsed="1"/>
-    <w:lsdException w:name="Table Grid 7" w:semiHidden="1" w:unhideWhenUsed="1"/>
-    <w:lsdException w:name="Table Grid 8" w:semiHidden="1" w:unhideWhenUsed="1"/>
-    <w:lsdException w:name="Table List 1" w:semiHidden="1" w:unhideWhenUsed="1"/>
-    <w:lsdException w:name="Table List 2" w:semiHidden="1" w:unhideWhenUsed="1"/>
-    <w:lsdException w:name="Table List 3" w:semiHidden="1" w:unhideWhenUsed="1"/>
-    <w:lsdException w:name="Table List 4" w:semiHidden="1" w:unhideWhenUsed="1"/>
-    <w:lsdException w:name="Table List 5" w:semiHidden="1" w:unhideWhenUsed="1"/>
-    <w:lsdException w:name="Table List 6" w:semiHidden="1" w:unhideWhenUsed="1"/>
-    <w:lsdException w:name="Table List 7" w:semiHidden="1" w:unhideWhenUsed="1"/>
-    <w:lsdException w:name="Table List 8" w:semiHidden="1" w:unhideWhenUsed="1"/>
-    <w:lsdException w:name="Table 3D effects 1" w:semiHidden="1" w:unhideWhenUsed="1"/>
-    <w:lsdException w:name="Table 3D effects 2" w:semiHidden="1" w:unhideWhenUsed="1"/>
-    <w:lsdException w:name="Table 3D effects 3" w:semiHidden="1" w:unhideWhenUsed="1"/>
-    <w:lsdException w:name="Table Contemporary" w:semiHidden="1" w:unhideWhenUsed="1"/>
-    <w:lsdException w:name="Table Elegant" w:semiHidden="1" w:unhideWhenUsed="1"/>
-    <w:lsdException w:name="Table Professional" w:semiHidden="1" w:unhideWhenUsed="1"/>
-    <w:lsdException w:name="Table Subtle 1" w:semiHidden="1" w:unhideWhenUsed="1"/>
-    <w:lsdException w:name="Table Subtle 2" w:semiHidden="1" w:unhideWhenUsed="1"/>
-    <w:lsdException w:name="Table Web 1" w:semiHidden="1" w:unhideWhenUsed="1"/>
-    <w:lsdException w:name="Table Web 2" w:semiHidden="1" w:unhideWhenUsed="1"/>
-    <w:lsdException w:name="Table Web 3" w:semiHidden="1" w:unhideWhenUsed="1"/>
-    <w:lsdException w:name="Balloon Text" w:semiHidden="1" w:unhideWhenUsed="1"/>
-    <w:lsdException w:name="Table Grid" w:uiPriority="39"/>
-    <w:lsdException w:name="Table Theme" w:semiHidden="1" w:unhideWhenUsed="1"/>
-    <w:lsdException w:name="Placeholder Text" w:semiHidden="1"/>
-    <w:lsdException w:name="No Spacing" w:uiPriority="1" w:qFormat="1"/>
-    <w:lsdException w:name="Light Shading" w:uiPriority="60"/>
-    <w:lsdException w:name="Light List" w:uiPriority="61"/>
-    <w:lsdException w:name="Light Grid" w:uiPriority="62"/>
-    <w:lsdException w:name="Medium Shading 1" w:uiPriority="63"/>
-    <w:lsdException w:name="Medium Shading 2" w:uiPriority="64"/>
-    <w:lsdException w:name="Medium List 1" w:uiPriority="65"/>
-    <w:lsdException w:name="Medium List 2" w:uiPriority="66"/>
-    <w:lsdException w:name="Medium Grid 1" w:uiPriority="67"/>
-    <w:lsdException w:name="Medium Grid 2" w:uiPriority="68"/>
-    <w:lsdException w:name="Medium Grid 3" w:uiPriority="69"/>
-    <w:lsdException w:name="Dark List" w:uiPriority="70"/>
-    <w:lsdException w:name="Colorful Shading" w:uiPriority="71"/>
-    <w:lsdException w:name="Colorful List" w:uiPriority="72"/>
-    <w:lsdException w:name="Colorful Grid" w:uiPriority="73"/>
-    <w:lsdException w:name="Light Shading Accent 1" w:uiPriority="60"/>
-    <w:lsdException w:name="Light List Accent 1" w:uiPriority="61"/>
-    <w:lsdException w:name="Light Grid Accent 1" w:uiPriority="62"/>
-    <w:lsdException w:name="Medium Shading 1 Accent 1" w:uiPriority="63"/>
-    <w:lsdException w:name="Medium Shading 2 Accent 1" w:uiPriority="64"/>
-    <w:lsdException w:name="Medium List 1 Accent 1" w:uiPriority="65"/>
-    <w:lsdException w:name="Revision" w:semiHidden="1"/>
-    <w:lsdException w:name="List Paragraph" w:uiPriority="34" w:qFormat="1"/>
-    <w:lsdException w:name="Quote" w:uiPriority="29" w:qFormat="1"/>
-    <w:lsdException w:name="Intense Quote" w:uiPriority="30" w:qFormat="1"/>
-    <w:lsdException w:name="Medium List 2 Accent 1" w:uiPriority="66"/>
-    <w:lsdException w:name="Medium Grid 1 Accent 1" w:uiPriority="67"/>
-    <w:lsdException w:name="Medium Grid 2 Accent 1" w:uiPriority="68"/>
-    <w:lsdException w:name="Medium Grid 3 Accent 1" w:uiPriority="69"/>
-    <w:lsdException w:name="Dark List Accent 1" w:uiPriority="70"/>
-    <w:lsdException w:name="Colorful Shading Accent 1" w:uiPriority="71"/>
-    <w:lsdException w:name="Colorful List Accent 1" w:uiPriority="72"/>
-    <w:lsdException w:name="Colorful Grid Accent 1" w:uiPriority="73"/>
-    <w:lsdException w:name="Light Shading Accent 2" w:uiPriority="60"/>
-    <w:lsdException w:name="Light List Accent 2" w:uiPriority="61"/>
-    <w:lsdException w:name="Light Grid Accent 2" w:uiPriority="62"/>
-    <w:lsdException w:name="Medium Shading 1 Accent 2" w:uiPriority="63"/>
-    <w:lsdException w:name="Medium Shading 2 Accent 2" w:uiPriority="64"/>
-    <w:lsdException w:name="Medium List 1 Accent 2" w:uiPriority="65"/>
-    <w:lsdException w:name="Medium List 2 Accent 2" w:uiPriority="66"/>
-    <w:lsdException w:name="Medium Grid 1 Accent 2" w:uiPriority="67"/>
-    <w:lsdException w:name="Medium Grid 2 Accent 2" w:uiPriority="68"/>
-    <w:lsdException w:name="Medium Grid 3 Accent 2" w:uiPriority="69"/>
-    <w:lsdException w:name="Dark List Accent 2" w:uiPriority="70"/>
-    <w:lsdException w:name="Colorful Shading Accent 2" w:uiPriority="71"/>
-    <w:lsdException w:name="Colorful List Accent 2" w:uiPriority="72"/>
-    <w:lsdException w:name="Colorful Grid Accent 2" w:uiPriority="73"/>
-    <w:lsdException w:name="Light Shading Accent 3" w:uiPriority="60"/>
-    <w:lsdException w:name="Light List Accent 3" w:uiPriority="61"/>
-    <w:lsdException w:name="Light Grid Accent 3" w:uiPriority="62"/>
-    <w:lsdException w:name="Medium Shading 1 Accent 3" w:uiPriority="63"/>
-    <w:lsdException w:name="Medium Shading 2 Accent 3" w:uiPriority="64"/>
-    <w:lsdException w:name="Medium List 1 Accent 3" w:uiPriority="65"/>
-    <w:lsdException w:name="Medium List 2 Accent 3" w:uiPriority="66"/>
-    <w:lsdException w:name="Medium Grid 1 Accent 3" w:uiPriority="67"/>
-    <w:lsdException w:name="Medium Grid 2 Accent 3" w:uiPriority="68"/>
-    <w:lsdException w:name="Medium Grid 3 Accent 3" w:uiPriority="69"/>
-    <w:lsdException w:name="Dark List Accent 3" w:uiPriority="70"/>
-    <w:lsdException w:name="Colorful Shading Accent 3" w:uiPriority="71"/>
-    <w:lsdException w:name="Colorful List Accent 3" w:uiPriority="72"/>
-    <w:lsdException w:name="Colorful Grid Accent 3" w:uiPriority="73"/>
-    <w:lsdException w:name="Light Shading Accent 4" w:uiPriority="60"/>
-    <w:lsdException w:name="Light List Accent 4" w:uiPriority="61"/>
-    <w:lsdException w:name="Light Grid Accent 4" w:uiPriority="62"/>
-    <w:lsdException w:name="Medium Shading 1 Accent 4" w:uiPriority="63"/>
-    <w:lsdException w:name="Medium Shading 2 Accent 4" w:uiPriority="64"/>
-    <w:lsdException w:name="Medium List 1 Accent 4" w:uiPriority="65"/>
-    <w:lsdException w:name="Medium List 2 Accent 4" w:uiPriority="66"/>
-    <w:lsdException w:name="Medium Grid 1 Accent 4" w:uiPriority="67"/>
-    <w:lsdException w:name="Medium Grid 2 Accent 4" w:uiPriority="68"/>
-    <w:lsdException w:name="Medium Grid 3 Accent 4" w:uiPriority="69"/>
-    <w:lsdException w:name="Dark List Accent 4" w:uiPriority="70"/>
-    <w:lsdException w:name="Colorful Shading Accent 4" w:uiPriority="71"/>
-    <w:lsdException w:name="Colorful List Accent 4" w:uiPriority="72"/>
-    <w:lsdException w:name="Colorful Grid Accent 4" w:uiPriority="73"/>
-    <w:lsdException w:name="Light Shading Accent 5" w:uiPriority="60"/>
-    <w:lsdException w:name="Light List Accent 5" w:uiPriority="61"/>
-    <w:lsdException w:name="Light Grid Accent 5" w:uiPriority="62"/>
-    <w:lsdException w:name="Medium Shading 1 Accent 5" w:uiPriority="63"/>
-    <w:lsdException w:name="Medium Shading 2 Accent 5" w:uiPriority="64"/>
-    <w:lsdException w:name="Medium List 1 Accent 5" w:uiPriority="65"/>
-    <w:lsdException w:name="Medium List 2 Accent 5" w:uiPriority="66"/>
-    <w:lsdException w:name="Medium Grid 1 Accent 5" w:uiPriority="67"/>
-    <w:lsdException w:name="Medium Grid 2 Accent 5" w:uiPriority="68"/>
-    <w:lsdException w:name="Medium Grid 3 Accent 5" w:uiPriority="69"/>
-    <w:lsdException w:name="Dark List Accent 5" w:uiPriority="70"/>
-    <w:lsdException w:name="Colorful Shading Accent 5" w:uiPriority="71"/>
-    <w:lsdException w:name="Colorful List Accent 5" w:uiPriority="72"/>
-    <w:lsdException w:name="Colorful Grid Accent 5" w:uiPriority="73"/>
-    <w:lsdException w:name="Light Shading Accent 6" w:uiPriority="60"/>
-    <w:lsdException w:name="Light List Accent 6" w:uiPriority="61"/>
-    <w:lsdException w:name="Light Grid Accent 6" w:uiPriority="62"/>
-    <w:lsdException w:name="Medium Shading 1 Accent 6" w:uiPriority="63"/>
-    <w:lsdException w:name="Medium Shading 2 Accent 6" w:uiPriority="64"/>
-    <w:lsdException w:name="Medium List 1 Accent 6" w:uiPriority="65"/>
-    <w:lsdException w:name="Medium List 2 Accent 6" w:uiPriority="66"/>
-    <w:lsdException w:name="Medium Grid 1 Accent 6" w:uiPriority="67"/>
-    <w:lsdException w:name="Medium Grid 2 Accent 6" w:uiPriority="68"/>
-    <w:lsdException w:name="Medium Grid 3 Accent 6" w:uiPriority="69"/>
-    <w:lsdException w:name="Dark List Accent 6" w:uiPriority="70"/>
-    <w:lsdException w:name="Colorful Shading Accent 6" w:uiPriority="71"/>
-    <w:lsdException w:name="Colorful List Accent 6" w:uiPriority="72"/>
-    <w:lsdException w:name="Colorful Grid Accent 6" w:uiPriority="73"/>
-    <w:lsdException w:name="Subtle Emphasis" w:uiPriority="19" w:qFormat="1"/>
-    <w:lsdException w:name="Intense Emphasis" w:uiPriority="21" w:qFormat="1"/>
-    <w:lsdException w:name="Subtle Reference" w:uiPriority="31" w:qFormat="1"/>
-    <w:lsdException w:name="Intense Reference" w:uiPriority="32" w:qFormat="1"/>
-    <w:lsdException w:name="Book Title" w:uiPriority="33" w:qFormat="1"/>
-    <w:lsdException w:name="Bibliography" w:semiHidden="1" w:uiPriority="37" w:unhideWhenUsed="1"/>
-    <w:lsdException w:name="TOC Heading" w:semiHidden="1" w:uiPriority="39" w:unhideWhenUsed="1" w:qFormat="1"/>
-    <w:lsdException w:name="Plain Table 1" w:uiPriority="41"/>
-    <w:lsdException w:name="Plain Table 2" w:uiPriority="42"/>
-    <w:lsdException w:name="Plain Table 3" w:uiPriority="43"/>
-    <w:lsdException w:name="Plain Table 4" w:uiPriority="44"/>
-    <w:lsdException w:name="Plain Table 5" w:uiPriority="45"/>
-    <w:lsdException w:name="Grid Table Light" w:uiPriority="40"/>
-    <w:lsdException w:name="Grid Table 1 Light" w:uiPriority="46"/>
-    <w:lsdException w:name="Grid Table 2" w:uiPriority="47"/>
-    <w:lsdException w:name="Grid Table 3" w:uiPriority="48"/>
-    <w:lsdException w:name="Grid Table 4" w:uiPriority="49"/>
-    <w:lsdException w:name="Grid Table 5 Dark" w:uiPriority="50"/>
-    <w:lsdException w:name="Grid Table 6 Colorful" w:uiPriority="51"/>
-    <w:lsdException w:name="Grid Table 7 Colorful" w:uiPriority="52"/>
-    <w:lsdException w:name="Grid Table 1 Light Accent 1" w:uiPriority="46"/>
-    <w:lsdException w:name="Grid Table 2 Accent 1" w:uiPriority="47"/>
-    <w:lsdException w:name="Grid Table 3 Accent 1" w:uiPriority="48"/>
-    <w:lsdException w:name="Grid Table 4 Accent 1" w:uiPriority="49"/>
-    <w:lsdException w:name="Grid Table 5 Dark Accent 1" w:uiPriority="50"/>
-    <w:lsdException w:name="Grid Table 6 Colorful Accent 1" w:uiPriority="51"/>
-    <w:lsdException w:name="Grid Table 7 Colorful Accent 1" w:uiPriority="52"/>
-    <w:lsdException w:name="Grid Table 1 Light Accent 2" w:uiPriority="46"/>
-    <w:lsdException w:name="Grid Table 2 Accent 2" w:uiPriority="47"/>
-    <w:lsdException w:name="Grid Table 3 Accent 2" w:uiPriority="48"/>
-    <w:lsdException w:name="Grid Table 4 Accent 2" w:uiPriority="49"/>
-    <w:lsdException w:name="Grid Table 5 Dark Accent 2" w:uiPriority="50"/>
-    <w:lsdException w:name="Grid Table 6 Colorful Accent 2" w:uiPriority="51"/>
-    <w:lsdException w:name="Grid Table 7 Colorful Accent 2" w:uiPriority="52"/>
-    <w:lsdException w:name="Grid Table 1 Light Accent 3" w:uiPriority="46"/>
-    <w:lsdException w:name="Grid Table 2 Accent 3" w:uiPriority="47"/>
-    <w:lsdException w:name="Grid Table 3 Accent 3" w:uiPriority="48"/>
-    <w:lsdException w:name="Grid Table 4 Accent 3" w:uiPriority="49"/>
-    <w:lsdException w:name="Grid Table 5 Dark Accent 3" w:uiPriority="50"/>
-    <w:lsdException w:name="Grid Table 6 Colorful Accent 3" w:uiPriority="51"/>
-    <w:lsdException w:name="Grid Table 7 Colorful Accent 3" w:uiPriority="52"/>
-    <w:lsdException w:name="Grid Table 1 Light Accent 4" w:uiPriority="46"/>
-    <w:lsdException w:name="Grid Table 2 Accent 4" w:uiPriority="47"/>
-    <w:lsdException w:name="Grid Table 3 Accent 4" w:uiPriority="48"/>
-    <w:lsdException w:name="Grid Table 4 Accent 4" w:uiPriority="49"/>
-    <w:lsdException w:name="Grid Table 5 Dark Accent 4" w:uiPriority="50"/>
-    <w:lsdException w:name="Grid Table 6 Colorful Accent 4" w:uiPriority="51"/>
-    <w:lsdException w:name="Grid Table 7 Colorful Accent 4" w:uiPriority="52"/>
-    <w:lsdException w:name="Grid Table 1 Light Accent 5" w:uiPriority="46"/>
-    <w:lsdException w:name="Grid Table 2 Accent 5" w:uiPriority="47"/>
-    <w:lsdException w:name="Grid Table 3 Accent 5" w:uiPriority="48"/>
-    <w:lsdException w:name="Grid Table 4 Accent 5" w:uiPriority="49"/>
-    <w:lsdException w:name="Grid Table 5 Dark Accent 5" w:uiPriority="50"/>
-    <w:lsdException w:name="Grid Table 6 Colorful Accent 5" w:uiPriority="51"/>
-    <w:lsdException w:name="Grid Table 7 Colorful Accent 5" w:uiPriority="52"/>
-    <w:lsdException w:name="Grid Table 1 Light Accent 6" w:uiPriority="46"/>
-    <w:lsdException w:name="Grid Table 2 Accent 6" w:uiPriority="47"/>
-    <w:lsdException w:name="Grid Table 3 Accent 6" w:uiPriority="48"/>
-    <w:lsdException w:name="Grid Table 4 Accent 6" w:uiPriority="49"/>
-    <w:lsdException w:name="Grid Table 5 Dark Accent 6" w:uiPriority="50"/>
-    <w:lsdException w:name="Grid Table 6 Colorful Accent 6" w:uiPriority="51"/>
-    <w:lsdException w:name="Grid Table 7 Colorful Accent 6" w:uiPriority="52"/>
-    <w:lsdException w:name="List Table 1 Light" w:uiPriority="46"/>
-    <w:lsdException w:name="List Table 2" w:uiPriority="47"/>
-    <w:lsdException w:name="List Table 3" w:uiPriority="48"/>
-    <w:lsdException w:name="List Table 4" w:uiPriority="49"/>
-    <w:lsdException w:name="List Table 5 Dark" w:uiPriority="50"/>
-    <w:lsdException w:name="List Table 6 Colorful" w:uiPriority="51"/>
-    <w:lsdException w:name="List Table 7 Colorful" w:uiPriority="52"/>
-    <w:lsdException w:name="List Table 1 Light Accent 1" w:uiPriority="46"/>
-    <w:lsdException w:name="List Table 2 Accent 1" w:uiPriority="47"/>
-    <w:lsdException w:name="List Table 3 Accent 1" w:uiPriority="48"/>
-    <w:lsdException w:name="List Table 4 Accent 1" w:uiPriority="49"/>
-    <w:lsdException w:name="List Table 5 Dark Accent 1" w:uiPriority="50"/>
-    <w:lsdException w:name="List Table 6 Colorful Accent 1" w:uiPriority="51"/>
-    <w:lsdException w:name="List Table 7 Colorful Accent 1" w:uiPriority="52"/>
-    <w:lsdException w:name="List Table 1 Light Accent 2" w:uiPriority="46"/>
-    <w:lsdException w:name="List Table 2 Accent 2" w:uiPriority="47"/>
-    <w:lsdException w:name="List Table 3 Accent 2" w:uiPriority="48"/>
-    <w:lsdException w:name="List Table 4 Accent 2" w:uiPriority="49"/>
-    <w:lsdException w:name="List Table 5 Dark Accent 2" w:uiPriority="50"/>
-    <w:lsdException w:name="List Table 6 Colorful Accent 2" w:uiPriority="51"/>
-    <w:lsdException w:name="List Table 7 Colorful Accent 2" w:uiPriority="52"/>
-    <w:lsdException w:name="List Table 1 Light Accent 3" w:uiPriority="46"/>
-    <w:lsdException w:name="List Table 2 Accent 3" w:uiPriority="47"/>
-    <w:lsdException w:name="List Table 3 Accent 3" w:uiPriority="48"/>
-    <w:lsdException w:name="List Table 4 Accent 3" w:uiPriority="49"/>
-    <w:lsdException w:name="List Table 5 Dark Accent 3" w:uiPriority="50"/>
-    <w:lsdException w:name="List Table 6 Colorful Accent 3" w:uiPriority="51"/>
-    <w:lsdException w:name="List Table 7 Colorful Accent 3" w:uiPriority="52"/>
-    <w:lsdException w:name="List Table 1 Light Accent 4" w:uiPriority="46"/>
-    <w:lsdException w:name="List Table 2 Accent 4" w:uiPriority="47"/>
-    <w:lsdException w:name="List Table 3 Accent 4" w:uiPriority="48"/>
-    <w:lsdException w:name="List Table 4 Accent 4" w:uiPriority="49"/>
-    <w:lsdException w:name="List Table 5 Dark Accent 4" w:uiPriority="50"/>
-    <w:lsdException w:name="List Table 6 Colorful Accent 4" w:uiPriority="51"/>
-    <w:lsdException w:name="List Table 7 Colorful Accent 4" w:uiPriority="52"/>
-    <w:lsdException w:name="List Table 1 Light Accent 5" w:uiPriority="46"/>
-    <w:lsdException w:name="List Table 2 Accent 5" w:uiPriority="47"/>
-    <w:lsdException w:name="List Table 3 Accent 5" w:uiPriority="48"/>
-    <w:lsdException w:name="List Table 4 Accent 5" w:uiPriority="49"/>
-    <w:lsdException w:name="List Table 5 Dark Accent 5" w:uiPriority="50"/>
-    <w:lsdException w:name="List Table 6 Colorful Accent 5" w:uiPriority="51"/>
-    <w:lsdException w:name="List Table 7 Colorful Accent 5" w:uiPriority="52"/>
-    <w:lsdException w:name="List Table 1 Light Accent 6" w:uiPriority="46"/>
-    <w:lsdException w:name="List Table 2 Accent 6" w:uiPriority="47"/>
-    <w:lsdException w:name="List Table 3 Accent 6" w:uiPriority="48"/>
-    <w:lsdException w:name="List Table 4 Accent 6" w:uiPriority="49"/>
-    <w:lsdException w:name="List Table 5 Dark Accent 6" w:uiPriority="50"/>
-    <w:lsdException w:name="List Table 6 Colorful Accent 6" w:uiPriority="51"/>
-    <w:lsdException w:name="List Table 7 Colorful Accent 6" w:uiPriority="52"/>
-    <w:lsdException w:name="Mention" w:semiHidden="1" w:unhideWhenUsed="1"/>
-    <w:lsdException w:name="Smart Hyperlink" w:semiHidden="1" w:unhideWhenUsed="1"/>
-    <w:lsdException w:name="Hashtag" w:semiHidden="1" w:unhideWhenUsed="1"/>
-    <w:lsdException w:name="Unresolved Mention" w:semiHidden="1" w:unhideWhenUsed="1"/>
-    <w:lsdException w:name="Smart Link" w:semiHidden="1" w:unhideWhenUsed="1"/>
-  </w:latentStyles>
-  <w:style w:type="paragraph" w:default="1" w:styleId="Normal">
-    <w:name w:val="Normal"/>
-    <w:qFormat/>
-  </w:style>
-  <w:style w:type="character" w:default="1" w:styleId="DefaultParagraphFont">
-    <w:name w:val="Default Paragraph Font"/>
-    <w:uiPriority w:val="1"/>
-    <w:semiHidden/>
-    <w:unhideWhenUsed/>
-  </w:style>
-  <w:style w:type="table" w:default="1" w:styleId="TableNormal">
-    <w:name w:val="Normal Table"/>
-    <w:uiPriority w:val="99"/>
-    <w:semiHidden/>
-    <w:unhideWhenUsed/>
-    <w:tblPr>
-      <w:tblInd w:w="0" w:type="dxa"/>
-      <w:tblCellMar>
-        <w:top w:w="0" w:type="dxa"/>
-        <w:left w:w="108" w:type="dxa"/>
-        <w:bottom w:w="0" w:type="dxa"/>
-        <w:right w:w="108" w:type="dxa"/>
-      </w:tblCellMar>
-    </w:tblPr>
-  </w:style>
-  <w:style w:type="numbering" w:default="1" w:styleId="NoList">
-    <w:name w:val="No List"/>
-    <w:uiPriority w:val="99"/>
-    <w:semiHidden/>
-    <w:unhideWhenUsed/>
-  </w:style>
-  <w:style w:type="table" w:styleId="TableGrid">
-    <w:name w:val="Table Grid"/>
-    <w:basedOn w:val="TableNormal"/>
-    <w:uiPriority w:val="39"/>
-    <w:rsid w:val="00B2483D"/>
-    <w:pPr>
-      <w:spacing w:after="0" w:line="240" w:lineRule="auto"/>
-    </w:pPr>
-    <w:rPr>
-      <w:kern w:val="2"/>
-      <w:sz w:val="24"/>
-      <w:szCs w:val="24"/>
-      <w14:ligatures w14:val="standardContextual"/>
-    </w:rPr>
-    <w:tblPr>
-      <w:tblBorders>
-        <w:top w:val="single" w:sz="4" w:space="0" w:color="auto"/>
-        <w:left w:val="single" w:sz="4" w:space="0" w:color="auto"/>
-        <w:bottom w:val="single" w:sz="4" w:space="0" w:color="auto"/>
-        <w:right w:val="single" w:sz="4" w:space="0" w:color="auto"/>
-        <w:insideH w:val="single" w:sz="4" w:space="0" w:color="auto"/>
-        <w:insideV w:val="single" w:sz="4" w:space="0" w:color="auto"/>
-      </w:tblBorders>
-    </w:tblPr>
-  </w:style>
-  <w:style w:type="character" w:styleId="Hyperlink">
-    <w:name w:val="Hyperlink"/>
-    <w:basedOn w:val="DefaultParagraphFont"/>
-    <w:uiPriority w:val="99"/>
-    <w:unhideWhenUsed/>
-    <w:rsid w:val="00B2483D"/>
-    <w:rPr>
-      <w:color w:val="0563C1" w:themeColor="hyperlink"/>
-      <w:u w:val="single"/>
-    </w:rPr>
-  </w:style>
-  <w:style w:type="paragraph" w:styleId="NoSpacing">
-    <w:name w:val="No Spacing"/>
-    <w:uiPriority w:val="1"/>
-    <w:qFormat/>
-    <w:rsid w:val="00B2483D"/>
-    <w:pPr>
-      <w:spacing w:after="0" w:line="240" w:lineRule="auto"/>
-    </w:pPr>
-    <w:rPr>
-      <w:kern w:val="2"/>
-      <w:sz w:val="24"/>
-      <w:szCs w:val="24"/>
-      <w14:ligatures w14:val="standardContextual"/>
-    </w:rPr>
-  </w:style>
-  <w:style w:type="character" w:styleId="CommentReference">
-    <w:name w:val="annotation reference"/>
-    <w:basedOn w:val="DefaultParagraphFont"/>
-    <w:uiPriority w:val="99"/>
-    <w:semiHidden/>
-    <w:unhideWhenUsed/>
-    <w:rsid w:val="00B2483D"/>
-    <w:rPr>
-      <w:sz w:val="16"/>
-      <w:szCs w:val="16"/>
-    </w:rPr>
-  </w:style>
-  <w:style w:type="paragraph" w:styleId="CommentText">
-    <w:name w:val="annotation text"/>
-    <w:basedOn w:val="Normal"/>
-    <w:link w:val="CommentTextChar"/>
-    <w:uiPriority w:val="99"/>
-    <w:unhideWhenUsed/>
-    <w:rsid w:val="00B2483D"/>
-    <w:pPr>
-      <w:spacing w:line="240" w:lineRule="auto"/>
-    </w:pPr>
-    <w:rPr>
-      <w:kern w:val="2"/>
-      <w:sz w:val="20"/>
-      <w:szCs w:val="20"/>
-      <w14:ligatures w14:val="standardContextual"/>
-    </w:rPr>
-  </w:style>
-  <w:style w:type="character" w:customStyle="1" w:styleId="CommentTextChar">
-    <w:name w:val="Comment Text Char"/>
-    <w:basedOn w:val="DefaultParagraphFont"/>
-    <w:link w:val="CommentText"/>
-    <w:uiPriority w:val="99"/>
-    <w:rsid w:val="00B2483D"/>
-    <w:rPr>
-      <w:kern w:val="2"/>
-      <w:sz w:val="20"/>
-      <w:szCs w:val="20"/>
-      <w14:ligatures w14:val="standardContextual"/>
-    </w:rPr>
-  </w:style>
-  <w:style w:type="character" w:styleId="PlaceholderText">
-    <w:name w:val="Placeholder Text"/>
-    <w:basedOn w:val="DefaultParagraphFont"/>
-    <w:uiPriority w:val="99"/>
-    <w:semiHidden/>
-    <w:rsid w:val="006B26D8"/>
-    <w:rPr>
-      <w:color w:val="666666"/>
-    </w:rPr>
-  </w:style>
-</w:styles>
-</file>
-
-<file path=word/glossary/document.xml><?xml version="1.0" encoding="utf-8"?>
-<w:glossaryDocument xmlns:wpc="http://schemas.microsoft.com/office/word/2010/wordprocessingCanvas" xmlns:cx="http://schemas.microsoft.com/office/drawing/2014/chartex" xmlns:cx1="http://schemas.microsoft.com/office/drawing/2015/9/8/chartex" xmlns:cx2="http://schemas.microsoft.com/office/drawing/2015/10/21/chartex" xmlns:cx3="http://schemas.microsoft.com/office/drawing/2016/5/9/chartex" xmlns:cx4="http://schemas.microsoft.com/office/drawing/2016/5/10/chartex" xmlns:cx5="http://schemas.microsoft.com/office/drawing/2016/5/11/chartex" xmlns:cx6="http://schemas.microsoft.com/office/drawing/2016/5/12/chartex" xmlns:cx7="http://schemas.microsoft.com/office/drawing/2016/5/13/chartex" xmlns:cx8="http://schemas.microsoft.com/office/drawing/2016/5/14/chartex" xmlns:mc="http://schemas.openxmlformats.org/markup-compatibility/2006" xmlns:aink="http://schemas.microsoft.com/office/drawing/2016/ink" xmlns:am3d="http://schemas.microsoft.com/office/drawing/2017/model3d" xmlns:o="urn:schemas-microsoft-com:office:office" xmlns:oel="http://schemas.microsoft.com/office/2019/extlst" xmlns:r="http://schemas.openxmlformats.org/officeDocument/2006/relationships" xmlns:m="http://schemas.openxmlformats.org/officeDocument/2006/math" xmlns:v="urn:schemas-microsoft-com:vml" xmlns:wp14="http://schemas.microsoft.com/office/word/2010/wordprocessingDrawing" xmlns:wp="http://schemas.openxmlformats.org/drawingml/2006/wordprocessingDrawing" xmlns:w10="urn:schemas-microsoft-com:office:word" xmlns:w="http://schemas.openxmlformats.org/wordprocessingml/2006/main" xmlns:w14="http://schemas.microsoft.com/office/word/2010/wordml" xmlns:w15="http://schemas.microsoft.com/office/word/2012/wordml" xmlns:w16cex="http://schemas.microsoft.com/office/word/2018/wordml/cex" xmlns:w16cid="http://schemas.microsoft.com/office/word/2016/wordml/cid" xmlns:w16="http://schemas.microsoft.com/office/word/2018/wordml" xmlns:w16du="http://schemas.microsoft.com/office/word/2023/wordml/word16du" xmlns:w16sdtdh="http://schemas.microsoft.com/office/word/2020/wordml/sdtdatahash" xmlns:w16sdtfl="http://schemas.microsoft.com/office/word/2024/wordml/sdtformatlock" xmlns:w16se="http://schemas.microsoft.com/office/word/2015/wordml/symex" xmlns:wpg="http://schemas.microsoft.com/office/word/2010/wordprocessingGroup" xmlns:wpi="http://schemas.microsoft.com/office/word/2010/wordprocessingInk" xmlns:wne="http://schemas.microsoft.com/office/word/2006/wordml" xmlns:wps="http://schemas.microsoft.com/office/word/2010/wordprocessingShape" mc:Ignorable="w14 w15 w16se w16cid w16 w16cex w16sdtdh w16sdtfl w16du wp14">
-  <w:docParts>
-    <w:docPart>
-      <w:docPartPr>
-        <w:name w:val="DefaultPlaceholder_-1854013440"/>
-        <w:category>
-          <w:name w:val="General"/>
-          <w:gallery w:val="placeholder"/>
-        </w:category>
-        <w:types>
-          <w:type w:val="bbPlcHdr"/>
-        </w:types>
-        <w:behaviors>
-          <w:behavior w:val="content"/>
-        </w:behaviors>
-        <w:guid w:val="{AB5D02A7-5885-4603-BB15-F4D7EA549CF6}"/>
-      </w:docPartPr>
-      <w:docPartBody>
-        <w:p>
-          <w:r>
-            <w:rPr>
-              <w:rStyle w:val="PlaceholderText"/>
-            </w:rPr>
-            <w:t>Click or tap here to enter text.</w:t>
-          </w:r>
-        </w:p>
-      </w:docPartBody>
-    </w:docPart>
-  </w:docParts>
-</w:glossaryDocument>
-</file>
-
-<file path=word/glossary/fontTable.xml><?xml version="1.0" encoding="utf-8"?>
-<w:fonts xmlns:mc="http://schemas.openxmlformats.org/markup-compatibility/2006" xmlns:r="http://schemas.openxmlformats.org/officeDocument/2006/relationships" xmlns:w="http://schemas.openxmlformats.org/wordprocessingml/2006/main" xmlns:w14="http://schemas.microsoft.com/office/word/2010/wordml" xmlns:w15="http://schemas.microsoft.com/office/word/2012/wordml" xmlns:w16cex="http://schemas.microsoft.com/office/word/2018/wordml/cex" xmlns:w16cid="http://schemas.microsoft.com/office/word/2016/wordml/cid" xmlns:w16="http://schemas.microsoft.com/office/word/2018/wordml" xmlns:w16du="http://schemas.microsoft.com/office/word/2023/wordml/word16du" xmlns:w16sdtdh="http://schemas.microsoft.com/office/word/2020/wordml/sdtdatahash" xmlns:w16sdtfl="http://schemas.microsoft.com/office/word/2024/wordml/sdtformatlock" xmlns:w16se="http://schemas.microsoft.com/office/word/2015/wordml/symex" mc:Ignorable="w14 w15 w16se w16cid w16 w16cex w16sdtdh w16sdtfl w16du">
-  <w:font w:name="Symbol">
-    <w:panose1 w:val="05050102010706020507"/>
-    <w:charset w:val="02"/>
-    <w:family w:val="roman"/>
-    <w:pitch w:val="variable"/>
-    <w:sig w:usb0="00000000" w:usb1="10000000" w:usb2="00000000" w:usb3="00000000" w:csb0="80000000" w:csb1="00000000"/>
-  </w:font>
-  <w:font w:name="Times New Roman">
-    <w:panose1 w:val="02020603050405020304"/>
-    <w:charset w:val="00"/>
-    <w:family w:val="roman"/>
-    <w:pitch w:val="variable"/>
-    <w:sig w:usb0="E0002EFF" w:usb1="C000785B" w:usb2="00000009" w:usb3="00000000" w:csb0="000001FF" w:csb1="00000000"/>
-  </w:font>
-  <w:font w:name="Wingdings">
-    <w:panose1 w:val="05000000000000000000"/>
-    <w:charset w:val="02"/>
-    <w:family w:val="auto"/>
-    <w:pitch w:val="variable"/>
-    <w:sig w:usb0="00000000" w:usb1="10000000" w:usb2="00000000" w:usb3="00000000" w:csb0="80000000" w:csb1="00000000"/>
-  </w:font>
-  <w:font w:name="Calibri">
-    <w:panose1 w:val="020F0502020204030204"/>
-    <w:charset w:val="00"/>
-    <w:family w:val="swiss"/>
-    <w:pitch w:val="variable"/>
-    <w:sig w:usb0="E4002EFF" w:usb1="C200247B" w:usb2="00000009" w:usb3="00000000" w:csb0="000001FF" w:csb1="00000000"/>
-  </w:font>
-  <w:font w:name="Calibri Light">
-    <w:panose1 w:val="020F0302020204030204"/>
-    <w:charset w:val="00"/>
-    <w:family w:val="swiss"/>
-    <w:pitch w:val="variable"/>
-    <w:sig w:usb0="E4002EFF" w:usb1="C200247B" w:usb2="00000009" w:usb3="00000000" w:csb0="000001FF" w:csb1="00000000"/>
-  </w:font>
-  <w:font w:name="Aptos">
-    <w:charset w:val="00"/>
-    <w:family w:val="swiss"/>
-    <w:pitch w:val="variable"/>
-    <w:sig w:usb0="20000287" w:usb1="00000003" w:usb2="00000000" w:usb3="00000000" w:csb0="0000019F" w:csb1="00000000"/>
-  </w:font>
-  <w:font w:name="Aptos Display">
-    <w:charset w:val="00"/>
-    <w:family w:val="swiss"/>
-    <w:pitch w:val="variable"/>
-    <w:sig w:usb0="20000287" w:usb1="00000003" w:usb2="00000000" w:usb3="00000000" w:csb0="0000019F" w:csb1="00000000"/>
-  </w:font>
-</w:fonts>
-</file>
-
-<file path=word/glossary/settings.xml><?xml version="1.0" encoding="utf-8"?>
-<w:settings xmlns:mc="http://schemas.openxmlformats.org/markup-compatibility/2006" xmlns:o="urn:schemas-microsoft-com:office:office" xmlns:r="http://schemas.openxmlformats.org/officeDocument/2006/relationships" xmlns:m="http://schemas.openxmlformats.org/officeDocument/2006/math" xmlns:v="urn:schemas-microsoft-com:vml" xmlns:w10="urn:schemas-microsoft-com:office:word" xmlns:w="http://schemas.openxmlformats.org/wordprocessingml/2006/main" xmlns:w14="http://schemas.microsoft.com/office/word/2010/wordml" xmlns:w15="http://schemas.microsoft.com/office/word/2012/wordml" xmlns:w16cex="http://schemas.microsoft.com/office/word/2018/wordml/cex" xmlns:w16cid="http://schemas.microsoft.com/office/word/2016/wordml/cid" xmlns:w16="http://schemas.microsoft.com/office/word/2018/wordml" xmlns:w16du="http://schemas.microsoft.com/office/word/2023/wordml/word16du" xmlns:w16sdtdh="http://schemas.microsoft.com/office/word/2020/wordml/sdtdatahash" xmlns:w16sdtfl="http://schemas.microsoft.com/office/word/2024/wordml/sdtformatlock" xmlns:w16se="http://schemas.microsoft.com/office/word/2015/wordml/symex" xmlns:sl="http://schemas.openxmlformats.org/schemaLibrary/2006/main" mc:Ignorable="w14 w15 w16se w16cid w16 w16cex w16sdtdh w16sdtfl w16du">
-  <w:view w:val="normal"/>
-  <w:defaultTabStop w:val="720"/>
-  <w:characterSpacingControl w:val="doNotCompress"/>
-  <w:compat>
-    <w:useFELayout/>
-    <w:compatSetting w:name="compatibilityMode" w:uri="http://schemas.microsoft.com/office/word" w:val="15"/>
-    <w:compatSetting w:name="overrideTableStyleFontSizeAndJustification" w:uri="http://schemas.microsoft.com/office/word" w:val="1"/>
-    <w:compatSetting w:name="enableOpenTypeFeatures" w:uri="http://schemas.microsoft.com/office/word" w:val="1"/>
-    <w:compatSetting w:name="doNotFlipMirrorIndents" w:uri="http://schemas.microsoft.com/office/word" w:val="1"/>
-    <w:compatSetting w:name="differentiateMultirowTableHeaders" w:uri="http://schemas.microsoft.com/office/word" w:val="1"/>
-    <w:compatSetting w:name="useWord2013TrackBottomHyphenation" w:uri="http://schemas.microsoft.com/office/word" w:val="0"/>
-  </w:compat>
-  <w:rsids>
-    <w:rsidRoot w:val="00BB4125"/>
-    <w:rsid w:val="00403187"/>
-    <w:rsid w:val="00BB4125"/>
-  </w:rsids>
-  <m:mathPr>
-    <m:mathFont m:val="Cambria Math"/>
-    <m:brkBin m:val="before"/>
-    <m:brkBinSub m:val="--"/>
-    <m:smallFrac m:val="0"/>
-    <m:dispDef/>
-    <m:lMargin m:val="0"/>
-    <m:rMargin m:val="0"/>
-    <m:defJc m:val="centerGroup"/>
-    <m:wrapIndent m:val="1440"/>
-    <m:intLim m:val="subSup"/>
-    <m:naryLim m:val="undOvr"/>
-  </m:mathPr>
-  <w:themeFontLang w:val="en-US"/>
-  <w:clrSchemeMapping w:bg1="light1" w:t1="dark1" w:bg2="light2" w:t2="dark2" w:accent1="accent1" w:accent2="accent2" w:accent3="accent3" w:accent4="accent4" w:accent5="accent5" w:accent6="accent6" w:hyperlink="hyperlink" w:followedHyperlink="followedHyperlink"/>
-  <w:decimalSymbol w:val="."/>
-  <w:listSeparator w:val=","/>
-  <w15:chartTrackingRefBased/>
-</w:settings>
-</file>
-
-<file path=word/glossary/styles.xml><?xml version="1.0" encoding="utf-8"?>
-<w:styles xmlns:mc="http://schemas.openxmlformats.org/markup-compatibility/2006" xmlns:r="http://schemas.openxmlformats.org/officeDocument/2006/relationships" xmlns:w="http://schemas.openxmlformats.org/wordprocessingml/2006/main" xmlns:w14="http://schemas.microsoft.com/office/word/2010/wordml" xmlns:w15="http://schemas.microsoft.com/office/word/2012/wordml" xmlns:w16cex="http://schemas.microsoft.com/office/word/2018/wordml/cex" xmlns:w16cid="http://schemas.microsoft.com/office/word/2016/wordml/cid" xmlns:w16="http://schemas.microsoft.com/office/word/2018/wordml" xmlns:w16du="http://schemas.microsoft.com/office/word/2023/wordml/word16du" xmlns:w16sdtdh="http://schemas.microsoft.com/office/word/2020/wordml/sdtdatahash" xmlns:w16sdtfl="http://schemas.microsoft.com/office/word/2024/wordml/sdtformatlock" xmlns:w16se="http://schemas.microsoft.com/office/word/2015/wordml/symex" mc:Ignorable="w14 w15 w16se w16cid w16 w16cex w16sdtdh w16sdtfl w16du">
-  <w:docDefaults>
-    <w:rPrDefault>
-      <w:rPr>
-        <w:rFonts w:asciiTheme="minorHAnsi" w:eastAsiaTheme="minorEastAsia" w:hAnsiTheme="minorHAnsi" w:cstheme="minorBidi"/>
         <w:kern w:val="2"/>
         <w:sz w:val="24"/>
         <w:szCs w:val="24"/>
@@ -6210,6 +5599,205 @@
     <w:name w:val="Normal"/>
     <w:qFormat/>
   </w:style>
+  <w:style w:type="paragraph" w:styleId="Heading1">
+    <w:name w:val="heading 1"/>
+    <w:basedOn w:val="Normal"/>
+    <w:next w:val="Normal"/>
+    <w:link w:val="Heading1Char"/>
+    <w:uiPriority w:val="9"/>
+    <w:qFormat/>
+    <w:rsid w:val="008261BB"/>
+    <w:pPr>
+      <w:keepNext/>
+      <w:keepLines/>
+      <w:spacing w:before="360" w:after="80"/>
+      <w:outlineLvl w:val="0"/>
+    </w:pPr>
+    <w:rPr>
+      <w:rFonts w:asciiTheme="majorHAnsi" w:eastAsiaTheme="majorEastAsia" w:hAnsiTheme="majorHAnsi" w:cstheme="majorBidi"/>
+      <w:color w:val="0F4761" w:themeColor="accent1" w:themeShade="BF"/>
+      <w:sz w:val="40"/>
+      <w:szCs w:val="40"/>
+    </w:rPr>
+  </w:style>
+  <w:style w:type="paragraph" w:styleId="Heading2">
+    <w:name w:val="heading 2"/>
+    <w:basedOn w:val="Normal"/>
+    <w:next w:val="Normal"/>
+    <w:link w:val="Heading2Char"/>
+    <w:uiPriority w:val="9"/>
+    <w:semiHidden/>
+    <w:unhideWhenUsed/>
+    <w:qFormat/>
+    <w:rsid w:val="008261BB"/>
+    <w:pPr>
+      <w:keepNext/>
+      <w:keepLines/>
+      <w:spacing w:before="160" w:after="80"/>
+      <w:outlineLvl w:val="1"/>
+    </w:pPr>
+    <w:rPr>
+      <w:rFonts w:asciiTheme="majorHAnsi" w:eastAsiaTheme="majorEastAsia" w:hAnsiTheme="majorHAnsi" w:cstheme="majorBidi"/>
+      <w:color w:val="0F4761" w:themeColor="accent1" w:themeShade="BF"/>
+      <w:sz w:val="32"/>
+      <w:szCs w:val="32"/>
+    </w:rPr>
+  </w:style>
+  <w:style w:type="paragraph" w:styleId="Heading3">
+    <w:name w:val="heading 3"/>
+    <w:basedOn w:val="Normal"/>
+    <w:next w:val="Normal"/>
+    <w:link w:val="Heading3Char"/>
+    <w:uiPriority w:val="9"/>
+    <w:semiHidden/>
+    <w:unhideWhenUsed/>
+    <w:qFormat/>
+    <w:rsid w:val="008261BB"/>
+    <w:pPr>
+      <w:keepNext/>
+      <w:keepLines/>
+      <w:spacing w:before="160" w:after="80"/>
+      <w:outlineLvl w:val="2"/>
+    </w:pPr>
+    <w:rPr>
+      <w:rFonts w:eastAsiaTheme="majorEastAsia" w:cstheme="majorBidi"/>
+      <w:color w:val="0F4761" w:themeColor="accent1" w:themeShade="BF"/>
+      <w:sz w:val="28"/>
+      <w:szCs w:val="28"/>
+    </w:rPr>
+  </w:style>
+  <w:style w:type="paragraph" w:styleId="Heading4">
+    <w:name w:val="heading 4"/>
+    <w:basedOn w:val="Normal"/>
+    <w:next w:val="Normal"/>
+    <w:link w:val="Heading4Char"/>
+    <w:uiPriority w:val="9"/>
+    <w:semiHidden/>
+    <w:unhideWhenUsed/>
+    <w:qFormat/>
+    <w:rsid w:val="008261BB"/>
+    <w:pPr>
+      <w:keepNext/>
+      <w:keepLines/>
+      <w:spacing w:before="80" w:after="40"/>
+      <w:outlineLvl w:val="3"/>
+    </w:pPr>
+    <w:rPr>
+      <w:rFonts w:eastAsiaTheme="majorEastAsia" w:cstheme="majorBidi"/>
+      <w:i/>
+      <w:iCs/>
+      <w:color w:val="0F4761" w:themeColor="accent1" w:themeShade="BF"/>
+    </w:rPr>
+  </w:style>
+  <w:style w:type="paragraph" w:styleId="Heading5">
+    <w:name w:val="heading 5"/>
+    <w:basedOn w:val="Normal"/>
+    <w:next w:val="Normal"/>
+    <w:link w:val="Heading5Char"/>
+    <w:uiPriority w:val="9"/>
+    <w:semiHidden/>
+    <w:unhideWhenUsed/>
+    <w:qFormat/>
+    <w:rsid w:val="008261BB"/>
+    <w:pPr>
+      <w:keepNext/>
+      <w:keepLines/>
+      <w:spacing w:before="80" w:after="40"/>
+      <w:outlineLvl w:val="4"/>
+    </w:pPr>
+    <w:rPr>
+      <w:rFonts w:eastAsiaTheme="majorEastAsia" w:cstheme="majorBidi"/>
+      <w:color w:val="0F4761" w:themeColor="accent1" w:themeShade="BF"/>
+    </w:rPr>
+  </w:style>
+  <w:style w:type="paragraph" w:styleId="Heading6">
+    <w:name w:val="heading 6"/>
+    <w:basedOn w:val="Normal"/>
+    <w:next w:val="Normal"/>
+    <w:link w:val="Heading6Char"/>
+    <w:uiPriority w:val="9"/>
+    <w:semiHidden/>
+    <w:unhideWhenUsed/>
+    <w:qFormat/>
+    <w:rsid w:val="008261BB"/>
+    <w:pPr>
+      <w:keepNext/>
+      <w:keepLines/>
+      <w:spacing w:before="40" w:after="0"/>
+      <w:outlineLvl w:val="5"/>
+    </w:pPr>
+    <w:rPr>
+      <w:rFonts w:eastAsiaTheme="majorEastAsia" w:cstheme="majorBidi"/>
+      <w:i/>
+      <w:iCs/>
+      <w:color w:val="595959" w:themeColor="text1" w:themeTint="A6"/>
+    </w:rPr>
+  </w:style>
+  <w:style w:type="paragraph" w:styleId="Heading7">
+    <w:name w:val="heading 7"/>
+    <w:basedOn w:val="Normal"/>
+    <w:next w:val="Normal"/>
+    <w:link w:val="Heading7Char"/>
+    <w:uiPriority w:val="9"/>
+    <w:semiHidden/>
+    <w:unhideWhenUsed/>
+    <w:qFormat/>
+    <w:rsid w:val="008261BB"/>
+    <w:pPr>
+      <w:keepNext/>
+      <w:keepLines/>
+      <w:spacing w:before="40" w:after="0"/>
+      <w:outlineLvl w:val="6"/>
+    </w:pPr>
+    <w:rPr>
+      <w:rFonts w:eastAsiaTheme="majorEastAsia" w:cstheme="majorBidi"/>
+      <w:color w:val="595959" w:themeColor="text1" w:themeTint="A6"/>
+    </w:rPr>
+  </w:style>
+  <w:style w:type="paragraph" w:styleId="Heading8">
+    <w:name w:val="heading 8"/>
+    <w:basedOn w:val="Normal"/>
+    <w:next w:val="Normal"/>
+    <w:link w:val="Heading8Char"/>
+    <w:uiPriority w:val="9"/>
+    <w:semiHidden/>
+    <w:unhideWhenUsed/>
+    <w:qFormat/>
+    <w:rsid w:val="008261BB"/>
+    <w:pPr>
+      <w:keepNext/>
+      <w:keepLines/>
+      <w:spacing w:after="0"/>
+      <w:outlineLvl w:val="7"/>
+    </w:pPr>
+    <w:rPr>
+      <w:rFonts w:eastAsiaTheme="majorEastAsia" w:cstheme="majorBidi"/>
+      <w:i/>
+      <w:iCs/>
+      <w:color w:val="272727" w:themeColor="text1" w:themeTint="D8"/>
+    </w:rPr>
+  </w:style>
+  <w:style w:type="paragraph" w:styleId="Heading9">
+    <w:name w:val="heading 9"/>
+    <w:basedOn w:val="Normal"/>
+    <w:next w:val="Normal"/>
+    <w:link w:val="Heading9Char"/>
+    <w:uiPriority w:val="9"/>
+    <w:semiHidden/>
+    <w:unhideWhenUsed/>
+    <w:qFormat/>
+    <w:rsid w:val="008261BB"/>
+    <w:pPr>
+      <w:keepNext/>
+      <w:keepLines/>
+      <w:spacing w:after="0"/>
+      <w:outlineLvl w:val="8"/>
+    </w:pPr>
+    <w:rPr>
+      <w:rFonts w:eastAsiaTheme="majorEastAsia" w:cstheme="majorBidi"/>
+      <w:color w:val="272727" w:themeColor="text1" w:themeTint="D8"/>
+    </w:rPr>
+  </w:style>
   <w:style w:type="character" w:default="1" w:styleId="DefaultParagraphFont">
     <w:name w:val="Default Paragraph Font"/>
     <w:uiPriority w:val="1"/>
@@ -6237,24 +5825,402 @@
     <w:semiHidden/>
     <w:unhideWhenUsed/>
   </w:style>
-  <w:style w:type="character" w:styleId="PlaceholderText">
-    <w:name w:val="Placeholder Text"/>
+  <w:style w:type="character" w:customStyle="1" w:styleId="Heading1Char">
+    <w:name w:val="Heading 1 Char"/>
+    <w:basedOn w:val="DefaultParagraphFont"/>
+    <w:link w:val="Heading1"/>
+    <w:uiPriority w:val="9"/>
+    <w:rsid w:val="008261BB"/>
+    <w:rPr>
+      <w:rFonts w:asciiTheme="majorHAnsi" w:eastAsiaTheme="majorEastAsia" w:hAnsiTheme="majorHAnsi" w:cstheme="majorBidi"/>
+      <w:color w:val="0F4761" w:themeColor="accent1" w:themeShade="BF"/>
+      <w:sz w:val="40"/>
+      <w:szCs w:val="40"/>
+    </w:rPr>
+  </w:style>
+  <w:style w:type="character" w:customStyle="1" w:styleId="Heading2Char">
+    <w:name w:val="Heading 2 Char"/>
+    <w:basedOn w:val="DefaultParagraphFont"/>
+    <w:link w:val="Heading2"/>
+    <w:uiPriority w:val="9"/>
+    <w:semiHidden/>
+    <w:rsid w:val="008261BB"/>
+    <w:rPr>
+      <w:rFonts w:asciiTheme="majorHAnsi" w:eastAsiaTheme="majorEastAsia" w:hAnsiTheme="majorHAnsi" w:cstheme="majorBidi"/>
+      <w:color w:val="0F4761" w:themeColor="accent1" w:themeShade="BF"/>
+      <w:sz w:val="32"/>
+      <w:szCs w:val="32"/>
+    </w:rPr>
+  </w:style>
+  <w:style w:type="character" w:customStyle="1" w:styleId="Heading3Char">
+    <w:name w:val="Heading 3 Char"/>
+    <w:basedOn w:val="DefaultParagraphFont"/>
+    <w:link w:val="Heading3"/>
+    <w:uiPriority w:val="9"/>
+    <w:semiHidden/>
+    <w:rsid w:val="008261BB"/>
+    <w:rPr>
+      <w:rFonts w:eastAsiaTheme="majorEastAsia" w:cstheme="majorBidi"/>
+      <w:color w:val="0F4761" w:themeColor="accent1" w:themeShade="BF"/>
+      <w:sz w:val="28"/>
+      <w:szCs w:val="28"/>
+    </w:rPr>
+  </w:style>
+  <w:style w:type="character" w:customStyle="1" w:styleId="Heading4Char">
+    <w:name w:val="Heading 4 Char"/>
+    <w:basedOn w:val="DefaultParagraphFont"/>
+    <w:link w:val="Heading4"/>
+    <w:uiPriority w:val="9"/>
+    <w:semiHidden/>
+    <w:rsid w:val="008261BB"/>
+    <w:rPr>
+      <w:rFonts w:eastAsiaTheme="majorEastAsia" w:cstheme="majorBidi"/>
+      <w:i/>
+      <w:iCs/>
+      <w:color w:val="0F4761" w:themeColor="accent1" w:themeShade="BF"/>
+    </w:rPr>
+  </w:style>
+  <w:style w:type="character" w:customStyle="1" w:styleId="Heading5Char">
+    <w:name w:val="Heading 5 Char"/>
+    <w:basedOn w:val="DefaultParagraphFont"/>
+    <w:link w:val="Heading5"/>
+    <w:uiPriority w:val="9"/>
+    <w:semiHidden/>
+    <w:rsid w:val="008261BB"/>
+    <w:rPr>
+      <w:rFonts w:eastAsiaTheme="majorEastAsia" w:cstheme="majorBidi"/>
+      <w:color w:val="0F4761" w:themeColor="accent1" w:themeShade="BF"/>
+    </w:rPr>
+  </w:style>
+  <w:style w:type="character" w:customStyle="1" w:styleId="Heading6Char">
+    <w:name w:val="Heading 6 Char"/>
+    <w:basedOn w:val="DefaultParagraphFont"/>
+    <w:link w:val="Heading6"/>
+    <w:uiPriority w:val="9"/>
+    <w:semiHidden/>
+    <w:rsid w:val="008261BB"/>
+    <w:rPr>
+      <w:rFonts w:eastAsiaTheme="majorEastAsia" w:cstheme="majorBidi"/>
+      <w:i/>
+      <w:iCs/>
+      <w:color w:val="595959" w:themeColor="text1" w:themeTint="A6"/>
+    </w:rPr>
+  </w:style>
+  <w:style w:type="character" w:customStyle="1" w:styleId="Heading7Char">
+    <w:name w:val="Heading 7 Char"/>
+    <w:basedOn w:val="DefaultParagraphFont"/>
+    <w:link w:val="Heading7"/>
+    <w:uiPriority w:val="9"/>
+    <w:semiHidden/>
+    <w:rsid w:val="008261BB"/>
+    <w:rPr>
+      <w:rFonts w:eastAsiaTheme="majorEastAsia" w:cstheme="majorBidi"/>
+      <w:color w:val="595959" w:themeColor="text1" w:themeTint="A6"/>
+    </w:rPr>
+  </w:style>
+  <w:style w:type="character" w:customStyle="1" w:styleId="Heading8Char">
+    <w:name w:val="Heading 8 Char"/>
+    <w:basedOn w:val="DefaultParagraphFont"/>
+    <w:link w:val="Heading8"/>
+    <w:uiPriority w:val="9"/>
+    <w:semiHidden/>
+    <w:rsid w:val="008261BB"/>
+    <w:rPr>
+      <w:rFonts w:eastAsiaTheme="majorEastAsia" w:cstheme="majorBidi"/>
+      <w:i/>
+      <w:iCs/>
+      <w:color w:val="272727" w:themeColor="text1" w:themeTint="D8"/>
+    </w:rPr>
+  </w:style>
+  <w:style w:type="character" w:customStyle="1" w:styleId="Heading9Char">
+    <w:name w:val="Heading 9 Char"/>
+    <w:basedOn w:val="DefaultParagraphFont"/>
+    <w:link w:val="Heading9"/>
+    <w:uiPriority w:val="9"/>
+    <w:semiHidden/>
+    <w:rsid w:val="008261BB"/>
+    <w:rPr>
+      <w:rFonts w:eastAsiaTheme="majorEastAsia" w:cstheme="majorBidi"/>
+      <w:color w:val="272727" w:themeColor="text1" w:themeTint="D8"/>
+    </w:rPr>
+  </w:style>
+  <w:style w:type="paragraph" w:styleId="Title">
+    <w:name w:val="Title"/>
+    <w:basedOn w:val="Normal"/>
+    <w:next w:val="Normal"/>
+    <w:link w:val="TitleChar"/>
+    <w:uiPriority w:val="10"/>
+    <w:qFormat/>
+    <w:rsid w:val="008261BB"/>
+    <w:pPr>
+      <w:spacing w:after="80" w:line="240" w:lineRule="auto"/>
+      <w:contextualSpacing/>
+    </w:pPr>
+    <w:rPr>
+      <w:rFonts w:asciiTheme="majorHAnsi" w:eastAsiaTheme="majorEastAsia" w:hAnsiTheme="majorHAnsi" w:cstheme="majorBidi"/>
+      <w:spacing w:val="-10"/>
+      <w:kern w:val="28"/>
+      <w:sz w:val="56"/>
+      <w:szCs w:val="56"/>
+    </w:rPr>
+  </w:style>
+  <w:style w:type="character" w:customStyle="1" w:styleId="TitleChar">
+    <w:name w:val="Title Char"/>
+    <w:basedOn w:val="DefaultParagraphFont"/>
+    <w:link w:val="Title"/>
+    <w:uiPriority w:val="10"/>
+    <w:rsid w:val="008261BB"/>
+    <w:rPr>
+      <w:rFonts w:asciiTheme="majorHAnsi" w:eastAsiaTheme="majorEastAsia" w:hAnsiTheme="majorHAnsi" w:cstheme="majorBidi"/>
+      <w:spacing w:val="-10"/>
+      <w:kern w:val="28"/>
+      <w:sz w:val="56"/>
+      <w:szCs w:val="56"/>
+    </w:rPr>
+  </w:style>
+  <w:style w:type="paragraph" w:styleId="Subtitle">
+    <w:name w:val="Subtitle"/>
+    <w:basedOn w:val="Normal"/>
+    <w:next w:val="Normal"/>
+    <w:link w:val="SubtitleChar"/>
+    <w:uiPriority w:val="11"/>
+    <w:qFormat/>
+    <w:rsid w:val="008261BB"/>
+    <w:pPr>
+      <w:numPr>
+        <w:ilvl w:val="1"/>
+      </w:numPr>
+    </w:pPr>
+    <w:rPr>
+      <w:rFonts w:eastAsiaTheme="majorEastAsia" w:cstheme="majorBidi"/>
+      <w:color w:val="595959" w:themeColor="text1" w:themeTint="A6"/>
+      <w:spacing w:val="15"/>
+      <w:sz w:val="28"/>
+      <w:szCs w:val="28"/>
+    </w:rPr>
+  </w:style>
+  <w:style w:type="character" w:customStyle="1" w:styleId="SubtitleChar">
+    <w:name w:val="Subtitle Char"/>
+    <w:basedOn w:val="DefaultParagraphFont"/>
+    <w:link w:val="Subtitle"/>
+    <w:uiPriority w:val="11"/>
+    <w:rsid w:val="008261BB"/>
+    <w:rPr>
+      <w:rFonts w:eastAsiaTheme="majorEastAsia" w:cstheme="majorBidi"/>
+      <w:color w:val="595959" w:themeColor="text1" w:themeTint="A6"/>
+      <w:spacing w:val="15"/>
+      <w:sz w:val="28"/>
+      <w:szCs w:val="28"/>
+    </w:rPr>
+  </w:style>
+  <w:style w:type="paragraph" w:styleId="Quote">
+    <w:name w:val="Quote"/>
+    <w:basedOn w:val="Normal"/>
+    <w:next w:val="Normal"/>
+    <w:link w:val="QuoteChar"/>
+    <w:uiPriority w:val="29"/>
+    <w:qFormat/>
+    <w:rsid w:val="008261BB"/>
+    <w:pPr>
+      <w:spacing w:before="160"/>
+      <w:jc w:val="center"/>
+    </w:pPr>
+    <w:rPr>
+      <w:i/>
+      <w:iCs/>
+      <w:color w:val="404040" w:themeColor="text1" w:themeTint="BF"/>
+    </w:rPr>
+  </w:style>
+  <w:style w:type="character" w:customStyle="1" w:styleId="QuoteChar">
+    <w:name w:val="Quote Char"/>
+    <w:basedOn w:val="DefaultParagraphFont"/>
+    <w:link w:val="Quote"/>
+    <w:uiPriority w:val="29"/>
+    <w:rsid w:val="008261BB"/>
+    <w:rPr>
+      <w:i/>
+      <w:iCs/>
+      <w:color w:val="404040" w:themeColor="text1" w:themeTint="BF"/>
+    </w:rPr>
+  </w:style>
+  <w:style w:type="paragraph" w:styleId="ListParagraph">
+    <w:name w:val="List Paragraph"/>
+    <w:basedOn w:val="Normal"/>
+    <w:uiPriority w:val="34"/>
+    <w:qFormat/>
+    <w:rsid w:val="008261BB"/>
+    <w:pPr>
+      <w:ind w:left="720"/>
+      <w:contextualSpacing/>
+    </w:pPr>
+  </w:style>
+  <w:style w:type="character" w:styleId="IntenseEmphasis">
+    <w:name w:val="Intense Emphasis"/>
+    <w:basedOn w:val="DefaultParagraphFont"/>
+    <w:uiPriority w:val="21"/>
+    <w:qFormat/>
+    <w:rsid w:val="008261BB"/>
+    <w:rPr>
+      <w:i/>
+      <w:iCs/>
+      <w:color w:val="0F4761" w:themeColor="accent1" w:themeShade="BF"/>
+    </w:rPr>
+  </w:style>
+  <w:style w:type="paragraph" w:styleId="IntenseQuote">
+    <w:name w:val="Intense Quote"/>
+    <w:basedOn w:val="Normal"/>
+    <w:next w:val="Normal"/>
+    <w:link w:val="IntenseQuoteChar"/>
+    <w:uiPriority w:val="30"/>
+    <w:qFormat/>
+    <w:rsid w:val="008261BB"/>
+    <w:pPr>
+      <w:pBdr>
+        <w:top w:val="single" w:sz="4" w:space="10" w:color="0F4761" w:themeColor="accent1" w:themeShade="BF"/>
+        <w:bottom w:val="single" w:sz="4" w:space="10" w:color="0F4761" w:themeColor="accent1" w:themeShade="BF"/>
+      </w:pBdr>
+      <w:spacing w:before="360" w:after="360"/>
+      <w:ind w:left="864" w:right="864"/>
+      <w:jc w:val="center"/>
+    </w:pPr>
+    <w:rPr>
+      <w:i/>
+      <w:iCs/>
+      <w:color w:val="0F4761" w:themeColor="accent1" w:themeShade="BF"/>
+    </w:rPr>
+  </w:style>
+  <w:style w:type="character" w:customStyle="1" w:styleId="IntenseQuoteChar">
+    <w:name w:val="Intense Quote Char"/>
+    <w:basedOn w:val="DefaultParagraphFont"/>
+    <w:link w:val="IntenseQuote"/>
+    <w:uiPriority w:val="30"/>
+    <w:rsid w:val="008261BB"/>
+    <w:rPr>
+      <w:i/>
+      <w:iCs/>
+      <w:color w:val="0F4761" w:themeColor="accent1" w:themeShade="BF"/>
+    </w:rPr>
+  </w:style>
+  <w:style w:type="character" w:styleId="IntenseReference">
+    <w:name w:val="Intense Reference"/>
+    <w:basedOn w:val="DefaultParagraphFont"/>
+    <w:uiPriority w:val="32"/>
+    <w:qFormat/>
+    <w:rsid w:val="008261BB"/>
+    <w:rPr>
+      <w:b/>
+      <w:bCs/>
+      <w:smallCaps/>
+      <w:color w:val="0F4761" w:themeColor="accent1" w:themeShade="BF"/>
+      <w:spacing w:val="5"/>
+    </w:rPr>
+  </w:style>
+  <w:style w:type="table" w:styleId="TableGrid">
+    <w:name w:val="Table Grid"/>
+    <w:basedOn w:val="TableNormal"/>
+    <w:uiPriority w:val="39"/>
+    <w:rsid w:val="008261BB"/>
+    <w:pPr>
+      <w:spacing w:after="0" w:line="240" w:lineRule="auto"/>
+    </w:pPr>
+    <w:tblPr>
+      <w:tblBorders>
+        <w:top w:val="single" w:sz="4" w:space="0" w:color="auto"/>
+        <w:left w:val="single" w:sz="4" w:space="0" w:color="auto"/>
+        <w:bottom w:val="single" w:sz="4" w:space="0" w:color="auto"/>
+        <w:right w:val="single" w:sz="4" w:space="0" w:color="auto"/>
+        <w:insideH w:val="single" w:sz="4" w:space="0" w:color="auto"/>
+        <w:insideV w:val="single" w:sz="4" w:space="0" w:color="auto"/>
+      </w:tblBorders>
+    </w:tblPr>
+  </w:style>
+  <w:style w:type="character" w:styleId="Hyperlink">
+    <w:name w:val="Hyperlink"/>
+    <w:basedOn w:val="DefaultParagraphFont"/>
+    <w:uiPriority w:val="99"/>
+    <w:unhideWhenUsed/>
+    <w:rsid w:val="008261BB"/>
+    <w:rPr>
+      <w:color w:val="467886" w:themeColor="hyperlink"/>
+      <w:u w:val="single"/>
+    </w:rPr>
+  </w:style>
+  <w:style w:type="paragraph" w:styleId="NoSpacing">
+    <w:name w:val="No Spacing"/>
+    <w:uiPriority w:val="1"/>
+    <w:qFormat/>
+    <w:rsid w:val="008261BB"/>
+    <w:pPr>
+      <w:spacing w:after="0" w:line="240" w:lineRule="auto"/>
+    </w:pPr>
+  </w:style>
+  <w:style w:type="character" w:styleId="CommentReference">
+    <w:name w:val="annotation reference"/>
     <w:basedOn w:val="DefaultParagraphFont"/>
     <w:uiPriority w:val="99"/>
     <w:semiHidden/>
-    <w:rsid w:val="00BB4125"/>
+    <w:unhideWhenUsed/>
+    <w:rsid w:val="00462CE6"/>
     <w:rPr>
-      <w:color w:val="666666"/>
+      <w:sz w:val="16"/>
+      <w:szCs w:val="16"/>
+    </w:rPr>
+  </w:style>
+  <w:style w:type="paragraph" w:styleId="CommentText">
+    <w:name w:val="annotation text"/>
+    <w:basedOn w:val="Normal"/>
+    <w:link w:val="CommentTextChar"/>
+    <w:uiPriority w:val="99"/>
+    <w:unhideWhenUsed/>
+    <w:rsid w:val="00462CE6"/>
+    <w:pPr>
+      <w:spacing w:line="240" w:lineRule="auto"/>
+    </w:pPr>
+    <w:rPr>
+      <w:sz w:val="20"/>
+      <w:szCs w:val="20"/>
+    </w:rPr>
+  </w:style>
+  <w:style w:type="character" w:customStyle="1" w:styleId="CommentTextChar">
+    <w:name w:val="Comment Text Char"/>
+    <w:basedOn w:val="DefaultParagraphFont"/>
+    <w:link w:val="CommentText"/>
+    <w:uiPriority w:val="99"/>
+    <w:rsid w:val="00462CE6"/>
+    <w:rPr>
+      <w:sz w:val="20"/>
+      <w:szCs w:val="20"/>
+    </w:rPr>
+  </w:style>
+  <w:style w:type="paragraph" w:styleId="CommentSubject">
+    <w:name w:val="annotation subject"/>
+    <w:basedOn w:val="CommentText"/>
+    <w:next w:val="CommentText"/>
+    <w:link w:val="CommentSubjectChar"/>
+    <w:uiPriority w:val="99"/>
+    <w:semiHidden/>
+    <w:unhideWhenUsed/>
+    <w:rsid w:val="00462CE6"/>
+    <w:rPr>
+      <w:b/>
+      <w:bCs/>
+    </w:rPr>
+  </w:style>
+  <w:style w:type="character" w:customStyle="1" w:styleId="CommentSubjectChar">
+    <w:name w:val="Comment Subject Char"/>
+    <w:basedOn w:val="CommentTextChar"/>
+    <w:link w:val="CommentSubject"/>
+    <w:uiPriority w:val="99"/>
+    <w:semiHidden/>
+    <w:rsid w:val="00462CE6"/>
+    <w:rPr>
+      <w:b/>
+      <w:bCs/>
+      <w:sz w:val="20"/>
+      <w:szCs w:val="20"/>
     </w:rPr>
   </w:style>
 </w:styles>
-</file>
-
-<file path=word/glossary/webSettings.xml><?xml version="1.0" encoding="utf-8"?>
-<w:webSettings xmlns:mc="http://schemas.openxmlformats.org/markup-compatibility/2006" xmlns:r="http://schemas.openxmlformats.org/officeDocument/2006/relationships" xmlns:w="http://schemas.openxmlformats.org/wordprocessingml/2006/main" xmlns:w14="http://schemas.microsoft.com/office/word/2010/wordml" xmlns:w15="http://schemas.microsoft.com/office/word/2012/wordml" xmlns:w16cex="http://schemas.microsoft.com/office/word/2018/wordml/cex" xmlns:w16cid="http://schemas.microsoft.com/office/word/2016/wordml/cid" xmlns:w16="http://schemas.microsoft.com/office/word/2018/wordml" xmlns:w16du="http://schemas.microsoft.com/office/word/2023/wordml/word16du" xmlns:w16sdtdh="http://schemas.microsoft.com/office/word/2020/wordml/sdtdatahash" xmlns:w16sdtfl="http://schemas.microsoft.com/office/word/2024/wordml/sdtformatlock" xmlns:w16se="http://schemas.microsoft.com/office/word/2015/wordml/symex" mc:Ignorable="w14 w15 w16se w16cid w16 w16cex w16sdtdh w16sdtfl w16du">
-  <w:optimizeForBrowser/>
-  <w:allowPNG/>
-</w:webSettings>
 </file>
 
 <file path=word/theme/theme1.xml><?xml version="1.0" encoding="utf-8"?>
@@ -6268,44 +6234,44 @@
         <a:sysClr val="window" lastClr="FFFFFF"/>
       </a:lt1>
       <a:dk2>
-        <a:srgbClr val="44546A"/>
+        <a:srgbClr val="0E2841"/>
       </a:dk2>
       <a:lt2>
-        <a:srgbClr val="E7E6E6"/>
+        <a:srgbClr val="E8E8E8"/>
       </a:lt2>
       <a:accent1>
-        <a:srgbClr val="5B9BD5"/>
+        <a:srgbClr val="156082"/>
       </a:accent1>
       <a:accent2>
-        <a:srgbClr val="ED7D31"/>
+        <a:srgbClr val="E97132"/>
       </a:accent2>
       <a:accent3>
-        <a:srgbClr val="A5A5A5"/>
+        <a:srgbClr val="196B24"/>
       </a:accent3>
       <a:accent4>
-        <a:srgbClr val="FFC000"/>
+        <a:srgbClr val="0F9ED5"/>
       </a:accent4>
       <a:accent5>
-        <a:srgbClr val="4472C4"/>
+        <a:srgbClr val="A02B93"/>
       </a:accent5>
       <a:accent6>
-        <a:srgbClr val="70AD47"/>
+        <a:srgbClr val="4EA72E"/>
       </a:accent6>
       <a:hlink>
-        <a:srgbClr val="0563C1"/>
+        <a:srgbClr val="467886"/>
       </a:hlink>
       <a:folHlink>
-        <a:srgbClr val="954F72"/>
+        <a:srgbClr val="96607D"/>
       </a:folHlink>
     </a:clrScheme>
     <a:fontScheme name="Office">
       <a:majorFont>
-        <a:latin typeface="Calibri Light" panose="020F0302020204030204"/>
+        <a:latin typeface="Aptos Display" panose="02110004020202020204"/>
         <a:ea typeface=""/>
         <a:cs typeface=""/>
-        <a:font script="Jpan" typeface="ＭＳ ゴシック"/>
+        <a:font script="Jpan" typeface="游ゴシック Light"/>
         <a:font script="Hang" typeface="맑은 고딕"/>
-        <a:font script="Hans" typeface="宋体"/>
+        <a:font script="Hans" typeface="等线 Light"/>
         <a:font script="Hant" typeface="新細明體"/>
         <a:font script="Arab" typeface="Times New Roman"/>
         <a:font script="Hebr" typeface="Times New Roman"/>
@@ -6333,14 +6299,31 @@
         <a:font script="Viet" typeface="Times New Roman"/>
         <a:font script="Uigh" typeface="Microsoft Uighur"/>
         <a:font script="Geor" typeface="Sylfaen"/>
+        <a:font script="Armn" typeface="Arial"/>
+        <a:font script="Bugi" typeface="Leelawadee UI"/>
+        <a:font script="Bopo" typeface="Microsoft JhengHei"/>
+        <a:font script="Java" typeface="Javanese Text"/>
+        <a:font script="Lisu" typeface="Segoe UI"/>
+        <a:font script="Mymr" typeface="Myanmar Text"/>
+        <a:font script="Nkoo" typeface="Ebrima"/>
+        <a:font script="Olck" typeface="Nirmala UI"/>
+        <a:font script="Osma" typeface="Ebrima"/>
+        <a:font script="Phag" typeface="Phagspa"/>
+        <a:font script="Syrn" typeface="Estrangelo Edessa"/>
+        <a:font script="Syrj" typeface="Estrangelo Edessa"/>
+        <a:font script="Syre" typeface="Estrangelo Edessa"/>
+        <a:font script="Sora" typeface="Nirmala UI"/>
+        <a:font script="Tale" typeface="Microsoft Tai Le"/>
+        <a:font script="Talu" typeface="Microsoft New Tai Lue"/>
+        <a:font script="Tfng" typeface="Ebrima"/>
       </a:majorFont>
       <a:minorFont>
-        <a:latin typeface="Calibri" panose="020F0502020204030204"/>
+        <a:latin typeface="Aptos" panose="02110004020202020204"/>
         <a:ea typeface=""/>
         <a:cs typeface=""/>
-        <a:font script="Jpan" typeface="ＭＳ 明朝"/>
+        <a:font script="Jpan" typeface="游明朝"/>
         <a:font script="Hang" typeface="맑은 고딕"/>
-        <a:font script="Hans" typeface="宋体"/>
+        <a:font script="Hans" typeface="等线"/>
         <a:font script="Hant" typeface="新細明體"/>
         <a:font script="Arab" typeface="Arial"/>
         <a:font script="Hebr" typeface="Arial"/>
@@ -6368,6 +6351,23 @@
         <a:font script="Viet" typeface="Arial"/>
         <a:font script="Uigh" typeface="Microsoft Uighur"/>
         <a:font script="Geor" typeface="Sylfaen"/>
+        <a:font script="Armn" typeface="Arial"/>
+        <a:font script="Bugi" typeface="Leelawadee UI"/>
+        <a:font script="Bopo" typeface="Microsoft JhengHei"/>
+        <a:font script="Java" typeface="Javanese Text"/>
+        <a:font script="Lisu" typeface="Segoe UI"/>
+        <a:font script="Mymr" typeface="Myanmar Text"/>
+        <a:font script="Nkoo" typeface="Ebrima"/>
+        <a:font script="Olck" typeface="Nirmala UI"/>
+        <a:font script="Osma" typeface="Ebrima"/>
+        <a:font script="Phag" typeface="Phagspa"/>
+        <a:font script="Syrn" typeface="Estrangelo Edessa"/>
+        <a:font script="Syrj" typeface="Estrangelo Edessa"/>
+        <a:font script="Syre" typeface="Estrangelo Edessa"/>
+        <a:font script="Sora" typeface="Nirmala UI"/>
+        <a:font script="Tale" typeface="Microsoft Tai Le"/>
+        <a:font script="Talu" typeface="Microsoft New Tai Lue"/>
+        <a:font script="Tfng" typeface="Ebrima"/>
       </a:minorFont>
     </a:fontScheme>
     <a:fmtScheme name="Office">
@@ -6429,13 +6429,6 @@
         </a:gradFill>
       </a:fillStyleLst>
       <a:lnStyleLst>
-        <a:ln w="6350" cap="flat" cmpd="sng" algn="ctr">
-          <a:solidFill>
-            <a:schemeClr val="phClr"/>
-          </a:solidFill>
-          <a:prstDash val="solid"/>
-          <a:miter lim="800000"/>
-        </a:ln>
         <a:ln w="12700" cap="flat" cmpd="sng" algn="ctr">
           <a:solidFill>
             <a:schemeClr val="phClr"/>
@@ -6444,6 +6437,13 @@
           <a:miter lim="800000"/>
         </a:ln>
         <a:ln w="19050" cap="flat" cmpd="sng" algn="ctr">
+          <a:solidFill>
+            <a:schemeClr val="phClr"/>
+          </a:solidFill>
+          <a:prstDash val="solid"/>
+          <a:miter lim="800000"/>
+        </a:ln>
+        <a:ln w="25400" cap="flat" cmpd="sng" algn="ctr">
           <a:solidFill>
             <a:schemeClr val="phClr"/>
           </a:solidFill>
@@ -6508,11 +6508,31 @@
       </a:bgFillStyleLst>
     </a:fmtScheme>
   </a:themeElements>
-  <a:objectDefaults/>
+  <a:objectDefaults>
+    <a:lnDef>
+      <a:spPr/>
+      <a:bodyPr/>
+      <a:lstStyle/>
+      <a:style>
+        <a:lnRef idx="2">
+          <a:schemeClr val="accent1"/>
+        </a:lnRef>
+        <a:fillRef idx="0">
+          <a:schemeClr val="accent1"/>
+        </a:fillRef>
+        <a:effectRef idx="1">
+          <a:schemeClr val="accent1"/>
+        </a:effectRef>
+        <a:fontRef idx="minor">
+          <a:schemeClr val="tx1"/>
+        </a:fontRef>
+      </a:style>
+    </a:lnDef>
+  </a:objectDefaults>
   <a:extraClrSchemeLst/>
   <a:extLst>
     <a:ext uri="{05A4C25C-085E-4340-85A3-A5531E510DB2}">
-      <thm15:themeFamily xmlns:thm15="http://schemas.microsoft.com/office/thememl/2012/main" name="Office Theme" id="{62F939B6-93AF-4DB8-9C6B-D6C7DFDC589F}" vid="{4A3C46E8-61CC-4603-A589-7422A47A8E4A}"/>
+      <thm15:themeFamily xmlns:thm15="http://schemas.microsoft.com/office/thememl/2012/main" name="Office Theme" id="{2E142A2C-CD16-42D6-873A-C26D2A0506FA}" vid="{1BDDFF52-6CD6-40A5-AB3C-68EB2F1E4D0A}"/>
     </a:ext>
   </a:extLst>
 </a:theme>
@@ -6520,33 +6540,18 @@
 
 <file path=word/webextensions/taskpanes.xml><?xml version="1.0" encoding="utf-8"?>
 <wetp:taskpanes xmlns:wetp="http://schemas.microsoft.com/office/webextensions/taskpanes/2010/11">
-  <wetp:taskpane dockstate="" visibility="1" width="579" row="6">
+  <wetp:taskpane dockstate="right" visibility="0" width="604" row="2">
     <wetp:webextensionref xmlns:r="http://schemas.openxmlformats.org/officeDocument/2006/relationships" r:id="rId1"/>
-  </wetp:taskpane>
-  <wetp:taskpane dockstate="right" visibility="0" width="507" row="4">
-    <wetp:webextensionref xmlns:r="http://schemas.openxmlformats.org/officeDocument/2006/relationships" r:id="rId2"/>
   </wetp:taskpane>
 </wetp:taskpanes>
 </file>
 
 <file path=word/webextensions/webextension1.xml><?xml version="1.0" encoding="utf-8"?>
-<we:webextension xmlns:we="http://schemas.microsoft.com/office/webextensions/webextension/2010/11" id="{7a514d73-03c9-4a9f-a5f3-c246ac785751}">
+<we:webextension xmlns:we="http://schemas.microsoft.com/office/webextensions/webextension/2010/11" id="{68A5E5BD-AD53-4CFD-80C6-6993ADB15415}">
   <we:reference id="7a514d73-03c9-4a9f-a5f3-c246ac785751" version="1.0.1.0" store="developer" storeType="Registry"/>
   <we:alternateReferences/>
   <we:properties/>
   <we:bindings/>
   <we:snapshot xmlns:r="http://schemas.openxmlformats.org/officeDocument/2006/relationships"/>
 </we:webextension>
-</file>
-
-<file path=word/webextensions/webextension2.xml><?xml version="1.0" encoding="utf-8"?>
-<we:webextension xmlns:we="http://schemas.microsoft.com/office/webextensions/webextension/2010/11" id="{3CB57028-0B3C-47F4-8025-991ED28DDEF1}">
-  <we:reference id="wa200008723" version="22.4.0.1" store="en-US" storeType="OMEX"/>
-  <we:alternateReferences>
-    <we:reference id="WA200008723" version="22.4.0.1" store="WA200008723" storeType="OMEX"/>
-  </we:alternateReferences>
-  <we:properties/>
-  <we:bindings/>
-  <we:snapshot xmlns:r="http://schemas.openxmlformats.org/officeDocument/2006/relationships"/>
-</we:webextension>
 </file>